--- a/7. 网络/2. 网络编程/2. 高并发编程/1. socket编程.docx
+++ b/7. 网络/2. 网络编程/2. 高并发编程/1. socket编程.docx
@@ -108,10 +108,7 @@
         <w:t>号，由操作系统分配。</w:t>
       </w:r>
     </w:p>
-    <w:p>
-      <w:bookmarkStart w:id="0" w:name="_GoBack"/>
-      <w:bookmarkEnd w:id="0"/>
-    </w:p>
+    <w:p/>
     <w:p>
       <w:r>
         <w:tab/>
@@ -9712,100 +9709,135 @@
       </w:r>
     </w:p>
     <w:p>
-      <w:r>
-        <w:tab/>
-      </w:r>
-      <w:r>
-        <w:rPr>
-          <w:rFonts w:hint="eastAsia"/>
+      <w:pPr>
+        <w:rPr>
+          <w:color w:val="FF0000"/>
+        </w:rPr>
+      </w:pPr>
+      <w:r>
+        <w:tab/>
+      </w:r>
+      <w:r>
+        <w:rPr>
+          <w:rFonts w:hint="eastAsia"/>
+          <w:color w:val="FF0000"/>
         </w:rPr>
         <w:t>通用套接选项：</w:t>
       </w:r>
       <w:r>
         <w:rPr>
           <w:rFonts w:hint="eastAsia"/>
+          <w:color w:val="FF0000"/>
         </w:rPr>
         <w:t>level</w:t>
       </w:r>
       <w:r>
         <w:rPr>
           <w:rFonts w:hint="eastAsia"/>
+          <w:color w:val="FF0000"/>
         </w:rPr>
         <w:t>的值为</w:t>
       </w:r>
       <w:r>
         <w:rPr>
           <w:rFonts w:hint="eastAsia"/>
+          <w:color w:val="FF0000"/>
         </w:rPr>
         <w:t>SOL_SOCKET</w:t>
       </w:r>
     </w:p>
     <w:p>
-      <w:r>
-        <w:tab/>
-      </w:r>
-      <w:r>
-        <w:rPr>
-          <w:rFonts w:hint="eastAsia"/>
+      <w:pPr>
+        <w:rPr>
+          <w:color w:val="FF0000"/>
+        </w:rPr>
+      </w:pPr>
+      <w:r>
+        <w:rPr>
+          <w:color w:val="FF0000"/>
+        </w:rPr>
+        <w:tab/>
+      </w:r>
+      <w:r>
+        <w:rPr>
+          <w:rFonts w:hint="eastAsia"/>
+          <w:color w:val="FF0000"/>
         </w:rPr>
         <w:t>IP</w:t>
       </w:r>
       <w:r>
         <w:rPr>
           <w:rFonts w:hint="eastAsia"/>
+          <w:color w:val="FF0000"/>
         </w:rPr>
         <w:t>选项：</w:t>
       </w:r>
       <w:r>
         <w:rPr>
           <w:rFonts w:hint="eastAsia"/>
+          <w:color w:val="FF0000"/>
         </w:rPr>
         <w:t>level</w:t>
       </w:r>
       <w:r>
         <w:rPr>
           <w:rFonts w:hint="eastAsia"/>
+          <w:color w:val="FF0000"/>
         </w:rPr>
         <w:t>的值为</w:t>
       </w:r>
       <w:r>
         <w:rPr>
           <w:rFonts w:hint="eastAsia"/>
+          <w:color w:val="FF0000"/>
         </w:rPr>
         <w:t>IPPROTO_IP</w:t>
       </w:r>
     </w:p>
     <w:p>
-      <w:r>
-        <w:tab/>
-      </w:r>
-      <w:r>
-        <w:rPr>
-          <w:rFonts w:hint="eastAsia"/>
+      <w:pPr>
+        <w:rPr>
+          <w:color w:val="FF0000"/>
+        </w:rPr>
+      </w:pPr>
+      <w:r>
+        <w:rPr>
+          <w:color w:val="FF0000"/>
+        </w:rPr>
+        <w:tab/>
+      </w:r>
+      <w:r>
+        <w:rPr>
+          <w:rFonts w:hint="eastAsia"/>
+          <w:color w:val="FF0000"/>
         </w:rPr>
         <w:t>TCP</w:t>
       </w:r>
       <w:r>
         <w:rPr>
           <w:rFonts w:hint="eastAsia"/>
+          <w:color w:val="FF0000"/>
         </w:rPr>
         <w:t>选项：</w:t>
       </w:r>
       <w:r>
         <w:rPr>
           <w:rFonts w:hint="eastAsia"/>
+          <w:color w:val="FF0000"/>
         </w:rPr>
         <w:t>level</w:t>
       </w:r>
       <w:r>
         <w:rPr>
           <w:rFonts w:hint="eastAsia"/>
+          <w:color w:val="FF0000"/>
         </w:rPr>
         <w:t>的值为</w:t>
       </w:r>
       <w:r>
         <w:rPr>
           <w:rFonts w:hint="eastAsia"/>
+          <w:color w:val="FF0000"/>
         </w:rPr>
         <w:t>IPPROTO_TCP</w:t>
       </w:r>
@@ -9831,31 +9863,46 @@
     <w:p>
       <w:r>
         <w:tab/>
+      </w:r>
+      <w:r>
+        <w:rPr>
+          <w:color w:val="FF0000"/>
+        </w:rPr>
         <w:t xml:space="preserve">SO_KEEPALIVE </w:t>
       </w:r>
       <w:r>
         <w:rPr>
           <w:rFonts w:hint="eastAsia"/>
+          <w:color w:val="FF0000"/>
         </w:rPr>
         <w:t>保持连接选项，</w:t>
       </w:r>
       <w:r>
         <w:rPr>
           <w:rFonts w:hint="eastAsia"/>
+          <w:color w:val="FF0000"/>
         </w:rPr>
         <w:t>用于设置</w:t>
       </w:r>
       <w:r>
         <w:rPr>
           <w:rFonts w:hint="eastAsia"/>
+          <w:color w:val="FF0000"/>
         </w:rPr>
         <w:t>TCP/IP</w:t>
       </w:r>
       <w:r>
         <w:rPr>
           <w:rFonts w:hint="eastAsia"/>
-        </w:rPr>
-        <w:t>的连接，</w:t>
+          <w:color w:val="FF0000"/>
+        </w:rPr>
+        <w:t>的连接</w:t>
+      </w:r>
+      <w:r>
+        <w:rPr>
+          <w:rFonts w:hint="eastAsia"/>
+        </w:rPr>
+        <w:t>，</w:t>
       </w:r>
       <w:r>
         <w:rPr>
@@ -9935,31 +9982,48 @@
         <w:rPr>
           <w:rFonts w:hint="eastAsia"/>
         </w:rPr>
-        <w:t>注：通常在服务端设置，用于长时间没有</w:t>
-      </w:r>
-      <w:r>
-        <w:rPr>
-          <w:rFonts w:hint="eastAsia"/>
+        <w:t>注：</w:t>
+      </w:r>
+      <w:r>
+        <w:rPr>
+          <w:rFonts w:hint="eastAsia"/>
+          <w:color w:val="FF0000"/>
+        </w:rPr>
+        <w:t>通常在服务端设置，用于长时间没有</w:t>
+      </w:r>
+      <w:r>
+        <w:rPr>
+          <w:rFonts w:hint="eastAsia"/>
+          <w:color w:val="FF0000"/>
         </w:rPr>
         <w:t>响应的</w:t>
       </w:r>
       <w:r>
         <w:rPr>
           <w:rFonts w:hint="eastAsia"/>
+          <w:color w:val="FF0000"/>
         </w:rPr>
         <w:t>TCP</w:t>
       </w:r>
       <w:r>
         <w:rPr>
           <w:rFonts w:hint="eastAsia"/>
+          <w:color w:val="FF0000"/>
         </w:rPr>
         <w:t>连接</w:t>
       </w:r>
       <w:r>
         <w:rPr>
           <w:rFonts w:hint="eastAsia"/>
-        </w:rPr>
-        <w:t>场景。</w:t>
+          <w:color w:val="FF0000"/>
+        </w:rPr>
+        <w:t>场景</w:t>
+      </w:r>
+      <w:r>
+        <w:rPr>
+          <w:rFonts w:hint="eastAsia"/>
+        </w:rPr>
+        <w:t>。</w:t>
       </w:r>
     </w:p>
     <w:p/>
@@ -9991,7 +10055,66 @@
     <w:p>
       <w:r>
         <w:tab/>
-        <w:t xml:space="preserve">setsockopt(sockfd, SOL_SOCKET , SO_KEEPALIVE </w:t>
+        <w:t>setsockopt(sockfd, SOL_SOCKET</w:t>
+      </w:r>
+      <w:r>
+        <w:t>,</w:t>
+      </w:r>
+      <w:r>
+        <w:rPr>
+          <w:color w:val="FF0000"/>
+        </w:rPr>
+        <w:t>SO_KEEPALIVE</w:t>
+      </w:r>
+      <w:r>
+        <w:rPr>
+          <w:rFonts w:hint="eastAsia"/>
+        </w:rPr>
+        <w:t>,</w:t>
+      </w:r>
+      <w:r>
+        <w:rPr>
+          <w:rFonts w:hint="eastAsia"/>
+        </w:rPr>
+        <w:t>&amp;optval</w:t>
+      </w:r>
+      <w:r>
+        <w:t>, sizeof(iptval));</w:t>
+      </w:r>
+    </w:p>
+    <w:p>
+      <w:pPr>
+        <w:pStyle w:val="3"/>
+      </w:pPr>
+      <w:r>
+        <w:rPr>
+          <w:rFonts w:hint="eastAsia"/>
+        </w:rPr>
+        <w:t>SO_LINGER</w:t>
+      </w:r>
+      <w:r>
+        <w:rPr>
+          <w:rFonts w:hint="eastAsia"/>
+        </w:rPr>
+        <w:t>选项</w:t>
+      </w:r>
+    </w:p>
+    <w:p>
+      <w:r>
+        <w:tab/>
+      </w:r>
+      <w:r>
+        <w:rPr>
+          <w:color w:val="FF0000"/>
+        </w:rPr>
+        <w:t xml:space="preserve">SO_LINGER </w:t>
+      </w:r>
+      <w:r>
+        <w:rPr>
+          <w:rFonts w:hint="eastAsia"/>
+          <w:color w:val="FF0000"/>
+        </w:rPr>
+        <w:t>缓冲区处理方式选项</w:t>
       </w:r>
       <w:r>
         <w:rPr>
@@ -10003,10 +10126,616 @@
         <w:rPr>
           <w:rFonts w:hint="eastAsia"/>
         </w:rPr>
-        <w:t>&amp;optval</w:t>
-      </w:r>
-      <w:r>
-        <w:t>, sizeof(iptval));</w:t>
+        <w:t>主要</w:t>
+      </w:r>
+      <w:r>
+        <w:rPr>
+          <w:rFonts w:hint="eastAsia"/>
+          <w:color w:val="FF0000"/>
+        </w:rPr>
+        <w:t>用于设置</w:t>
+      </w:r>
+      <w:r>
+        <w:rPr>
+          <w:rFonts w:hint="eastAsia"/>
+          <w:color w:val="FF0000"/>
+        </w:rPr>
+        <w:t>TCP</w:t>
+      </w:r>
+      <w:r>
+        <w:rPr>
+          <w:rFonts w:hint="eastAsia"/>
+          <w:color w:val="FF0000"/>
+        </w:rPr>
+        <w:t>连接</w:t>
+      </w:r>
+      <w:r>
+        <w:rPr>
+          <w:rFonts w:hint="eastAsia"/>
+          <w:b/>
+          <w:color w:val="FF0000"/>
+        </w:rPr>
+        <w:t>关闭</w:t>
+      </w:r>
+      <w:r>
+        <w:rPr>
+          <w:rFonts w:hint="eastAsia"/>
+          <w:color w:val="FF0000"/>
+        </w:rPr>
+        <w:t>（即系统调用</w:t>
+      </w:r>
+      <w:r>
+        <w:rPr>
+          <w:rFonts w:hint="eastAsia"/>
+          <w:color w:val="FF0000"/>
+        </w:rPr>
+        <w:t>close</w:t>
+      </w:r>
+      <w:r>
+        <w:rPr>
+          <w:rFonts w:hint="eastAsia"/>
+          <w:color w:val="FF0000"/>
+        </w:rPr>
+        <w:t>）</w:t>
+      </w:r>
+      <w:r>
+        <w:rPr>
+          <w:rFonts w:hint="eastAsia"/>
+          <w:color w:val="FF0000"/>
+        </w:rPr>
+        <w:t>时的方式</w:t>
+      </w:r>
+      <w:r>
+        <w:rPr>
+          <w:rFonts w:hint="eastAsia"/>
+        </w:rPr>
+        <w:t>，</w:t>
+      </w:r>
+      <w:r>
+        <w:rPr>
+          <w:rFonts w:hint="eastAsia"/>
+        </w:rPr>
+        <w:t>它的操作通过一个结构体进行：</w:t>
+      </w:r>
+    </w:p>
+    <w:p>
+      <w:r>
+        <w:lastRenderedPageBreak/>
+        <w:tab/>
+      </w:r>
+      <w:r>
+        <w:rPr>
+          <w:rFonts w:hint="eastAsia"/>
+        </w:rPr>
+        <w:t>struct</w:t>
+      </w:r>
+      <w:r>
+        <w:t xml:space="preserve"> linger{</w:t>
+      </w:r>
+    </w:p>
+    <w:p>
+      <w:r>
+        <w:tab/>
+      </w:r>
+      <w:r>
+        <w:tab/>
+        <w:t>int l_onoff;</w:t>
+      </w:r>
+      <w:r>
+        <w:tab/>
+        <w:t>//</w:t>
+      </w:r>
+      <w:r>
+        <w:rPr>
+          <w:rFonts w:hint="eastAsia"/>
+        </w:rPr>
+        <w:t>开启（非</w:t>
+      </w:r>
+      <w:r>
+        <w:rPr>
+          <w:rFonts w:hint="eastAsia"/>
+        </w:rPr>
+        <w:t>0</w:t>
+      </w:r>
+      <w:r>
+        <w:rPr>
+          <w:rFonts w:hint="eastAsia"/>
+        </w:rPr>
+        <w:t>）还是关闭（</w:t>
+      </w:r>
+      <w:r>
+        <w:rPr>
+          <w:rFonts w:hint="eastAsia"/>
+        </w:rPr>
+        <w:t>0</w:t>
+      </w:r>
+      <w:r>
+        <w:rPr>
+          <w:rFonts w:hint="eastAsia"/>
+        </w:rPr>
+        <w:t>）该选项</w:t>
+      </w:r>
+    </w:p>
+    <w:p>
+      <w:r>
+        <w:tab/>
+      </w:r>
+      <w:r>
+        <w:tab/>
+      </w:r>
+      <w:r>
+        <w:rPr>
+          <w:rFonts w:hint="eastAsia"/>
+        </w:rPr>
+        <w:t>int</w:t>
+      </w:r>
+      <w:r>
+        <w:t xml:space="preserve"> </w:t>
+      </w:r>
+      <w:r>
+        <w:rPr>
+          <w:rFonts w:hint="eastAsia"/>
+        </w:rPr>
+        <w:t>l_linger</w:t>
+      </w:r>
+      <w:r>
+        <w:t>;</w:t>
+      </w:r>
+      <w:r>
+        <w:tab/>
+        <w:t>//</w:t>
+      </w:r>
+      <w:r>
+        <w:rPr>
+          <w:rFonts w:hint="eastAsia"/>
+        </w:rPr>
+        <w:t>滞留时间</w:t>
+      </w:r>
+    </w:p>
+    <w:p>
+      <w:r>
+        <w:tab/>
+        <w:t>};</w:t>
+      </w:r>
+    </w:p>
+    <w:p>
+      <w:r>
+        <w:tab/>
+      </w:r>
+      <w:r>
+        <w:rPr>
+          <w:rFonts w:hint="eastAsia"/>
+        </w:rPr>
+        <w:t>SO_LINGER</w:t>
+      </w:r>
+      <w:r>
+        <w:rPr>
+          <w:rFonts w:hint="eastAsia"/>
+        </w:rPr>
+        <w:t>选项使用方法有三种：</w:t>
+      </w:r>
+    </w:p>
+    <w:p>
+      <w:r>
+        <w:tab/>
+      </w:r>
+      <w:r>
+        <w:rPr>
+          <w:rFonts w:hint="eastAsia"/>
+        </w:rPr>
+        <w:t>l_onoff</w:t>
+      </w:r>
+      <w:r>
+        <w:rPr>
+          <w:rFonts w:hint="eastAsia"/>
+        </w:rPr>
+        <w:t>等于</w:t>
+      </w:r>
+      <w:r>
+        <w:rPr>
+          <w:rFonts w:hint="eastAsia"/>
+        </w:rPr>
+        <w:t>0</w:t>
+      </w:r>
+      <w:r>
+        <w:rPr>
+          <w:rFonts w:hint="eastAsia"/>
+        </w:rPr>
+        <w:t>，此时</w:t>
+      </w:r>
+      <w:r>
+        <w:rPr>
+          <w:rFonts w:hint="eastAsia"/>
+        </w:rPr>
+        <w:t>SO_LINGER</w:t>
+      </w:r>
+      <w:r>
+        <w:rPr>
+          <w:rFonts w:hint="eastAsia"/>
+        </w:rPr>
+        <w:t>选项不起作用</w:t>
+      </w:r>
+    </w:p>
+    <w:p>
+      <w:r>
+        <w:tab/>
+      </w:r>
+      <w:r>
+        <w:rPr>
+          <w:rFonts w:hint="eastAsia"/>
+        </w:rPr>
+        <w:t>l_onoff</w:t>
+      </w:r>
+      <w:r>
+        <w:rPr>
+          <w:rFonts w:hint="eastAsia"/>
+        </w:rPr>
+        <w:t>不为</w:t>
+      </w:r>
+      <w:r>
+        <w:rPr>
+          <w:rFonts w:hint="eastAsia"/>
+        </w:rPr>
+        <w:t>0</w:t>
+      </w:r>
+      <w:r>
+        <w:rPr>
+          <w:rFonts w:hint="eastAsia"/>
+        </w:rPr>
+        <w:t>，</w:t>
+      </w:r>
+      <w:r>
+        <w:rPr>
+          <w:rFonts w:hint="eastAsia"/>
+        </w:rPr>
+        <w:t>l_linger</w:t>
+      </w:r>
+      <w:r>
+        <w:rPr>
+          <w:rFonts w:hint="eastAsia"/>
+        </w:rPr>
+        <w:t>为</w:t>
+      </w:r>
+      <w:r>
+        <w:rPr>
+          <w:rFonts w:hint="eastAsia"/>
+        </w:rPr>
+        <w:t>0</w:t>
+      </w:r>
+      <w:r>
+        <w:rPr>
+          <w:rFonts w:hint="eastAsia"/>
+        </w:rPr>
+        <w:t>：</w:t>
+      </w:r>
+      <w:r>
+        <w:rPr>
+          <w:rFonts w:hint="eastAsia"/>
+        </w:rPr>
+        <w:t>close</w:t>
+      </w:r>
+      <w:r>
+        <w:rPr>
+          <w:rFonts w:hint="eastAsia"/>
+        </w:rPr>
+        <w:t>系统调用立即返回，</w:t>
+      </w:r>
+      <w:r>
+        <w:rPr>
+          <w:rFonts w:hint="eastAsia"/>
+        </w:rPr>
+        <w:t>TCP</w:t>
+      </w:r>
+      <w:r>
+        <w:rPr>
+          <w:rFonts w:hint="eastAsia"/>
+        </w:rPr>
+        <w:t>模块将丢弃被关闭的套接字对应的</w:t>
+      </w:r>
+      <w:r>
+        <w:rPr>
+          <w:rFonts w:hint="eastAsia"/>
+        </w:rPr>
+        <w:t>TCP</w:t>
+      </w:r>
+      <w:r>
+        <w:rPr>
+          <w:rFonts w:hint="eastAsia"/>
+        </w:rPr>
+        <w:t>发送缓冲区中残留的数据，同时给对方发送一个复位报文段</w:t>
+      </w:r>
+    </w:p>
+    <w:p>
+      <w:r>
+        <w:tab/>
+      </w:r>
+      <w:r>
+        <w:rPr>
+          <w:rFonts w:hint="eastAsia"/>
+        </w:rPr>
+        <w:t>l_onoff</w:t>
+      </w:r>
+      <w:r>
+        <w:rPr>
+          <w:rFonts w:hint="eastAsia"/>
+        </w:rPr>
+        <w:t>不为</w:t>
+      </w:r>
+      <w:r>
+        <w:rPr>
+          <w:rFonts w:hint="eastAsia"/>
+        </w:rPr>
+        <w:t>0</w:t>
+      </w:r>
+      <w:r>
+        <w:rPr>
+          <w:rFonts w:hint="eastAsia"/>
+        </w:rPr>
+        <w:t>，</w:t>
+      </w:r>
+      <w:r>
+        <w:rPr>
+          <w:rFonts w:hint="eastAsia"/>
+        </w:rPr>
+        <w:t>l_linger</w:t>
+      </w:r>
+      <w:r>
+        <w:rPr>
+          <w:rFonts w:hint="eastAsia"/>
+        </w:rPr>
+        <w:t>不为</w:t>
+      </w:r>
+      <w:r>
+        <w:rPr>
+          <w:rFonts w:hint="eastAsia"/>
+        </w:rPr>
+        <w:t>0</w:t>
+      </w:r>
+      <w:r>
+        <w:rPr>
+          <w:rFonts w:hint="eastAsia"/>
+        </w:rPr>
+        <w:t>：此时</w:t>
+      </w:r>
+      <w:r>
+        <w:rPr>
+          <w:rFonts w:hint="eastAsia"/>
+        </w:rPr>
+        <w:t>close</w:t>
+      </w:r>
+      <w:r>
+        <w:rPr>
+          <w:rFonts w:hint="eastAsia"/>
+        </w:rPr>
+        <w:t>行为取决于两个条件：</w:t>
+      </w:r>
+    </w:p>
+    <w:p>
+      <w:pPr>
+        <w:ind w:firstLine="420"/>
+      </w:pPr>
+      <w:r>
+        <w:rPr>
+          <w:rFonts w:hint="eastAsia"/>
+        </w:rPr>
+        <w:t>1</w:t>
+      </w:r>
+      <w:r>
+        <w:rPr>
+          <w:rFonts w:hint="eastAsia"/>
+        </w:rPr>
+        <w:t>、</w:t>
+      </w:r>
+      <w:r>
+        <w:rPr>
+          <w:rFonts w:hint="eastAsia"/>
+          <w:color w:val="FF0000"/>
+        </w:rPr>
+        <w:t>被关闭的套接字对应的</w:t>
+      </w:r>
+      <w:r>
+        <w:rPr>
+          <w:rFonts w:hint="eastAsia"/>
+          <w:color w:val="FF0000"/>
+        </w:rPr>
+        <w:t>TCP</w:t>
+      </w:r>
+      <w:r>
+        <w:rPr>
+          <w:rFonts w:hint="eastAsia"/>
+          <w:color w:val="FF0000"/>
+        </w:rPr>
+        <w:t>发送缓冲区中是否含有残留的数据</w:t>
+      </w:r>
+      <w:r>
+        <w:rPr>
+          <w:rFonts w:hint="eastAsia"/>
+        </w:rPr>
+        <w:t>；</w:t>
+      </w:r>
+    </w:p>
+    <w:p>
+      <w:pPr>
+        <w:ind w:firstLine="420"/>
+      </w:pPr>
+      <w:r>
+        <w:rPr>
+          <w:rFonts w:hint="eastAsia"/>
+        </w:rPr>
+        <w:t>2</w:t>
+      </w:r>
+      <w:r>
+        <w:rPr>
+          <w:rFonts w:hint="eastAsia"/>
+        </w:rPr>
+        <w:t>、</w:t>
+      </w:r>
+      <w:r>
+        <w:rPr>
+          <w:rFonts w:hint="eastAsia"/>
+          <w:color w:val="FF0000"/>
+        </w:rPr>
+        <w:t>该套接字是阻塞还是非阻塞</w:t>
+      </w:r>
+      <w:r>
+        <w:rPr>
+          <w:rFonts w:hint="eastAsia"/>
+          <w:color w:val="FF0000"/>
+        </w:rPr>
+        <w:t>，对于阻塞的，</w:t>
+      </w:r>
+      <w:r>
+        <w:rPr>
+          <w:rFonts w:hint="eastAsia"/>
+          <w:color w:val="FF0000"/>
+        </w:rPr>
+        <w:t>close</w:t>
+      </w:r>
+      <w:r>
+        <w:rPr>
+          <w:rFonts w:hint="eastAsia"/>
+          <w:color w:val="FF0000"/>
+        </w:rPr>
+        <w:t>将等待</w:t>
+      </w:r>
+      <w:r>
+        <w:rPr>
+          <w:rFonts w:hint="eastAsia"/>
+          <w:color w:val="FF0000"/>
+        </w:rPr>
+        <w:t>l_linger</w:t>
+      </w:r>
+      <w:r>
+        <w:rPr>
+          <w:rFonts w:hint="eastAsia"/>
+          <w:color w:val="FF0000"/>
+        </w:rPr>
+        <w:t>时间，直到</w:t>
+      </w:r>
+      <w:r>
+        <w:rPr>
+          <w:rFonts w:hint="eastAsia"/>
+          <w:color w:val="FF0000"/>
+        </w:rPr>
+        <w:t>TCP</w:t>
+      </w:r>
+      <w:r>
+        <w:rPr>
+          <w:rFonts w:hint="eastAsia"/>
+          <w:color w:val="FF0000"/>
+        </w:rPr>
+        <w:t>模块发送完所有缓冲区残留数据，并得到对方确认，否则</w:t>
+      </w:r>
+      <w:r>
+        <w:rPr>
+          <w:rFonts w:hint="eastAsia"/>
+          <w:color w:val="FF0000"/>
+        </w:rPr>
+        <w:t>close</w:t>
+      </w:r>
+      <w:r>
+        <w:rPr>
+          <w:rFonts w:hint="eastAsia"/>
+          <w:color w:val="FF0000"/>
+        </w:rPr>
+        <w:t>系统调用返回</w:t>
+      </w:r>
+      <w:r>
+        <w:rPr>
+          <w:rFonts w:hint="eastAsia"/>
+          <w:color w:val="FF0000"/>
+        </w:rPr>
+        <w:t>-</w:t>
+      </w:r>
+      <w:r>
+        <w:rPr>
+          <w:color w:val="FF0000"/>
+        </w:rPr>
+        <w:t>1</w:t>
+      </w:r>
+      <w:r>
+        <w:rPr>
+          <w:rFonts w:hint="eastAsia"/>
+          <w:color w:val="FF0000"/>
+        </w:rPr>
+        <w:t>，如果是非阻塞的，则返回</w:t>
+      </w:r>
+      <w:r>
+        <w:rPr>
+          <w:rFonts w:hint="eastAsia"/>
+          <w:color w:val="FF0000"/>
+        </w:rPr>
+        <w:t>-</w:t>
+      </w:r>
+      <w:r>
+        <w:rPr>
+          <w:color w:val="FF0000"/>
+        </w:rPr>
+        <w:t>1</w:t>
+      </w:r>
+    </w:p>
+    <w:p/>
+    <w:p>
+      <w:r>
+        <w:tab/>
+      </w:r>
+      <w:r>
+        <w:rPr>
+          <w:rFonts w:hint="eastAsia"/>
+        </w:rPr>
+        <w:t>使用方法：</w:t>
+      </w:r>
+    </w:p>
+    <w:p>
+      <w:r>
+        <w:tab/>
+      </w:r>
+      <w:r>
+        <w:t>o</w:t>
+      </w:r>
+      <w:r>
+        <w:rPr>
+          <w:rFonts w:hint="eastAsia"/>
+        </w:rPr>
+        <w:t>ptval</w:t>
+      </w:r>
+      <w:r>
+        <w:t>.l_onoff = 1;</w:t>
+      </w:r>
+    </w:p>
+    <w:p>
+      <w:r>
+        <w:tab/>
+      </w:r>
+      <w:r>
+        <w:t>optval.l_linger = 60;</w:t>
+      </w:r>
+    </w:p>
+    <w:p>
+      <w:pPr>
+        <w:rPr>
+          <w:color w:val="FF0000"/>
+        </w:rPr>
+      </w:pPr>
+      <w:r>
+        <w:rPr>
+          <w:color w:val="FF0000"/>
+        </w:rPr>
+        <w:tab/>
+        <w:t xml:space="preserve">setsockopt(sockfd, SOL_SOCKET, </w:t>
+      </w:r>
+      <w:r>
+        <w:rPr>
+          <w:rFonts w:hint="eastAsia"/>
+          <w:color w:val="FF0000"/>
+        </w:rPr>
+        <w:t>SO_LINGER,</w:t>
+      </w:r>
+      <w:r>
+        <w:rPr>
+          <w:color w:val="FF0000"/>
+        </w:rPr>
+        <w:t xml:space="preserve"> &amp;optval, sizeof(optval));</w:t>
       </w:r>
     </w:p>
     <w:p>
@@ -10017,7 +10746,19 @@
         <w:rPr>
           <w:rFonts w:hint="eastAsia"/>
         </w:rPr>
-        <w:t>SO_LINGER</w:t>
+        <w:t>SO_RCVBUF</w:t>
+      </w:r>
+      <w:r>
+        <w:rPr>
+          <w:rFonts w:hint="eastAsia"/>
+        </w:rPr>
+        <w:t>和</w:t>
+      </w:r>
+      <w:r>
+        <w:rPr>
+          <w:rFonts w:hint="eastAsia"/>
+        </w:rPr>
+        <w:t>SO_SNDBUF</w:t>
       </w:r>
       <w:r>
         <w:rPr>
@@ -10029,26 +10770,149 @@
     <w:p>
       <w:r>
         <w:tab/>
-        <w:t xml:space="preserve">SO_LINGER </w:t>
-      </w:r>
-      <w:r>
-        <w:rPr>
-          <w:rFonts w:hint="eastAsia"/>
-        </w:rPr>
-        <w:t>缓冲区处理方式选项，</w:t>
-      </w:r>
-      <w:r>
-        <w:rPr>
-          <w:rFonts w:hint="eastAsia"/>
-        </w:rPr>
-        <w:t>主要</w:t>
-      </w:r>
-      <w:r>
-        <w:rPr>
-          <w:rFonts w:hint="eastAsia"/>
-          <w:color w:val="FF0000"/>
-        </w:rPr>
-        <w:t>用于设置</w:t>
+      </w:r>
+      <w:r>
+        <w:rPr>
+          <w:rFonts w:hint="eastAsia"/>
+        </w:rPr>
+        <w:t>SO_RCVBUF</w:t>
+      </w:r>
+      <w:r>
+        <w:rPr>
+          <w:rFonts w:hint="eastAsia"/>
+        </w:rPr>
+        <w:t>和</w:t>
+      </w:r>
+      <w:r>
+        <w:rPr>
+          <w:rFonts w:hint="eastAsia"/>
+        </w:rPr>
+        <w:t>SO_SNDBUF</w:t>
+      </w:r>
+      <w:r>
+        <w:rPr>
+          <w:rFonts w:hint="eastAsia"/>
+        </w:rPr>
+        <w:t>缓冲区大小选项：</w:t>
+      </w:r>
+    </w:p>
+    <w:p>
+      <w:r>
+        <w:tab/>
+      </w:r>
+      <w:r>
+        <w:t>1</w:t>
+      </w:r>
+      <w:r>
+        <w:rPr>
+          <w:rFonts w:hint="eastAsia"/>
+        </w:rPr>
+        <w:t>、</w:t>
+      </w:r>
+      <w:r>
+        <w:rPr>
+          <w:rFonts w:hint="eastAsia"/>
+          <w:color w:val="FF0000"/>
+        </w:rPr>
+        <w:t>设置</w:t>
+      </w:r>
+      <w:r>
+        <w:rPr>
+          <w:rFonts w:hint="eastAsia"/>
+          <w:color w:val="FF0000"/>
+        </w:rPr>
+        <w:t>TCP/UDP</w:t>
+      </w:r>
+      <w:r>
+        <w:rPr>
+          <w:rFonts w:hint="eastAsia"/>
+          <w:color w:val="FF0000"/>
+        </w:rPr>
+        <w:t>连接的接收</w:t>
+      </w:r>
+      <w:r>
+        <w:rPr>
+          <w:rFonts w:hint="eastAsia"/>
+          <w:color w:val="FF0000"/>
+        </w:rPr>
+        <w:t>/</w:t>
+      </w:r>
+      <w:r>
+        <w:rPr>
+          <w:rFonts w:hint="eastAsia"/>
+          <w:color w:val="FF0000"/>
+        </w:rPr>
+        <w:t>发送缓冲区</w:t>
+      </w:r>
+      <w:r>
+        <w:rPr>
+          <w:rFonts w:hint="eastAsia"/>
+        </w:rPr>
+        <w:t>的含义</w:t>
+      </w:r>
+      <w:r>
+        <w:rPr>
+          <w:rFonts w:hint="eastAsia"/>
+        </w:rPr>
+        <w:t>：在</w:t>
+      </w:r>
+      <w:r>
+        <w:rPr>
+          <w:rFonts w:hint="eastAsia"/>
+        </w:rPr>
+        <w:t>UDP</w:t>
+      </w:r>
+      <w:r>
+        <w:rPr>
+          <w:rFonts w:hint="eastAsia"/>
+        </w:rPr>
+        <w:t>连接中，由于是无连接，在发送缓冲区在数据通过网络设备发送后就可以丢弃，不用保存，而接收缓冲区需要保存数据，直到应用程序读取，由于</w:t>
+      </w:r>
+      <w:r>
+        <w:rPr>
+          <w:rFonts w:hint="eastAsia"/>
+        </w:rPr>
+        <w:t>UDP</w:t>
+      </w:r>
+      <w:r>
+        <w:rPr>
+          <w:rFonts w:hint="eastAsia"/>
+        </w:rPr>
+        <w:t>没有流量控制，当缓冲区过小时，局部时间内会产生爆发性数据传输，因此</w:t>
+      </w:r>
+      <w:r>
+        <w:rPr>
+          <w:rFonts w:hint="eastAsia"/>
+          <w:color w:val="FF0000"/>
+        </w:rPr>
+        <w:t>在使用</w:t>
+      </w:r>
+      <w:r>
+        <w:rPr>
+          <w:rFonts w:hint="eastAsia"/>
+          <w:color w:val="FF0000"/>
+        </w:rPr>
+        <w:t>UDP</w:t>
+      </w:r>
+      <w:r>
+        <w:rPr>
+          <w:rFonts w:hint="eastAsia"/>
+          <w:color w:val="FF0000"/>
+        </w:rPr>
+        <w:t>时需要将接收缓冲区调整到比较大的值</w:t>
+      </w:r>
+      <w:r>
+        <w:rPr>
+          <w:rFonts w:hint="eastAsia"/>
+        </w:rPr>
+        <w:t>；</w:t>
+      </w:r>
+      <w:r>
+        <w:rPr>
+          <w:rFonts w:hint="eastAsia"/>
+          <w:color w:val="FF0000"/>
+        </w:rPr>
+        <w:t>在</w:t>
       </w:r>
       <w:r>
         <w:rPr>
@@ -10062,703 +10926,19 @@
           <w:rFonts w:hint="eastAsia"/>
           <w:color w:val="FF0000"/>
         </w:rPr>
-        <w:t>连接关闭</w:t>
-      </w:r>
-      <w:r>
-        <w:rPr>
-          <w:rFonts w:hint="eastAsia"/>
-          <w:color w:val="FF0000"/>
-        </w:rPr>
-        <w:t>（即系统调用</w:t>
-      </w:r>
-      <w:r>
-        <w:rPr>
-          <w:rFonts w:hint="eastAsia"/>
-          <w:color w:val="FF0000"/>
-        </w:rPr>
-        <w:t>close</w:t>
-      </w:r>
-      <w:r>
-        <w:rPr>
-          <w:rFonts w:hint="eastAsia"/>
-          <w:color w:val="FF0000"/>
-        </w:rPr>
-        <w:t>）</w:t>
-      </w:r>
-      <w:r>
-        <w:rPr>
-          <w:rFonts w:hint="eastAsia"/>
-          <w:color w:val="FF0000"/>
-        </w:rPr>
-        <w:t>时的方式</w:t>
-      </w:r>
-      <w:r>
-        <w:rPr>
-          <w:rFonts w:hint="eastAsia"/>
-        </w:rPr>
-        <w:t>，</w:t>
-      </w:r>
-      <w:r>
-        <w:rPr>
-          <w:rFonts w:hint="eastAsia"/>
-        </w:rPr>
-        <w:t>它的操作通过一个结构体进行：</w:t>
-      </w:r>
-    </w:p>
-    <w:p>
-      <w:r>
-        <w:lastRenderedPageBreak/>
-        <w:tab/>
-      </w:r>
-      <w:r>
-        <w:rPr>
-          <w:rFonts w:hint="eastAsia"/>
-        </w:rPr>
-        <w:t>struct</w:t>
-      </w:r>
-      <w:r>
-        <w:t xml:space="preserve"> linger{</w:t>
-      </w:r>
-    </w:p>
-    <w:p>
-      <w:r>
-        <w:tab/>
-      </w:r>
-      <w:r>
-        <w:tab/>
-        <w:t>int l_onoff;</w:t>
-      </w:r>
-      <w:r>
-        <w:tab/>
-        <w:t>//</w:t>
-      </w:r>
-      <w:r>
-        <w:rPr>
-          <w:rFonts w:hint="eastAsia"/>
-        </w:rPr>
-        <w:t>开启（非</w:t>
-      </w:r>
-      <w:r>
-        <w:rPr>
-          <w:rFonts w:hint="eastAsia"/>
-        </w:rPr>
-        <w:t>0</w:t>
-      </w:r>
-      <w:r>
-        <w:rPr>
-          <w:rFonts w:hint="eastAsia"/>
-        </w:rPr>
-        <w:t>）还是关闭（</w:t>
-      </w:r>
-      <w:r>
-        <w:rPr>
-          <w:rFonts w:hint="eastAsia"/>
-        </w:rPr>
-        <w:t>0</w:t>
-      </w:r>
-      <w:r>
-        <w:rPr>
-          <w:rFonts w:hint="eastAsia"/>
-        </w:rPr>
-        <w:t>）该选项</w:t>
-      </w:r>
-    </w:p>
-    <w:p>
-      <w:r>
-        <w:tab/>
-      </w:r>
-      <w:r>
-        <w:tab/>
-      </w:r>
-      <w:r>
-        <w:rPr>
-          <w:rFonts w:hint="eastAsia"/>
-        </w:rPr>
-        <w:t>int</w:t>
-      </w:r>
-      <w:r>
-        <w:t xml:space="preserve"> </w:t>
-      </w:r>
-      <w:r>
-        <w:rPr>
-          <w:rFonts w:hint="eastAsia"/>
-        </w:rPr>
-        <w:t>l_linger</w:t>
-      </w:r>
-      <w:r>
-        <w:t>;</w:t>
-      </w:r>
-      <w:r>
-        <w:tab/>
-        <w:t>//</w:t>
-      </w:r>
-      <w:r>
-        <w:rPr>
-          <w:rFonts w:hint="eastAsia"/>
-        </w:rPr>
-        <w:t>滞留时间</w:t>
-      </w:r>
-    </w:p>
-    <w:p>
-      <w:r>
-        <w:tab/>
-        <w:t>};</w:t>
-      </w:r>
-    </w:p>
-    <w:p>
-      <w:r>
-        <w:tab/>
-      </w:r>
-      <w:r>
-        <w:rPr>
-          <w:rFonts w:hint="eastAsia"/>
-        </w:rPr>
-        <w:t>SO_LINGER</w:t>
-      </w:r>
-      <w:r>
-        <w:rPr>
-          <w:rFonts w:hint="eastAsia"/>
-        </w:rPr>
-        <w:t>选项使用方法有三种：</w:t>
-      </w:r>
-    </w:p>
-    <w:p>
-      <w:r>
-        <w:tab/>
-      </w:r>
-      <w:r>
-        <w:rPr>
-          <w:rFonts w:hint="eastAsia"/>
-        </w:rPr>
-        <w:t>l_onoff</w:t>
-      </w:r>
-      <w:r>
-        <w:rPr>
-          <w:rFonts w:hint="eastAsia"/>
-        </w:rPr>
-        <w:t>等于</w:t>
-      </w:r>
-      <w:r>
-        <w:rPr>
-          <w:rFonts w:hint="eastAsia"/>
-        </w:rPr>
-        <w:t>0</w:t>
-      </w:r>
-      <w:r>
-        <w:rPr>
-          <w:rFonts w:hint="eastAsia"/>
-        </w:rPr>
-        <w:t>，此时</w:t>
-      </w:r>
-      <w:r>
-        <w:rPr>
-          <w:rFonts w:hint="eastAsia"/>
-        </w:rPr>
-        <w:t>SO_LINGER</w:t>
-      </w:r>
-      <w:r>
-        <w:rPr>
-          <w:rFonts w:hint="eastAsia"/>
-        </w:rPr>
-        <w:t>选项不起作用</w:t>
-      </w:r>
-    </w:p>
-    <w:p>
-      <w:r>
-        <w:tab/>
-      </w:r>
-      <w:r>
-        <w:rPr>
-          <w:rFonts w:hint="eastAsia"/>
-        </w:rPr>
-        <w:t>l_onoff</w:t>
-      </w:r>
-      <w:r>
-        <w:rPr>
-          <w:rFonts w:hint="eastAsia"/>
-        </w:rPr>
-        <w:t>不为</w:t>
-      </w:r>
-      <w:r>
-        <w:rPr>
-          <w:rFonts w:hint="eastAsia"/>
-        </w:rPr>
-        <w:t>0</w:t>
-      </w:r>
-      <w:r>
-        <w:rPr>
-          <w:rFonts w:hint="eastAsia"/>
-        </w:rPr>
-        <w:t>，</w:t>
-      </w:r>
-      <w:r>
-        <w:rPr>
-          <w:rFonts w:hint="eastAsia"/>
-        </w:rPr>
-        <w:t>l_linger</w:t>
-      </w:r>
-      <w:r>
-        <w:rPr>
-          <w:rFonts w:hint="eastAsia"/>
-        </w:rPr>
-        <w:t>为</w:t>
-      </w:r>
-      <w:r>
-        <w:rPr>
-          <w:rFonts w:hint="eastAsia"/>
-        </w:rPr>
-        <w:t>0</w:t>
-      </w:r>
-      <w:r>
-        <w:rPr>
-          <w:rFonts w:hint="eastAsia"/>
-        </w:rPr>
-        <w:t>：</w:t>
-      </w:r>
-      <w:r>
-        <w:rPr>
-          <w:rFonts w:hint="eastAsia"/>
-        </w:rPr>
-        <w:t>close</w:t>
-      </w:r>
-      <w:r>
-        <w:rPr>
-          <w:rFonts w:hint="eastAsia"/>
-        </w:rPr>
-        <w:t>系统调用立即返回，</w:t>
-      </w:r>
-      <w:r>
-        <w:rPr>
-          <w:rFonts w:hint="eastAsia"/>
+        <w:t>连接中，接收缓冲区的大小就是滑动窗口的大小，</w:t>
+      </w:r>
+      <w:r>
+        <w:rPr>
+          <w:rFonts w:hint="eastAsia"/>
+          <w:color w:val="FF0000"/>
         </w:rPr>
         <w:t>TCP</w:t>
       </w:r>
       <w:r>
         <w:rPr>
           <w:rFonts w:hint="eastAsia"/>
-        </w:rPr>
-        <w:t>模块将丢弃被关闭的套接字对应的</w:t>
-      </w:r>
-      <w:r>
-        <w:rPr>
-          <w:rFonts w:hint="eastAsia"/>
-        </w:rPr>
-        <w:t>TCP</w:t>
-      </w:r>
-      <w:r>
-        <w:rPr>
-          <w:rFonts w:hint="eastAsia"/>
-        </w:rPr>
-        <w:t>发送缓冲区中残留的数据，同时给对方发送一个复位报文段</w:t>
-      </w:r>
-    </w:p>
-    <w:p>
-      <w:r>
-        <w:tab/>
-      </w:r>
-      <w:r>
-        <w:rPr>
-          <w:rFonts w:hint="eastAsia"/>
-        </w:rPr>
-        <w:t>l_onoff</w:t>
-      </w:r>
-      <w:r>
-        <w:rPr>
-          <w:rFonts w:hint="eastAsia"/>
-        </w:rPr>
-        <w:t>不为</w:t>
-      </w:r>
-      <w:r>
-        <w:rPr>
-          <w:rFonts w:hint="eastAsia"/>
-        </w:rPr>
-        <w:t>0</w:t>
-      </w:r>
-      <w:r>
-        <w:rPr>
-          <w:rFonts w:hint="eastAsia"/>
-        </w:rPr>
-        <w:t>，</w:t>
-      </w:r>
-      <w:r>
-        <w:rPr>
-          <w:rFonts w:hint="eastAsia"/>
-        </w:rPr>
-        <w:t>l_linger</w:t>
-      </w:r>
-      <w:r>
-        <w:rPr>
-          <w:rFonts w:hint="eastAsia"/>
-        </w:rPr>
-        <w:t>不为</w:t>
-      </w:r>
-      <w:r>
-        <w:rPr>
-          <w:rFonts w:hint="eastAsia"/>
-        </w:rPr>
-        <w:t>0</w:t>
-      </w:r>
-      <w:r>
-        <w:rPr>
-          <w:rFonts w:hint="eastAsia"/>
-        </w:rPr>
-        <w:t>：此时</w:t>
-      </w:r>
-      <w:r>
-        <w:rPr>
-          <w:rFonts w:hint="eastAsia"/>
-        </w:rPr>
-        <w:t>close</w:t>
-      </w:r>
-      <w:r>
-        <w:rPr>
-          <w:rFonts w:hint="eastAsia"/>
-        </w:rPr>
-        <w:t>行为取决于两个条件：</w:t>
-      </w:r>
-      <w:r>
-        <w:rPr>
-          <w:rFonts w:hint="eastAsia"/>
-        </w:rPr>
-        <w:t>1</w:t>
-      </w:r>
-      <w:r>
-        <w:rPr>
-          <w:rFonts w:hint="eastAsia"/>
-        </w:rPr>
-        <w:t>、被关闭的套接字对应的</w:t>
-      </w:r>
-      <w:r>
-        <w:rPr>
-          <w:rFonts w:hint="eastAsia"/>
-        </w:rPr>
-        <w:t>TCP</w:t>
-      </w:r>
-      <w:r>
-        <w:rPr>
-          <w:rFonts w:hint="eastAsia"/>
-        </w:rPr>
-        <w:t>发送缓冲区中是否含有残留的数据；</w:t>
-      </w:r>
-      <w:r>
-        <w:rPr>
-          <w:rFonts w:hint="eastAsia"/>
-        </w:rPr>
-        <w:t>2</w:t>
-      </w:r>
-      <w:r>
-        <w:rPr>
-          <w:rFonts w:hint="eastAsia"/>
-        </w:rPr>
-        <w:t>、该套接字是阻塞还是非阻塞</w:t>
-      </w:r>
-      <w:r>
-        <w:rPr>
-          <w:rFonts w:hint="eastAsia"/>
-        </w:rPr>
-        <w:t>，对于阻塞的，</w:t>
-      </w:r>
-      <w:r>
-        <w:rPr>
-          <w:rFonts w:hint="eastAsia"/>
-        </w:rPr>
-        <w:t>close</w:t>
-      </w:r>
-      <w:r>
-        <w:rPr>
-          <w:rFonts w:hint="eastAsia"/>
-        </w:rPr>
-        <w:t>将等待</w:t>
-      </w:r>
-      <w:r>
-        <w:rPr>
-          <w:rFonts w:hint="eastAsia"/>
-        </w:rPr>
-        <w:t>l_linger</w:t>
-      </w:r>
-      <w:r>
-        <w:rPr>
-          <w:rFonts w:hint="eastAsia"/>
-        </w:rPr>
-        <w:t>时间，直到</w:t>
-      </w:r>
-      <w:r>
-        <w:rPr>
-          <w:rFonts w:hint="eastAsia"/>
-        </w:rPr>
-        <w:t>TCP</w:t>
-      </w:r>
-      <w:r>
-        <w:rPr>
-          <w:rFonts w:hint="eastAsia"/>
-        </w:rPr>
-        <w:t>模块发送完所有缓冲区残留数据，并得到对方确认，否则</w:t>
-      </w:r>
-      <w:r>
-        <w:rPr>
-          <w:rFonts w:hint="eastAsia"/>
-        </w:rPr>
-        <w:t>close</w:t>
-      </w:r>
-      <w:r>
-        <w:rPr>
-          <w:rFonts w:hint="eastAsia"/>
-        </w:rPr>
-        <w:t>系统调用返回</w:t>
-      </w:r>
-      <w:r>
-        <w:rPr>
-          <w:rFonts w:hint="eastAsia"/>
-        </w:rPr>
-        <w:t>-</w:t>
-      </w:r>
-      <w:r>
-        <w:t>1</w:t>
-      </w:r>
-      <w:r>
-        <w:rPr>
-          <w:rFonts w:hint="eastAsia"/>
-        </w:rPr>
-        <w:t>，如果是非阻塞的，则返回</w:t>
-      </w:r>
-      <w:r>
-        <w:rPr>
-          <w:rFonts w:hint="eastAsia"/>
-        </w:rPr>
-        <w:t>-</w:t>
-      </w:r>
-      <w:r>
-        <w:t>1</w:t>
-      </w:r>
-    </w:p>
-    <w:p/>
-    <w:p>
-      <w:r>
-        <w:tab/>
-      </w:r>
-      <w:r>
-        <w:rPr>
-          <w:rFonts w:hint="eastAsia"/>
-        </w:rPr>
-        <w:t>使用方法：</w:t>
-      </w:r>
-    </w:p>
-    <w:p>
-      <w:r>
-        <w:tab/>
-      </w:r>
-      <w:r>
-        <w:t>o</w:t>
-      </w:r>
-      <w:r>
-        <w:rPr>
-          <w:rFonts w:hint="eastAsia"/>
-        </w:rPr>
-        <w:t>ptval</w:t>
-      </w:r>
-      <w:r>
-        <w:t>.l_onoff = 1;</w:t>
-      </w:r>
-    </w:p>
-    <w:p>
-      <w:r>
-        <w:tab/>
-      </w:r>
-      <w:r>
-        <w:t>optval.l_linger = 60;</w:t>
-      </w:r>
-    </w:p>
-    <w:p>
-      <w:pPr>
-        <w:rPr>
-          <w:color w:val="FF0000"/>
-        </w:rPr>
-      </w:pPr>
-      <w:r>
-        <w:rPr>
-          <w:color w:val="FF0000"/>
-        </w:rPr>
-        <w:tab/>
-        <w:t xml:space="preserve">setsockopt(sockfd, SOL_SOCKET, </w:t>
-      </w:r>
-      <w:r>
-        <w:rPr>
-          <w:rFonts w:hint="eastAsia"/>
-          <w:color w:val="FF0000"/>
-        </w:rPr>
-        <w:t>SO_LINGER,</w:t>
-      </w:r>
-      <w:r>
-        <w:rPr>
-          <w:color w:val="FF0000"/>
-        </w:rPr>
-        <w:t xml:space="preserve"> &amp;optval, sizeof(optval));</w:t>
-      </w:r>
-    </w:p>
-    <w:p>
-      <w:pPr>
-        <w:pStyle w:val="3"/>
-      </w:pPr>
-      <w:r>
-        <w:rPr>
-          <w:rFonts w:hint="eastAsia"/>
-        </w:rPr>
-        <w:t>SO_RCVBUF</w:t>
-      </w:r>
-      <w:r>
-        <w:rPr>
-          <w:rFonts w:hint="eastAsia"/>
-        </w:rPr>
-        <w:t>和</w:t>
-      </w:r>
-      <w:r>
-        <w:rPr>
-          <w:rFonts w:hint="eastAsia"/>
-        </w:rPr>
-        <w:t>SO_SNDBUF</w:t>
-      </w:r>
-      <w:r>
-        <w:rPr>
-          <w:rFonts w:hint="eastAsia"/>
-        </w:rPr>
-        <w:t>选项</w:t>
-      </w:r>
-    </w:p>
-    <w:p>
-      <w:r>
-        <w:tab/>
-      </w:r>
-      <w:r>
-        <w:rPr>
-          <w:rFonts w:hint="eastAsia"/>
-        </w:rPr>
-        <w:t>SO_RCVBUF</w:t>
-      </w:r>
-      <w:r>
-        <w:rPr>
-          <w:rFonts w:hint="eastAsia"/>
-        </w:rPr>
-        <w:t>和</w:t>
-      </w:r>
-      <w:r>
-        <w:rPr>
-          <w:rFonts w:hint="eastAsia"/>
-        </w:rPr>
-        <w:t>SO_SNDBUF</w:t>
-      </w:r>
-      <w:r>
-        <w:rPr>
-          <w:rFonts w:hint="eastAsia"/>
-        </w:rPr>
-        <w:t>缓冲区大小选项：</w:t>
-      </w:r>
-    </w:p>
-    <w:p>
-      <w:r>
-        <w:tab/>
-      </w:r>
-      <w:r>
-        <w:t>1</w:t>
-      </w:r>
-      <w:r>
-        <w:rPr>
-          <w:rFonts w:hint="eastAsia"/>
-        </w:rPr>
-        <w:t>、</w:t>
-      </w:r>
-      <w:r>
-        <w:rPr>
-          <w:rFonts w:hint="eastAsia"/>
-        </w:rPr>
-        <w:t>设置</w:t>
-      </w:r>
-      <w:r>
-        <w:rPr>
-          <w:rFonts w:hint="eastAsia"/>
-        </w:rPr>
-        <w:t>TCP/UDP</w:t>
-      </w:r>
-      <w:r>
-        <w:rPr>
-          <w:rFonts w:hint="eastAsia"/>
-        </w:rPr>
-        <w:t>连接的接收</w:t>
-      </w:r>
-      <w:r>
-        <w:rPr>
-          <w:rFonts w:hint="eastAsia"/>
-        </w:rPr>
-        <w:t>/</w:t>
-      </w:r>
-      <w:r>
-        <w:rPr>
-          <w:rFonts w:hint="eastAsia"/>
-        </w:rPr>
-        <w:t>发送缓冲区的含义</w:t>
-      </w:r>
-      <w:r>
-        <w:rPr>
-          <w:rFonts w:hint="eastAsia"/>
-        </w:rPr>
-        <w:t>：在</w:t>
-      </w:r>
-      <w:r>
-        <w:rPr>
-          <w:rFonts w:hint="eastAsia"/>
-        </w:rPr>
-        <w:t>UDP</w:t>
-      </w:r>
-      <w:r>
-        <w:rPr>
-          <w:rFonts w:hint="eastAsia"/>
-        </w:rPr>
-        <w:t>连接中，由于是无连接，在发送缓冲区在数据通过网络设备发送后就可以丢弃，不用保存，而接收缓冲区需要保存数据，直到应用程序读取，由于</w:t>
-      </w:r>
-      <w:r>
-        <w:rPr>
-          <w:rFonts w:hint="eastAsia"/>
-        </w:rPr>
-        <w:t>UDP</w:t>
-      </w:r>
-      <w:r>
-        <w:rPr>
-          <w:rFonts w:hint="eastAsia"/>
-        </w:rPr>
-        <w:t>没有流量控制，当缓冲区过小时，局部时间内会产生爆发性数据传输，因此在使用</w:t>
-      </w:r>
-      <w:r>
-        <w:rPr>
-          <w:rFonts w:hint="eastAsia"/>
-        </w:rPr>
-        <w:t>UDP</w:t>
-      </w:r>
-      <w:r>
-        <w:rPr>
-          <w:rFonts w:hint="eastAsia"/>
-        </w:rPr>
-        <w:t>时需要将接收缓冲区调整到比较大的值；在</w:t>
-      </w:r>
-      <w:r>
-        <w:rPr>
-          <w:rFonts w:hint="eastAsia"/>
-        </w:rPr>
-        <w:t>TCP</w:t>
-      </w:r>
-      <w:r>
-        <w:rPr>
-          <w:rFonts w:hint="eastAsia"/>
-        </w:rPr>
-        <w:t>连接中，接收缓冲区的大小就是滑动窗口的大小，</w:t>
-      </w:r>
-      <w:r>
-        <w:rPr>
-          <w:rFonts w:hint="eastAsia"/>
-        </w:rPr>
-        <w:t>TCP</w:t>
-      </w:r>
-      <w:r>
-        <w:rPr>
-          <w:rFonts w:hint="eastAsia"/>
+          <w:color w:val="FF0000"/>
         </w:rPr>
         <w:t>的接收缓冲区不可能溢出，因为不允许对方发送超过接收缓冲区大小的数据</w:t>
       </w:r>
@@ -11641,53 +11821,64 @@
         <w:tab/>
       </w:r>
       <w:r>
+        <w:rPr>
+          <w:color w:val="FF0000"/>
+        </w:rPr>
         <w:t>SO_RCVTIMEO</w:t>
       </w:r>
       <w:r>
         <w:rPr>
           <w:rFonts w:hint="eastAsia"/>
+          <w:color w:val="FF0000"/>
         </w:rPr>
         <w:t>表示接收超时，</w:t>
       </w:r>
       <w:r>
         <w:rPr>
           <w:rFonts w:hint="eastAsia"/>
+          <w:color w:val="FF0000"/>
         </w:rPr>
         <w:t>SO_SNDTIMEO</w:t>
       </w:r>
       <w:r>
         <w:rPr>
           <w:rFonts w:hint="eastAsia"/>
+          <w:color w:val="FF0000"/>
         </w:rPr>
         <w:t>表示发送超时</w:t>
       </w:r>
       <w:r>
         <w:rPr>
           <w:rFonts w:hint="eastAsia"/>
+          <w:color w:val="FF0000"/>
         </w:rPr>
         <w:t>（发送超时与接收超时与</w:t>
       </w:r>
       <w:r>
         <w:rPr>
           <w:rFonts w:hint="eastAsia"/>
+          <w:color w:val="FF0000"/>
         </w:rPr>
         <w:t>IO</w:t>
       </w:r>
       <w:r>
         <w:rPr>
           <w:rFonts w:hint="eastAsia"/>
+          <w:color w:val="FF0000"/>
         </w:rPr>
         <w:t>复用中</w:t>
       </w:r>
       <w:r>
         <w:rPr>
           <w:rFonts w:hint="eastAsia"/>
+          <w:color w:val="FF0000"/>
         </w:rPr>
         <w:t>select</w:t>
       </w:r>
       <w:r>
         <w:rPr>
           <w:rFonts w:hint="eastAsia"/>
+          <w:color w:val="FF0000"/>
         </w:rPr>
         <w:t>部分功能是一致的）</w:t>
       </w:r>
@@ -11775,24 +11966,28 @@
       <w:r>
         <w:rPr>
           <w:rFonts w:hint="eastAsia"/>
+          <w:color w:val="FF0000"/>
         </w:rPr>
         <w:t>SO_RCVLOWAT</w:t>
       </w:r>
       <w:r>
         <w:rPr>
           <w:rFonts w:hint="eastAsia"/>
+          <w:color w:val="FF0000"/>
         </w:rPr>
         <w:t>和</w:t>
       </w:r>
       <w:r>
         <w:rPr>
           <w:rFonts w:hint="eastAsia"/>
+          <w:color w:val="FF0000"/>
         </w:rPr>
         <w:t>SO_SNDLOWAT</w:t>
       </w:r>
       <w:r>
         <w:rPr>
           <w:rFonts w:hint="eastAsia"/>
+          <w:color w:val="FF0000"/>
         </w:rPr>
         <w:t>选项表示接收缓冲区和发送缓冲区的低水位标记</w:t>
       </w:r>
@@ -11935,44 +12130,57 @@
       <w:r>
         <w:rPr>
           <w:rFonts w:hint="eastAsia"/>
+          <w:color w:val="FF0000"/>
         </w:rPr>
         <w:t>在默认情况下，</w:t>
       </w:r>
       <w:r>
         <w:rPr>
           <w:rFonts w:hint="eastAsia"/>
+          <w:color w:val="FF0000"/>
         </w:rPr>
         <w:t>TCP</w:t>
       </w:r>
       <w:r>
         <w:rPr>
           <w:rFonts w:hint="eastAsia"/>
+          <w:color w:val="FF0000"/>
         </w:rPr>
         <w:t>接收缓冲区的低水位标记和</w:t>
       </w:r>
       <w:r>
         <w:rPr>
           <w:rFonts w:hint="eastAsia"/>
+          <w:color w:val="FF0000"/>
         </w:rPr>
         <w:t>TCP</w:t>
       </w:r>
       <w:r>
         <w:rPr>
           <w:rFonts w:hint="eastAsia"/>
+          <w:color w:val="FF0000"/>
         </w:rPr>
         <w:t>发送缓冲区的低水位标记都是为</w:t>
       </w:r>
       <w:r>
         <w:rPr>
           <w:rFonts w:hint="eastAsia"/>
+          <w:color w:val="FF0000"/>
         </w:rPr>
         <w:t>1</w:t>
       </w:r>
       <w:r>
         <w:rPr>
           <w:rFonts w:hint="eastAsia"/>
-        </w:rPr>
-        <w:t>字节。</w:t>
+          <w:color w:val="FF0000"/>
+        </w:rPr>
+        <w:t>字节</w:t>
+      </w:r>
+      <w:r>
+        <w:rPr>
+          <w:rFonts w:hint="eastAsia"/>
+        </w:rPr>
+        <w:t>。</w:t>
       </w:r>
     </w:p>
     <w:p>
@@ -11999,38 +12207,50 @@
       <w:r>
         <w:rPr>
           <w:rFonts w:hint="eastAsia"/>
+          <w:color w:val="FF0000"/>
         </w:rPr>
         <w:t>SO_REUSEADDR</w:t>
       </w:r>
       <w:r>
         <w:rPr>
           <w:rFonts w:hint="eastAsia"/>
+          <w:color w:val="FF0000"/>
         </w:rPr>
         <w:t>地址可重用选项，设置此选项可以使用被处于</w:t>
       </w:r>
       <w:r>
         <w:rPr>
           <w:rFonts w:hint="eastAsia"/>
+          <w:color w:val="FF0000"/>
         </w:rPr>
         <w:t>TIME_WAIT</w:t>
       </w:r>
       <w:r>
         <w:rPr>
           <w:rFonts w:hint="eastAsia"/>
+          <w:color w:val="FF0000"/>
         </w:rPr>
         <w:t>状态的连接占用的</w:t>
       </w:r>
       <w:r>
         <w:rPr>
           <w:rFonts w:hint="eastAsia"/>
+          <w:color w:val="FF0000"/>
         </w:rPr>
         <w:t>socket</w:t>
       </w:r>
       <w:r>
         <w:rPr>
           <w:rFonts w:hint="eastAsia"/>
-        </w:rPr>
-        <w:t>地址：</w:t>
+          <w:color w:val="FF0000"/>
+        </w:rPr>
+        <w:t>地址</w:t>
+      </w:r>
+      <w:r>
+        <w:rPr>
+          <w:rFonts w:hint="eastAsia"/>
+        </w:rPr>
+        <w:t>：</w:t>
       </w:r>
     </w:p>
     <w:p>
@@ -12155,18 +12375,6 @@
         <w:rPr>
           <w:rFonts w:hint="eastAsia"/>
         </w:rPr>
-        <w:t>和</w:t>
-      </w:r>
-      <w:r>
-        <w:rPr>
-          <w:rFonts w:hint="eastAsia"/>
-        </w:rPr>
-        <w:t>IPPROTO_IP</w:t>
-      </w:r>
-      <w:r>
-        <w:rPr>
-          <w:rFonts w:hint="eastAsia"/>
-        </w:rPr>
         <w:t>选项</w:t>
       </w:r>
     </w:p>
@@ -12195,11 +12403,15 @@
         <w:tab/>
       </w:r>
       <w:r>
+        <w:rPr>
+          <w:color w:val="FF0000"/>
+        </w:rPr>
         <w:t>TCP_KEEPALIVE</w:t>
       </w:r>
       <w:r>
         <w:rPr>
           <w:rFonts w:hint="eastAsia"/>
+          <w:color w:val="FF0000"/>
         </w:rPr>
         <w:t>用来获取或设置存活探测的时间间隔</w:t>
       </w:r>
@@ -12441,6 +12653,23 @@
     </w:p>
     <w:p>
       <w:pPr>
+        <w:pStyle w:val="2"/>
+      </w:pPr>
+      <w:r>
+        <w:rPr>
+          <w:rFonts w:hint="eastAsia"/>
+        </w:rPr>
+        <w:t>IPPROTO_IP</w:t>
+      </w:r>
+      <w:r>
+        <w:rPr>
+          <w:rFonts w:hint="eastAsia"/>
+        </w:rPr>
+        <w:t>选项</w:t>
+      </w:r>
+    </w:p>
+    <w:p>
+      <w:pPr>
         <w:pStyle w:val="3"/>
       </w:pPr>
       <w:r>
@@ -12529,6 +12758,7 @@
     </w:p>
     <w:p>
       <w:r>
+        <w:lastRenderedPageBreak/>
         <w:tab/>
       </w:r>
       <w:r>
@@ -12552,7 +12782,6 @@
         <w:rPr>
           <w:rFonts w:hint="eastAsia"/>
         </w:rPr>
-        <w:lastRenderedPageBreak/>
         <w:t>IP_TTL</w:t>
       </w:r>
       <w:r>
@@ -12569,14 +12798,22 @@
       <w:r>
         <w:rPr>
           <w:rFonts w:hint="eastAsia"/>
+          <w:color w:val="FF0000"/>
         </w:rPr>
         <w:t>IP_TTL</w:t>
       </w:r>
       <w:r>
         <w:rPr>
           <w:rFonts w:hint="eastAsia"/>
-        </w:rPr>
-        <w:t>是一种生存时间选项，而生成时间选项：</w:t>
+          <w:color w:val="FF0000"/>
+        </w:rPr>
+        <w:t>是一种生存时间选项</w:t>
+      </w:r>
+      <w:r>
+        <w:rPr>
+          <w:rFonts w:hint="eastAsia"/>
+        </w:rPr>
+        <w:t>，而生成时间选项：</w:t>
       </w:r>
     </w:p>
     <w:p>
@@ -12718,6 +12955,8 @@
       <w:pPr>
         <w:pStyle w:val="3"/>
       </w:pPr>
+      <w:bookmarkStart w:id="0" w:name="_GoBack"/>
+      <w:bookmarkEnd w:id="0"/>
       <w:r>
         <w:rPr>
           <w:rFonts w:hint="eastAsia"/>
@@ -12738,14 +12977,45 @@
       <w:r>
         <w:rPr>
           <w:rFonts w:hint="eastAsia"/>
+          <w:color w:val="FF0000"/>
         </w:rPr>
         <w:t>ioctl</w:t>
       </w:r>
       <w:r>
         <w:rPr>
           <w:rFonts w:hint="eastAsia"/>
-        </w:rPr>
-        <w:t>函数和协议栈交互，主要的交互类型：</w:t>
+          <w:color w:val="FF0000"/>
+        </w:rPr>
+        <w:t>函数和</w:t>
+      </w:r>
+      <w:r>
+        <w:rPr>
+          <w:rFonts w:hint="eastAsia"/>
+          <w:b/>
+          <w:color w:val="FF0000"/>
+        </w:rPr>
+        <w:t>内核</w:t>
+      </w:r>
+      <w:r>
+        <w:rPr>
+          <w:rFonts w:hint="eastAsia"/>
+          <w:b/>
+          <w:color w:val="FF0000"/>
+        </w:rPr>
+        <w:t>协议栈</w:t>
+      </w:r>
+      <w:r>
+        <w:rPr>
+          <w:rFonts w:hint="eastAsia"/>
+          <w:color w:val="FF0000"/>
+        </w:rPr>
+        <w:t>交互</w:t>
+      </w:r>
+      <w:r>
+        <w:rPr>
+          <w:rFonts w:hint="eastAsia"/>
+        </w:rPr>
+        <w:t>，主要的交互类型：</w:t>
       </w:r>
     </w:p>
     <w:p>
@@ -12880,145 +13150,200 @@
       </w:r>
     </w:p>
     <w:p>
-      <w:r>
-        <w:tab/>
-      </w:r>
-      <w:r>
-        <w:rPr>
-          <w:rFonts w:hint="eastAsia"/>
+      <w:pPr>
+        <w:rPr>
+          <w:color w:val="FF0000"/>
+        </w:rPr>
+      </w:pPr>
+      <w:r>
+        <w:rPr>
+          <w:color w:val="FF0000"/>
+        </w:rPr>
+        <w:tab/>
+      </w:r>
+      <w:r>
+        <w:rPr>
+          <w:rFonts w:hint="eastAsia"/>
+          <w:color w:val="FF0000"/>
         </w:rPr>
         <w:t>SIOCATMARK</w:t>
       </w:r>
       <w:r>
         <w:rPr>
           <w:rFonts w:hint="eastAsia"/>
+          <w:color w:val="FF0000"/>
         </w:rPr>
         <w:t>：查看</w:t>
       </w:r>
       <w:r>
         <w:rPr>
           <w:rFonts w:hint="eastAsia"/>
+          <w:color w:val="FF0000"/>
         </w:rPr>
         <w:t>TCP</w:t>
       </w:r>
       <w:r>
         <w:rPr>
           <w:rFonts w:hint="eastAsia"/>
+          <w:color w:val="FF0000"/>
         </w:rPr>
         <w:t>连接是否有带外数据</w:t>
       </w:r>
     </w:p>
     <w:p>
-      <w:r>
-        <w:tab/>
-      </w:r>
-      <w:r>
-        <w:rPr>
-          <w:rFonts w:hint="eastAsia"/>
+      <w:pPr>
+        <w:rPr>
+          <w:color w:val="FF0000"/>
+        </w:rPr>
+      </w:pPr>
+      <w:r>
+        <w:rPr>
+          <w:color w:val="FF0000"/>
+        </w:rPr>
+        <w:tab/>
+      </w:r>
+      <w:r>
+        <w:rPr>
+          <w:rFonts w:hint="eastAsia"/>
+          <w:color w:val="FF0000"/>
         </w:rPr>
         <w:t>SIOCSPGRP</w:t>
       </w:r>
       <w:r>
         <w:rPr>
           <w:rFonts w:hint="eastAsia"/>
+          <w:color w:val="FF0000"/>
         </w:rPr>
         <w:t>和</w:t>
       </w:r>
       <w:r>
         <w:rPr>
           <w:rFonts w:hint="eastAsia"/>
+          <w:color w:val="FF0000"/>
         </w:rPr>
         <w:t>FIOSETOWN</w:t>
       </w:r>
       <w:r>
         <w:rPr>
           <w:rFonts w:hint="eastAsia"/>
+          <w:color w:val="FF0000"/>
         </w:rPr>
         <w:t>：处理套接字的</w:t>
       </w:r>
       <w:r>
         <w:rPr>
           <w:rFonts w:hint="eastAsia"/>
+          <w:color w:val="FF0000"/>
         </w:rPr>
         <w:t>SIGIO</w:t>
       </w:r>
       <w:r>
         <w:rPr>
           <w:rFonts w:hint="eastAsia"/>
+          <w:color w:val="FF0000"/>
         </w:rPr>
         <w:t>和</w:t>
       </w:r>
       <w:r>
         <w:rPr>
           <w:rFonts w:hint="eastAsia"/>
+          <w:color w:val="FF0000"/>
         </w:rPr>
         <w:t>SIGURG</w:t>
       </w:r>
       <w:r>
         <w:rPr>
           <w:rFonts w:hint="eastAsia"/>
+          <w:color w:val="FF0000"/>
         </w:rPr>
         <w:t>信号</w:t>
       </w:r>
     </w:p>
     <w:p>
-      <w:r>
-        <w:tab/>
-      </w:r>
-      <w:r>
-        <w:rPr>
-          <w:rFonts w:hint="eastAsia"/>
+      <w:pPr>
+        <w:rPr>
+          <w:color w:val="FF0000"/>
+        </w:rPr>
+      </w:pPr>
+      <w:r>
+        <w:rPr>
+          <w:color w:val="FF0000"/>
+        </w:rPr>
+        <w:tab/>
+      </w:r>
+      <w:r>
+        <w:rPr>
+          <w:rFonts w:hint="eastAsia"/>
+          <w:color w:val="FF0000"/>
         </w:rPr>
         <w:t>SIOCGPGRP</w:t>
       </w:r>
       <w:r>
         <w:rPr>
           <w:rFonts w:hint="eastAsia"/>
+          <w:color w:val="FF0000"/>
         </w:rPr>
         <w:t>和</w:t>
       </w:r>
       <w:r>
         <w:rPr>
           <w:rFonts w:hint="eastAsia"/>
+          <w:color w:val="FF0000"/>
         </w:rPr>
         <w:t>FIOGETOWN</w:t>
       </w:r>
       <w:r>
         <w:rPr>
           <w:rFonts w:hint="eastAsia"/>
+          <w:color w:val="FF0000"/>
         </w:rPr>
         <w:t>：设置接收</w:t>
       </w:r>
       <w:r>
         <w:rPr>
           <w:rFonts w:hint="eastAsia"/>
+          <w:color w:val="FF0000"/>
         </w:rPr>
         <w:t>SIG</w:t>
       </w:r>
       <w:r>
+        <w:rPr>
+          <w:color w:val="FF0000"/>
+        </w:rPr>
         <w:t>IO</w:t>
       </w:r>
       <w:r>
         <w:rPr>
           <w:rFonts w:hint="eastAsia"/>
+          <w:color w:val="FF0000"/>
         </w:rPr>
         <w:t>信号的进程</w:t>
       </w:r>
       <w:r>
         <w:rPr>
           <w:rFonts w:hint="eastAsia"/>
+          <w:color w:val="FF0000"/>
         </w:rPr>
         <w:t>ID</w:t>
       </w:r>
     </w:p>
     <w:p>
-      <w:r>
+      <w:pPr>
+        <w:rPr>
+          <w:color w:val="FF0000"/>
+        </w:rPr>
+      </w:pPr>
+      <w:r>
+        <w:rPr>
+          <w:color w:val="FF0000"/>
+        </w:rPr>
         <w:tab/>
         <w:t>SIOCGSTAMP</w:t>
       </w:r>
       <w:r>
         <w:rPr>
           <w:rFonts w:hint="eastAsia"/>
+          <w:color w:val="FF0000"/>
         </w:rPr>
         <w:t>：获取最后一个数据报达到的事件</w:t>
       </w:r>
@@ -13066,52 +13391,82 @@
       </w:r>
     </w:p>
     <w:p>
-      <w:r>
-        <w:tab/>
-      </w:r>
-      <w:r>
-        <w:rPr>
-          <w:rFonts w:hint="eastAsia"/>
+      <w:pPr>
+        <w:rPr>
+          <w:color w:val="FF0000"/>
+        </w:rPr>
+      </w:pPr>
+      <w:r>
+        <w:rPr>
+          <w:color w:val="FF0000"/>
+        </w:rPr>
+        <w:tab/>
+      </w:r>
+      <w:r>
+        <w:rPr>
+          <w:rFonts w:hint="eastAsia"/>
+          <w:color w:val="FF0000"/>
         </w:rPr>
         <w:t>FIONBIO</w:t>
       </w:r>
       <w:r>
         <w:rPr>
           <w:rFonts w:hint="eastAsia"/>
+          <w:color w:val="FF0000"/>
         </w:rPr>
         <w:t>：用于设置或清除套接字的非阻塞标志</w:t>
       </w:r>
     </w:p>
     <w:p>
-      <w:r>
-        <w:tab/>
-      </w:r>
-      <w:r>
-        <w:rPr>
-          <w:rFonts w:hint="eastAsia"/>
+      <w:pPr>
+        <w:rPr>
+          <w:color w:val="FF0000"/>
+        </w:rPr>
+      </w:pPr>
+      <w:r>
+        <w:rPr>
+          <w:color w:val="FF0000"/>
+        </w:rPr>
+        <w:tab/>
+      </w:r>
+      <w:r>
+        <w:rPr>
+          <w:rFonts w:hint="eastAsia"/>
+          <w:color w:val="FF0000"/>
         </w:rPr>
         <w:t>FIOASYNC</w:t>
       </w:r>
       <w:r>
         <w:rPr>
           <w:rFonts w:hint="eastAsia"/>
+          <w:color w:val="FF0000"/>
         </w:rPr>
         <w:t>：设置或者清除套接字的异步信号</w:t>
       </w:r>
     </w:p>
     <w:p>
-      <w:r>
-        <w:tab/>
-      </w:r>
-      <w:r>
-        <w:rPr>
-          <w:rFonts w:hint="eastAsia"/>
+      <w:pPr>
+        <w:rPr>
+          <w:color w:val="FF0000"/>
+        </w:rPr>
+      </w:pPr>
+      <w:r>
+        <w:rPr>
+          <w:color w:val="FF0000"/>
+        </w:rPr>
+        <w:tab/>
+      </w:r>
+      <w:r>
+        <w:rPr>
+          <w:rFonts w:hint="eastAsia"/>
+          <w:color w:val="FF0000"/>
         </w:rPr>
         <w:t>FIONREAD</w:t>
       </w:r>
       <w:r>
         <w:rPr>
           <w:rFonts w:hint="eastAsia"/>
+          <w:color w:val="FF0000"/>
         </w:rPr>
         <w:t>：获得当前套接字接收缓冲区的字节数</w:t>
       </w:r>
@@ -13146,106 +13501,145 @@
       </w:r>
     </w:p>
     <w:p>
-      <w:r>
-        <w:tab/>
-      </w:r>
-      <w:r>
-        <w:rPr>
-          <w:rFonts w:hint="eastAsia"/>
+      <w:pPr>
+        <w:rPr>
+          <w:color w:val="FF0000"/>
+        </w:rPr>
+      </w:pPr>
+      <w:r>
+        <w:rPr>
+          <w:color w:val="FF0000"/>
+        </w:rPr>
+        <w:tab/>
+      </w:r>
+      <w:r>
+        <w:rPr>
+          <w:rFonts w:hint="eastAsia"/>
+          <w:color w:val="FF0000"/>
         </w:rPr>
         <w:t>SIOCGIFADDR</w:t>
       </w:r>
       <w:r>
         <w:rPr>
           <w:rFonts w:hint="eastAsia"/>
+          <w:color w:val="FF0000"/>
         </w:rPr>
         <w:t>和</w:t>
       </w:r>
       <w:r>
         <w:rPr>
           <w:rFonts w:hint="eastAsia"/>
+          <w:color w:val="FF0000"/>
         </w:rPr>
         <w:t>SIOCSIFADDR</w:t>
       </w:r>
       <w:r>
         <w:rPr>
           <w:rFonts w:hint="eastAsia"/>
+          <w:color w:val="FF0000"/>
         </w:rPr>
         <w:t>：获取和设置本地</w:t>
       </w:r>
       <w:r>
         <w:rPr>
           <w:rFonts w:hint="eastAsia"/>
+          <w:color w:val="FF0000"/>
         </w:rPr>
         <w:t>IP</w:t>
       </w:r>
       <w:r>
         <w:rPr>
           <w:rFonts w:hint="eastAsia"/>
+          <w:color w:val="FF0000"/>
         </w:rPr>
         <w:t>地址</w:t>
       </w:r>
     </w:p>
     <w:p>
-      <w:r>
-        <w:tab/>
-      </w:r>
-      <w:r>
-        <w:rPr>
-          <w:rFonts w:hint="eastAsia"/>
+      <w:pPr>
+        <w:rPr>
+          <w:color w:val="FF0000"/>
+        </w:rPr>
+      </w:pPr>
+      <w:r>
+        <w:rPr>
+          <w:color w:val="FF0000"/>
+        </w:rPr>
+        <w:tab/>
+      </w:r>
+      <w:r>
+        <w:rPr>
+          <w:rFonts w:hint="eastAsia"/>
+          <w:color w:val="FF0000"/>
         </w:rPr>
         <w:t>SIOCGIFMTU</w:t>
       </w:r>
       <w:r>
         <w:rPr>
           <w:rFonts w:hint="eastAsia"/>
+          <w:color w:val="FF0000"/>
         </w:rPr>
         <w:t>和</w:t>
       </w:r>
       <w:r>
         <w:rPr>
           <w:rFonts w:hint="eastAsia"/>
+          <w:color w:val="FF0000"/>
         </w:rPr>
         <w:t>SIOCSIFMTU</w:t>
       </w:r>
       <w:r>
         <w:rPr>
           <w:rFonts w:hint="eastAsia"/>
+          <w:color w:val="FF0000"/>
         </w:rPr>
         <w:t>：获取和设置</w:t>
       </w:r>
       <w:r>
         <w:rPr>
           <w:rFonts w:hint="eastAsia"/>
+          <w:color w:val="FF0000"/>
         </w:rPr>
         <w:t>MTU</w:t>
       </w:r>
     </w:p>
     <w:p>
-      <w:r>
-        <w:tab/>
-      </w:r>
-      <w:r>
-        <w:rPr>
-          <w:rFonts w:hint="eastAsia"/>
+      <w:pPr>
+        <w:rPr>
+          <w:color w:val="FF0000"/>
+        </w:rPr>
+      </w:pPr>
+      <w:r>
+        <w:rPr>
+          <w:color w:val="FF0000"/>
+        </w:rPr>
+        <w:tab/>
+      </w:r>
+      <w:r>
+        <w:rPr>
+          <w:rFonts w:hint="eastAsia"/>
+          <w:color w:val="FF0000"/>
         </w:rPr>
         <w:t>SIOCGIFHWADDR</w:t>
       </w:r>
       <w:r>
         <w:rPr>
           <w:rFonts w:hint="eastAsia"/>
+          <w:color w:val="FF0000"/>
         </w:rPr>
         <w:t>和</w:t>
       </w:r>
       <w:r>
         <w:rPr>
           <w:rFonts w:hint="eastAsia"/>
+          <w:color w:val="FF0000"/>
         </w:rPr>
         <w:t>SIOCSIFHADDR</w:t>
       </w:r>
       <w:r>
         <w:rPr>
           <w:rFonts w:hint="eastAsia"/>
+          <w:color w:val="FF0000"/>
         </w:rPr>
         <w:t>：获取和设置硬件地址</w:t>
       </w:r>
@@ -13677,31 +14071,44 @@
     </w:p>
     <w:p>
       <w:r>
-        <w:tab/>
-      </w:r>
-      <w:r>
-        <w:rPr>
-          <w:rFonts w:hint="eastAsia"/>
+        <w:rPr>
+          <w:color w:val="FF0000"/>
+        </w:rPr>
+        <w:tab/>
+      </w:r>
+      <w:r>
+        <w:rPr>
+          <w:rFonts w:hint="eastAsia"/>
+          <w:color w:val="FF0000"/>
         </w:rPr>
         <w:t>ioctl</w:t>
       </w:r>
       <w:r>
         <w:rPr>
           <w:rFonts w:hint="eastAsia"/>
+          <w:color w:val="FF0000"/>
         </w:rPr>
         <w:t>函数获取</w:t>
       </w:r>
       <w:r>
         <w:rPr>
           <w:rFonts w:hint="eastAsia"/>
+          <w:color w:val="FF0000"/>
         </w:rPr>
         <w:t>ARP</w:t>
       </w:r>
       <w:r>
         <w:rPr>
           <w:rFonts w:hint="eastAsia"/>
-        </w:rPr>
-        <w:t>高速缓存，有三个命令字：</w:t>
+          <w:color w:val="FF0000"/>
+        </w:rPr>
+        <w:t>高速缓存</w:t>
+      </w:r>
+      <w:r>
+        <w:rPr>
+          <w:rFonts w:hint="eastAsia"/>
+        </w:rPr>
+        <w:t>，有三个命令字：</w:t>
       </w:r>
     </w:p>
     <w:p>

--- a/7. 网络/2. 网络编程/2. 高并发编程/1. socket编程.docx
+++ b/7. 网络/2. 网络编程/2. 高并发编程/1. socket编程.docx
@@ -105,7 +105,12 @@
         <w:t>socket</w:t>
       </w:r>
       <w:r>
-        <w:t>号，由操作系统分配。</w:t>
+        <w:t>号，由操作</w:t>
+      </w:r>
+      <w:bookmarkStart w:id="0" w:name="_GoBack"/>
+      <w:bookmarkEnd w:id="0"/>
+      <w:r>
+        <w:t>系统分配。</w:t>
       </w:r>
     </w:p>
     <w:p/>
@@ -732,6 +737,7 @@
         <w:rPr>
           <w:rFonts w:hint="eastAsia"/>
         </w:rPr>
+        <w:lastRenderedPageBreak/>
         <w:t>创建</w:t>
       </w:r>
       <w:r>
@@ -792,7 +798,6 @@
         <w:rPr>
           <w:rFonts w:hint="eastAsia"/>
         </w:rPr>
-        <w:lastRenderedPageBreak/>
         <w:t>就是个</w:t>
       </w:r>
       <w:r>
@@ -1361,6 +1366,7 @@
               <w:jc w:val="center"/>
             </w:pPr>
             <w:r>
+              <w:lastRenderedPageBreak/>
               <w:t>D</w:t>
             </w:r>
             <w:r>
@@ -1531,7 +1537,6 @@
               <w:rPr>
                 <w:rFonts w:hint="eastAsia"/>
               </w:rPr>
-              <w:lastRenderedPageBreak/>
               <w:t>AF_INET</w:t>
             </w:r>
           </w:p>
@@ -2361,6 +2366,7 @@
     </w:p>
     <w:p>
       <w:r>
+        <w:lastRenderedPageBreak/>
         <w:tab/>
       </w:r>
       <w:r>
@@ -2489,155 +2495,615 @@
         <w:rPr>
           <w:rFonts w:hint="eastAsia"/>
         </w:rPr>
+        <w:t>结构体</w:t>
+      </w:r>
+    </w:p>
+    <w:p>
+      <w:r>
+        <w:tab/>
+      </w:r>
+      <w:r>
+        <w:rPr>
+          <w:rFonts w:hint="eastAsia"/>
+        </w:rPr>
+        <w:t>有两种字节排列顺序：重要的字节（有时候叫</w:t>
+      </w:r>
+      <w:r>
+        <w:rPr>
+          <w:rFonts w:hint="eastAsia"/>
+        </w:rPr>
+        <w:t>octet</w:t>
+      </w:r>
+      <w:r>
+        <w:rPr>
+          <w:rFonts w:hint="eastAsia"/>
+        </w:rPr>
+        <w:t>，即</w:t>
+      </w:r>
+      <w:r>
+        <w:rPr>
+          <w:rFonts w:hint="eastAsia"/>
+        </w:rPr>
+        <w:t>8</w:t>
+      </w:r>
+      <w:r>
+        <w:rPr>
+          <w:rFonts w:hint="eastAsia"/>
+        </w:rPr>
+        <w:t>位位组）在前面，或者不重要的字节在前面（即我们所说的高</w:t>
+      </w:r>
+      <w:r>
+        <w:rPr>
+          <w:rFonts w:hint="eastAsia"/>
+        </w:rPr>
+        <w:t>8</w:t>
+      </w:r>
+      <w:r>
+        <w:rPr>
+          <w:rFonts w:hint="eastAsia"/>
+        </w:rPr>
+        <w:t>位低</w:t>
+      </w:r>
+      <w:r>
+        <w:rPr>
+          <w:rFonts w:hint="eastAsia"/>
+        </w:rPr>
+        <w:t>8</w:t>
+      </w:r>
+      <w:r>
+        <w:rPr>
+          <w:rFonts w:hint="eastAsia"/>
+        </w:rPr>
+        <w:t>位）。</w:t>
+      </w:r>
+    </w:p>
+    <w:p>
+      <w:r>
+        <w:tab/>
+      </w:r>
+      <w:r>
+        <w:rPr>
+          <w:rFonts w:hint="eastAsia"/>
+        </w:rPr>
+        <w:t>前一种叫“网络字节顺序（</w:t>
+      </w:r>
+      <w:r>
+        <w:rPr>
+          <w:rFonts w:hint="eastAsia"/>
+        </w:rPr>
+        <w:t>Network</w:t>
+      </w:r>
+      <w:r>
+        <w:t xml:space="preserve"> </w:t>
+      </w:r>
+      <w:r>
+        <w:rPr>
+          <w:rFonts w:hint="eastAsia"/>
+        </w:rPr>
+        <w:t>Byte</w:t>
+      </w:r>
+      <w:r>
+        <w:t xml:space="preserve"> </w:t>
+      </w:r>
+      <w:r>
+        <w:rPr>
+          <w:rFonts w:hint="eastAsia"/>
+        </w:rPr>
+        <w:t>Order</w:t>
+      </w:r>
+      <w:r>
+        <w:rPr>
+          <w:rFonts w:hint="eastAsia"/>
+        </w:rPr>
+        <w:t>，</w:t>
+      </w:r>
+      <w:r>
+        <w:rPr>
+          <w:rFonts w:hint="eastAsia"/>
+        </w:rPr>
+        <w:t>NBO</w:t>
+      </w:r>
+      <w:r>
+        <w:rPr>
+          <w:rFonts w:hint="eastAsia"/>
+        </w:rPr>
+        <w:t>）”，有些机器在内部是按照这个顺序存储数据的。当某数据必须按照</w:t>
+      </w:r>
+      <w:r>
+        <w:rPr>
+          <w:rFonts w:hint="eastAsia"/>
+        </w:rPr>
+        <w:t>NBO</w:t>
+      </w:r>
+      <w:r>
+        <w:rPr>
+          <w:rFonts w:hint="eastAsia"/>
+        </w:rPr>
+        <w:t>顺序，那么要调用函数转换过来。如果没有提到</w:t>
+      </w:r>
+      <w:r>
+        <w:rPr>
+          <w:rFonts w:hint="eastAsia"/>
+        </w:rPr>
+        <w:t>NBO</w:t>
+      </w:r>
+      <w:r>
+        <w:rPr>
+          <w:rFonts w:hint="eastAsia"/>
+        </w:rPr>
+        <w:t>，那么就让它保持本机字节顺序。</w:t>
+      </w:r>
+    </w:p>
+    <w:p>
+      <w:pPr>
+        <w:pStyle w:val="2"/>
+      </w:pPr>
+      <w:r>
+        <w:rPr>
+          <w:rFonts w:hint="eastAsia"/>
+        </w:rPr>
+        <w:t>字节序</w:t>
+      </w:r>
+    </w:p>
+    <w:p>
+      <w:pPr>
+        <w:pStyle w:val="3"/>
+      </w:pPr>
+      <w:r>
+        <w:rPr>
+          <w:rFonts w:hint="eastAsia"/>
+        </w:rPr>
+        <w:t>概述</w:t>
+      </w:r>
+    </w:p>
+    <w:p>
+      <w:pPr>
+        <w:ind w:firstLine="420"/>
+      </w:pPr>
+      <w:r>
+        <w:rPr>
+          <w:rFonts w:hint="eastAsia"/>
+        </w:rPr>
+        <w:t>字节序指的是多字节的数据各字节的存储顺序。在几乎所有计算机中，多字节数据被存储为连续的字节序列。例如，一个</w:t>
+      </w:r>
+      <w:r>
+        <w:rPr>
+          <w:rFonts w:hint="eastAsia"/>
+        </w:rPr>
+        <w:t>4</w:t>
+      </w:r>
+      <w:r>
+        <w:rPr>
+          <w:rFonts w:hint="eastAsia"/>
+        </w:rPr>
+        <w:t>字节的</w:t>
+      </w:r>
+      <w:r>
+        <w:rPr>
+          <w:rFonts w:hint="eastAsia"/>
+        </w:rPr>
+        <w:t>int</w:t>
+      </w:r>
+      <w:r>
+        <w:rPr>
+          <w:rFonts w:hint="eastAsia"/>
+        </w:rPr>
+        <w:t>类型变量</w:t>
+      </w:r>
+      <w:r>
+        <w:rPr>
+          <w:rFonts w:hint="eastAsia"/>
+        </w:rPr>
+        <w:t>a</w:t>
+      </w:r>
+      <w:r>
+        <w:rPr>
+          <w:rFonts w:hint="eastAsia"/>
+        </w:rPr>
+        <w:t>，其存储的起始地址为</w:t>
+      </w:r>
+      <w:r>
+        <w:rPr>
+          <w:rFonts w:hint="eastAsia"/>
+        </w:rPr>
+        <w:t>0x804900</w:t>
+      </w:r>
+      <w:r>
+        <w:rPr>
+          <w:rFonts w:hint="eastAsia"/>
+        </w:rPr>
+        <w:t>，那么</w:t>
+      </w:r>
+      <w:r>
+        <w:rPr>
+          <w:rFonts w:hint="eastAsia"/>
+        </w:rPr>
+        <w:t>a</w:t>
+      </w:r>
+      <w:r>
+        <w:rPr>
+          <w:rFonts w:hint="eastAsia"/>
+        </w:rPr>
+        <w:t>的四个字节将被分别存在</w:t>
+      </w:r>
+      <w:r>
+        <w:rPr>
+          <w:rFonts w:hint="eastAsia"/>
+        </w:rPr>
+        <w:t>0x804900</w:t>
+      </w:r>
+      <w:r>
+        <w:rPr>
+          <w:rFonts w:hint="eastAsia"/>
+        </w:rPr>
+        <w:t>，</w:t>
+      </w:r>
+      <w:r>
+        <w:rPr>
+          <w:rFonts w:hint="eastAsia"/>
+        </w:rPr>
+        <w:t>0x804901</w:t>
+      </w:r>
+      <w:r>
+        <w:rPr>
+          <w:rFonts w:hint="eastAsia"/>
+        </w:rPr>
+        <w:t>，</w:t>
+      </w:r>
+      <w:r>
+        <w:rPr>
+          <w:rFonts w:hint="eastAsia"/>
+        </w:rPr>
+        <w:t>0x804902</w:t>
+      </w:r>
+      <w:r>
+        <w:rPr>
+          <w:rFonts w:hint="eastAsia"/>
+        </w:rPr>
+        <w:t>，</w:t>
+      </w:r>
+      <w:r>
+        <w:rPr>
+          <w:rFonts w:hint="eastAsia"/>
+        </w:rPr>
+        <w:t>0x804903</w:t>
+      </w:r>
+      <w:r>
+        <w:rPr>
+          <w:rFonts w:hint="eastAsia"/>
+        </w:rPr>
+        <w:t>的位置。但是问题来了，</w:t>
+      </w:r>
+      <w:r>
+        <w:rPr>
+          <w:rFonts w:hint="eastAsia"/>
+        </w:rPr>
+        <w:t>a</w:t>
+      </w:r>
+      <w:r>
+        <w:rPr>
+          <w:rFonts w:hint="eastAsia"/>
+        </w:rPr>
+        <w:t>的最低有效位可以存储在最前面，也可以存储在高最后面，就有两种不同的存储顺序。这就引出了大端序和小端序。</w:t>
+      </w:r>
+    </w:p>
+    <w:p>
+      <w:pPr>
+        <w:pStyle w:val="3"/>
+      </w:pPr>
+      <w:r>
+        <w:rPr>
+          <w:rFonts w:hint="eastAsia"/>
+        </w:rPr>
+        <w:t>大小端</w:t>
+      </w:r>
+    </w:p>
+    <w:p>
+      <w:pPr>
+        <w:ind w:firstLine="420"/>
+      </w:pPr>
+      <w:r>
+        <w:rPr>
+          <w:rFonts w:hint="eastAsia"/>
+        </w:rPr>
+        <w:t>实际上，如果最低有效位在最高有效位的前面，则该存储规则为小端序；反之，如果最低有效位在最高有效的后面，则该存储规则为大端序。不同的处理器体系，采用的字节序可能是不同的。例如，</w:t>
+      </w:r>
+      <w:r>
+        <w:rPr>
+          <w:rFonts w:hint="eastAsia"/>
+        </w:rPr>
+        <w:t>x86</w:t>
+      </w:r>
+      <w:r>
+        <w:rPr>
+          <w:rFonts w:hint="eastAsia"/>
+        </w:rPr>
+        <w:t>采用小端序，而</w:t>
+      </w:r>
+      <w:r>
+        <w:rPr>
+          <w:rFonts w:hint="eastAsia"/>
+        </w:rPr>
+        <w:t>PowerPc 970</w:t>
+      </w:r>
+      <w:r>
+        <w:rPr>
+          <w:rFonts w:hint="eastAsia"/>
+        </w:rPr>
+        <w:t>等采用大端序。那么如此一来，不同机器之间的数据传输是不是会出问题呢？</w:t>
+      </w:r>
+    </w:p>
+    <w:p>
+      <w:pPr>
+        <w:ind w:firstLine="420"/>
+        <w:rPr>
+          <w:b/>
+        </w:rPr>
+      </w:pPr>
+      <w:r>
+        <w:rPr>
+          <w:rFonts w:hint="eastAsia"/>
+          <w:b/>
+        </w:rPr>
+        <w:t>本地序和网络序</w:t>
+      </w:r>
+    </w:p>
+    <w:p>
+      <w:pPr>
+        <w:ind w:firstLine="420"/>
+      </w:pPr>
+      <w:r>
+        <w:rPr>
+          <w:rFonts w:hint="eastAsia"/>
+        </w:rPr>
+        <w:t>本地序（也称主机序）即指前面处理器本身所采用的字节序，因此有的大端序，有的小端序。而网络序，是指网络传输采用的字节序。所幸，</w:t>
+      </w:r>
+      <w:r>
+        <w:rPr>
+          <w:rFonts w:hint="eastAsia"/>
+          <w:color w:val="FF0000"/>
+        </w:rPr>
+        <w:t>网络序是标准化的，即一般统一采用大端序</w:t>
+      </w:r>
+      <w:r>
+        <w:rPr>
+          <w:rFonts w:hint="eastAsia"/>
+        </w:rPr>
+        <w:t>。因此，发送网络数据之前需要将数据转换为网络序，从而避免了前面所担心的问题。而</w:t>
+      </w:r>
+      <w:r>
+        <w:rPr>
+          <w:rFonts w:hint="eastAsia"/>
+          <w:color w:val="FF0000"/>
+        </w:rPr>
+        <w:t>C</w:t>
+      </w:r>
+      <w:r>
+        <w:rPr>
+          <w:rFonts w:hint="eastAsia"/>
+          <w:color w:val="FF0000"/>
+        </w:rPr>
+        <w:t>语言也针对整型数据提供了一组接口，</w:t>
+      </w:r>
+      <w:r>
+        <w:rPr>
+          <w:rFonts w:hint="eastAsia"/>
+          <w:color w:val="FF0000"/>
+        </w:rPr>
+        <w:t>htonl</w:t>
+      </w:r>
+      <w:r>
+        <w:rPr>
+          <w:rFonts w:hint="eastAsia"/>
+          <w:color w:val="FF0000"/>
+        </w:rPr>
+        <w:t>、</w:t>
+      </w:r>
+      <w:r>
+        <w:rPr>
+          <w:rFonts w:hint="eastAsia"/>
+          <w:color w:val="FF0000"/>
+        </w:rPr>
+        <w:t>htons</w:t>
+      </w:r>
+      <w:r>
+        <w:rPr>
+          <w:rFonts w:hint="eastAsia"/>
+          <w:color w:val="FF0000"/>
+        </w:rPr>
+        <w:t>用于本地序转网络序，以及</w:t>
+      </w:r>
+      <w:r>
+        <w:rPr>
+          <w:rFonts w:hint="eastAsia"/>
+          <w:color w:val="FF0000"/>
+        </w:rPr>
+        <w:t>ntohl</w:t>
+      </w:r>
+      <w:r>
+        <w:rPr>
+          <w:rFonts w:hint="eastAsia"/>
+          <w:color w:val="FF0000"/>
+        </w:rPr>
+        <w:t>、</w:t>
+      </w:r>
+      <w:r>
+        <w:rPr>
+          <w:rFonts w:hint="eastAsia"/>
+          <w:color w:val="FF0000"/>
+        </w:rPr>
+        <w:t>ntohs</w:t>
+      </w:r>
+      <w:r>
+        <w:rPr>
+          <w:rFonts w:hint="eastAsia"/>
+          <w:color w:val="FF0000"/>
+        </w:rPr>
+        <w:t>用于网络序转本地序</w:t>
+      </w:r>
+      <w:r>
+        <w:rPr>
+          <w:rFonts w:hint="eastAsia"/>
+        </w:rPr>
+        <w:t>。</w:t>
+      </w:r>
+    </w:p>
+    <w:p>
+      <w:pPr>
+        <w:ind w:firstLine="420"/>
+      </w:pPr>
+    </w:p>
+    <w:p>
+      <w:r>
+        <w:tab/>
+      </w:r>
+      <w:r>
+        <w:rPr>
+          <w:rFonts w:hint="eastAsia"/>
+        </w:rPr>
+        <w:t>我们的</w:t>
+      </w:r>
+      <w:r>
+        <w:rPr>
+          <w:rFonts w:hint="eastAsia"/>
+          <w:color w:val="FF0000"/>
+        </w:rPr>
+        <w:t>X</w:t>
+      </w:r>
+      <w:r>
+        <w:rPr>
+          <w:color w:val="FF0000"/>
+        </w:rPr>
+        <w:t xml:space="preserve">86 </w:t>
+      </w:r>
+      <w:r>
+        <w:rPr>
+          <w:rFonts w:hint="eastAsia"/>
+          <w:color w:val="FF0000"/>
+        </w:rPr>
+        <w:t>CPU</w:t>
+      </w:r>
+      <w:r>
+        <w:rPr>
+          <w:rFonts w:hint="eastAsia"/>
+          <w:color w:val="FF0000"/>
+        </w:rPr>
+        <w:t>都是采用小端模式，网络传输的都是大端，二者需要调用系统函数转换</w:t>
+      </w:r>
+      <w:r>
+        <w:rPr>
+          <w:rFonts w:hint="eastAsia"/>
+        </w:rPr>
+        <w:t>。</w:t>
+      </w:r>
+    </w:p>
+    <w:p>
+      <w:r>
+        <w:tab/>
+      </w:r>
+      <w:r>
+        <w:rPr>
+          <w:rFonts w:hint="eastAsia"/>
+        </w:rPr>
+        <w:t>比如我们输入</w:t>
+      </w:r>
+      <w:r>
+        <w:rPr>
+          <w:rFonts w:hint="eastAsia"/>
+        </w:rPr>
+        <w:t>0x</w:t>
+      </w:r>
+      <w:r>
+        <w:t>1234</w:t>
+      </w:r>
+      <w:r>
+        <w:rPr>
+          <w:rFonts w:hint="eastAsia"/>
+        </w:rPr>
+        <w:t>（</w:t>
+      </w:r>
+      <w:r>
+        <w:rPr>
+          <w:rFonts w:hint="eastAsia"/>
+        </w:rPr>
+        <w:t>1</w:t>
+      </w:r>
+      <w:r>
+        <w:t>2</w:t>
+      </w:r>
+      <w:r>
+        <w:rPr>
+          <w:rFonts w:hint="eastAsia"/>
+        </w:rPr>
+        <w:t>是高字节，</w:t>
+      </w:r>
+      <w:r>
+        <w:rPr>
+          <w:rFonts w:hint="eastAsia"/>
+        </w:rPr>
+        <w:t>3</w:t>
+      </w:r>
+      <w:r>
+        <w:t>4</w:t>
+      </w:r>
+      <w:r>
+        <w:rPr>
+          <w:rFonts w:hint="eastAsia"/>
+        </w:rPr>
+        <w:t>是低字节），大端和小端的输出结果分别是：</w:t>
+      </w:r>
+    </w:p>
+    <w:p>
+      <w:r>
         <w:lastRenderedPageBreak/>
-        <w:t>结构体</w:t>
-      </w:r>
-    </w:p>
-    <w:p>
-      <w:r>
-        <w:tab/>
-      </w:r>
-      <w:r>
-        <w:rPr>
-          <w:rFonts w:hint="eastAsia"/>
-        </w:rPr>
-        <w:t>有两种字节排列顺序：重要的字节（有时候叫</w:t>
-      </w:r>
-      <w:r>
-        <w:rPr>
-          <w:rFonts w:hint="eastAsia"/>
-        </w:rPr>
-        <w:t>octet</w:t>
-      </w:r>
-      <w:r>
-        <w:rPr>
-          <w:rFonts w:hint="eastAsia"/>
-        </w:rPr>
-        <w:t>，即</w:t>
-      </w:r>
-      <w:r>
-        <w:rPr>
-          <w:rFonts w:hint="eastAsia"/>
-        </w:rPr>
-        <w:t>8</w:t>
-      </w:r>
-      <w:r>
-        <w:rPr>
-          <w:rFonts w:hint="eastAsia"/>
-        </w:rPr>
-        <w:t>位位组）在前面，或者不重要的字节在前面（即我们所说的高</w:t>
-      </w:r>
-      <w:r>
-        <w:rPr>
-          <w:rFonts w:hint="eastAsia"/>
-        </w:rPr>
-        <w:t>8</w:t>
-      </w:r>
-      <w:r>
-        <w:rPr>
-          <w:rFonts w:hint="eastAsia"/>
-        </w:rPr>
-        <w:t>位低</w:t>
-      </w:r>
-      <w:r>
-        <w:rPr>
-          <w:rFonts w:hint="eastAsia"/>
-        </w:rPr>
-        <w:t>8</w:t>
-      </w:r>
-      <w:r>
-        <w:rPr>
-          <w:rFonts w:hint="eastAsia"/>
-        </w:rPr>
-        <w:t>位）。</w:t>
-      </w:r>
-    </w:p>
-    <w:p>
-      <w:r>
-        <w:tab/>
-      </w:r>
-      <w:r>
-        <w:rPr>
-          <w:rFonts w:hint="eastAsia"/>
-        </w:rPr>
-        <w:t>前一种叫“网络字节顺序（</w:t>
-      </w:r>
-      <w:r>
-        <w:rPr>
-          <w:rFonts w:hint="eastAsia"/>
-        </w:rPr>
-        <w:t>Network</w:t>
-      </w:r>
-      <w:r>
-        <w:t xml:space="preserve"> </w:t>
-      </w:r>
-      <w:r>
-        <w:rPr>
-          <w:rFonts w:hint="eastAsia"/>
-        </w:rPr>
-        <w:t>Byte</w:t>
-      </w:r>
-      <w:r>
-        <w:t xml:space="preserve"> </w:t>
-      </w:r>
-      <w:r>
-        <w:rPr>
-          <w:rFonts w:hint="eastAsia"/>
-        </w:rPr>
-        <w:t>Order</w:t>
-      </w:r>
-      <w:r>
-        <w:rPr>
-          <w:rFonts w:hint="eastAsia"/>
-        </w:rPr>
-        <w:t>，</w:t>
-      </w:r>
-      <w:r>
-        <w:rPr>
-          <w:rFonts w:hint="eastAsia"/>
-        </w:rPr>
-        <w:t>NBO</w:t>
-      </w:r>
-      <w:r>
-        <w:rPr>
-          <w:rFonts w:hint="eastAsia"/>
-        </w:rPr>
-        <w:t>）”，有些机器在内部是按照这个顺序存储数据的。当某数据必须按照</w:t>
-      </w:r>
-      <w:r>
-        <w:rPr>
-          <w:rFonts w:hint="eastAsia"/>
-        </w:rPr>
-        <w:t>NBO</w:t>
-      </w:r>
-      <w:r>
-        <w:rPr>
-          <w:rFonts w:hint="eastAsia"/>
-        </w:rPr>
-        <w:t>顺序，那么要调用函数转换过来。如果没有提到</w:t>
-      </w:r>
-      <w:r>
-        <w:rPr>
-          <w:rFonts w:hint="eastAsia"/>
-        </w:rPr>
-        <w:t>NBO</w:t>
-      </w:r>
-      <w:r>
-        <w:rPr>
-          <w:rFonts w:hint="eastAsia"/>
-        </w:rPr>
-        <w:t>，那么就让它保持本机字节顺序。</w:t>
-      </w:r>
-    </w:p>
-    <w:p>
-      <w:pPr>
-        <w:pStyle w:val="2"/>
-      </w:pPr>
-      <w:r>
-        <w:rPr>
-          <w:rFonts w:hint="eastAsia"/>
-        </w:rPr>
-        <w:t>字节序</w:t>
+        <w:tab/>
+      </w:r>
+      <w:r>
+        <w:rPr>
+          <w:rFonts w:hint="eastAsia"/>
+        </w:rPr>
+        <w:t>小端：</w:t>
+      </w:r>
+      <w:r>
+        <w:rPr>
+          <w:rFonts w:hint="eastAsia"/>
+        </w:rPr>
+        <w:t>3</w:t>
+      </w:r>
+      <w:r>
+        <w:t>4 12</w:t>
+      </w:r>
+      <w:r>
+        <w:rPr>
+          <w:rFonts w:hint="eastAsia"/>
+        </w:rPr>
+        <w:t>（低地址存储在低位）</w:t>
+      </w:r>
+    </w:p>
+    <w:p>
+      <w:r>
+        <w:tab/>
+      </w:r>
+      <w:r>
+        <w:rPr>
+          <w:rFonts w:hint="eastAsia"/>
+        </w:rPr>
+        <w:t>大端：</w:t>
+      </w:r>
+      <w:r>
+        <w:rPr>
+          <w:rFonts w:hint="eastAsia"/>
+        </w:rPr>
+        <w:t>1</w:t>
+      </w:r>
+      <w:r>
+        <w:t>2 34</w:t>
+      </w:r>
+      <w:r>
+        <w:rPr>
+          <w:rFonts w:hint="eastAsia"/>
+        </w:rPr>
+        <w:t>（高地址存储低位地址，最直观）</w:t>
       </w:r>
     </w:p>
     <w:p>
@@ -2648,7 +3114,7 @@
         <w:rPr>
           <w:rFonts w:hint="eastAsia"/>
         </w:rPr>
-        <w:t>概述</w:t>
+        <w:t>必要性</w:t>
       </w:r>
     </w:p>
     <w:p>
@@ -2659,138 +3125,7 @@
         <w:rPr>
           <w:rFonts w:hint="eastAsia"/>
         </w:rPr>
-        <w:t>字节序指的是多字节的数据各字节的存储顺序。在几乎所有计算机中，多字节数据被存储为连续的字节序列。例如，一个</w:t>
-      </w:r>
-      <w:r>
-        <w:rPr>
-          <w:rFonts w:hint="eastAsia"/>
-        </w:rPr>
-        <w:t>4</w:t>
-      </w:r>
-      <w:r>
-        <w:rPr>
-          <w:rFonts w:hint="eastAsia"/>
-        </w:rPr>
-        <w:t>字节的</w:t>
-      </w:r>
-      <w:r>
-        <w:rPr>
-          <w:rFonts w:hint="eastAsia"/>
-        </w:rPr>
-        <w:t>int</w:t>
-      </w:r>
-      <w:r>
-        <w:rPr>
-          <w:rFonts w:hint="eastAsia"/>
-        </w:rPr>
-        <w:t>类型变量</w:t>
-      </w:r>
-      <w:r>
-        <w:rPr>
-          <w:rFonts w:hint="eastAsia"/>
-        </w:rPr>
-        <w:t>a</w:t>
-      </w:r>
-      <w:r>
-        <w:rPr>
-          <w:rFonts w:hint="eastAsia"/>
-        </w:rPr>
-        <w:t>，其存储的起始地址为</w:t>
-      </w:r>
-      <w:r>
-        <w:rPr>
-          <w:rFonts w:hint="eastAsia"/>
-        </w:rPr>
-        <w:t>0x804900</w:t>
-      </w:r>
-      <w:r>
-        <w:rPr>
-          <w:rFonts w:hint="eastAsia"/>
-        </w:rPr>
-        <w:t>，那么</w:t>
-      </w:r>
-      <w:r>
-        <w:rPr>
-          <w:rFonts w:hint="eastAsia"/>
-        </w:rPr>
-        <w:t>a</w:t>
-      </w:r>
-      <w:r>
-        <w:rPr>
-          <w:rFonts w:hint="eastAsia"/>
-        </w:rPr>
-        <w:t>的四个字节将被分别存在</w:t>
-      </w:r>
-      <w:r>
-        <w:rPr>
-          <w:rFonts w:hint="eastAsia"/>
-        </w:rPr>
-        <w:t>0x804900</w:t>
-      </w:r>
-      <w:r>
-        <w:rPr>
-          <w:rFonts w:hint="eastAsia"/>
-        </w:rPr>
-        <w:t>，</w:t>
-      </w:r>
-      <w:r>
-        <w:rPr>
-          <w:rFonts w:hint="eastAsia"/>
-        </w:rPr>
-        <w:t>0x804901</w:t>
-      </w:r>
-      <w:r>
-        <w:rPr>
-          <w:rFonts w:hint="eastAsia"/>
-        </w:rPr>
-        <w:t>，</w:t>
-      </w:r>
-      <w:r>
-        <w:rPr>
-          <w:rFonts w:hint="eastAsia"/>
-        </w:rPr>
-        <w:t>0x804902</w:t>
-      </w:r>
-      <w:r>
-        <w:rPr>
-          <w:rFonts w:hint="eastAsia"/>
-        </w:rPr>
-        <w:t>，</w:t>
-      </w:r>
-      <w:r>
-        <w:rPr>
-          <w:rFonts w:hint="eastAsia"/>
-        </w:rPr>
-        <w:t>0x804903</w:t>
-      </w:r>
-      <w:r>
-        <w:rPr>
-          <w:rFonts w:hint="eastAsia"/>
-        </w:rPr>
-        <w:t>的位置。但是问题来了，</w:t>
-      </w:r>
-      <w:r>
-        <w:rPr>
-          <w:rFonts w:hint="eastAsia"/>
-        </w:rPr>
-        <w:t>a</w:t>
-      </w:r>
-      <w:r>
-        <w:rPr>
-          <w:rFonts w:hint="eastAsia"/>
-        </w:rPr>
-        <w:t>的最低有效位可以存储在最前面，也可以存储在高最后面，就有两种不同的存储顺序。这就引出了大端序和小端序。</w:t>
-      </w:r>
-    </w:p>
-    <w:p>
-      <w:pPr>
-        <w:pStyle w:val="3"/>
-      </w:pPr>
-      <w:r>
-        <w:rPr>
-          <w:rFonts w:hint="eastAsia"/>
-        </w:rPr>
-        <w:t>大小端</w:t>
+        <w:t>既然每次都发送网络数据之前都要转换，为什么不统一字节序呢？实际上，大小端各有优劣：</w:t>
       </w:r>
     </w:p>
     <w:p>
@@ -2800,349 +3135,20 @@
       <w:r>
         <w:rPr>
           <w:rFonts w:hint="eastAsia"/>
-        </w:rPr>
-        <w:t>实际上，如果最低有效位在最高有效位的前面，则该存储规则为小端序；反之，如果最低有效位在最高有效的后面，则该存储规则为大端序。不同的处理器体系，采用的字节序可能是不同的。例如，</w:t>
-      </w:r>
-      <w:r>
-        <w:rPr>
-          <w:rFonts w:hint="eastAsia"/>
-        </w:rPr>
-        <w:t>x86</w:t>
-      </w:r>
-      <w:r>
-        <w:rPr>
-          <w:rFonts w:hint="eastAsia"/>
-        </w:rPr>
-        <w:t>采用小端序，而</w:t>
-      </w:r>
-      <w:r>
-        <w:rPr>
-          <w:rFonts w:hint="eastAsia"/>
-        </w:rPr>
-        <w:t>PowerPc 970</w:t>
-      </w:r>
-      <w:r>
-        <w:rPr>
-          <w:rFonts w:hint="eastAsia"/>
-        </w:rPr>
-        <w:t>等采用大端序。那么如此一来，不同机器之间的数据传输是不是会出问题呢？</w:t>
+          <w:color w:val="FF0000"/>
+        </w:rPr>
+        <w:t>计算都是从低位开始的，因此计算机内部处理采用小端序，效率较高</w:t>
+      </w:r>
+      <w:r>
+        <w:rPr>
+          <w:rFonts w:hint="eastAsia"/>
+        </w:rPr>
+        <w:t>。</w:t>
       </w:r>
     </w:p>
     <w:p>
       <w:pPr>
         <w:ind w:firstLine="420"/>
-        <w:rPr>
-          <w:b/>
-        </w:rPr>
-      </w:pPr>
-      <w:r>
-        <w:rPr>
-          <w:rFonts w:hint="eastAsia"/>
-          <w:b/>
-        </w:rPr>
-        <w:t>本地序和网络序</w:t>
-      </w:r>
-    </w:p>
-    <w:p>
-      <w:pPr>
-        <w:ind w:firstLine="420"/>
-      </w:pPr>
-      <w:r>
-        <w:rPr>
-          <w:rFonts w:hint="eastAsia"/>
-        </w:rPr>
-        <w:t>本地序（也称主机序）即指前面处理器本身所采用的字节序，因此有的大端序，有的小端序。而网络序，是指网络传输采用的字节序。所幸，</w:t>
-      </w:r>
-      <w:r>
-        <w:rPr>
-          <w:rFonts w:hint="eastAsia"/>
-          <w:color w:val="FF0000"/>
-        </w:rPr>
-        <w:t>网络序是标准化的，即一般统一采用大端序</w:t>
-      </w:r>
-      <w:r>
-        <w:rPr>
-          <w:rFonts w:hint="eastAsia"/>
-        </w:rPr>
-        <w:t>。因此，发送网络数据之前需要将数据转换为网络序，从而避免了前面所担心的问题。而</w:t>
-      </w:r>
-      <w:r>
-        <w:rPr>
-          <w:rFonts w:hint="eastAsia"/>
-          <w:color w:val="FF0000"/>
-        </w:rPr>
-        <w:t>C</w:t>
-      </w:r>
-      <w:r>
-        <w:rPr>
-          <w:rFonts w:hint="eastAsia"/>
-          <w:color w:val="FF0000"/>
-        </w:rPr>
-        <w:t>语言也针对整型数据提供了一组接口，</w:t>
-      </w:r>
-      <w:r>
-        <w:rPr>
-          <w:rFonts w:hint="eastAsia"/>
-          <w:color w:val="FF0000"/>
-        </w:rPr>
-        <w:t>htonl</w:t>
-      </w:r>
-      <w:r>
-        <w:rPr>
-          <w:rFonts w:hint="eastAsia"/>
-          <w:color w:val="FF0000"/>
-        </w:rPr>
-        <w:t>、</w:t>
-      </w:r>
-      <w:r>
-        <w:rPr>
-          <w:rFonts w:hint="eastAsia"/>
-          <w:color w:val="FF0000"/>
-        </w:rPr>
-        <w:t>htons</w:t>
-      </w:r>
-      <w:r>
-        <w:rPr>
-          <w:rFonts w:hint="eastAsia"/>
-          <w:color w:val="FF0000"/>
-        </w:rPr>
-        <w:t>用于本地序转网络序，以及</w:t>
-      </w:r>
-      <w:r>
-        <w:rPr>
-          <w:rFonts w:hint="eastAsia"/>
-          <w:color w:val="FF0000"/>
-        </w:rPr>
-        <w:t>ntohl</w:t>
-      </w:r>
-      <w:r>
-        <w:rPr>
-          <w:rFonts w:hint="eastAsia"/>
-          <w:color w:val="FF0000"/>
-        </w:rPr>
-        <w:t>、</w:t>
-      </w:r>
-      <w:r>
-        <w:rPr>
-          <w:rFonts w:hint="eastAsia"/>
-          <w:color w:val="FF0000"/>
-        </w:rPr>
-        <w:t>ntohs</w:t>
-      </w:r>
-      <w:r>
-        <w:rPr>
-          <w:rFonts w:hint="eastAsia"/>
-          <w:color w:val="FF0000"/>
-        </w:rPr>
-        <w:t>用于网络序转本地序</w:t>
-      </w:r>
-      <w:r>
-        <w:rPr>
-          <w:rFonts w:hint="eastAsia"/>
-        </w:rPr>
-        <w:t>。</w:t>
-      </w:r>
-    </w:p>
-    <w:p>
-      <w:pPr>
-        <w:ind w:firstLine="420"/>
-      </w:pPr>
-    </w:p>
-    <w:p>
-      <w:r>
-        <w:tab/>
-      </w:r>
-      <w:r>
-        <w:rPr>
-          <w:rFonts w:hint="eastAsia"/>
-        </w:rPr>
-        <w:t>我们的</w:t>
-      </w:r>
-      <w:r>
-        <w:rPr>
-          <w:rFonts w:hint="eastAsia"/>
-          <w:color w:val="FF0000"/>
-        </w:rPr>
-        <w:t>X</w:t>
-      </w:r>
-      <w:r>
-        <w:rPr>
-          <w:color w:val="FF0000"/>
-        </w:rPr>
-        <w:t xml:space="preserve">86 </w:t>
-      </w:r>
-      <w:r>
-        <w:rPr>
-          <w:rFonts w:hint="eastAsia"/>
-          <w:color w:val="FF0000"/>
-        </w:rPr>
-        <w:t>CPU</w:t>
-      </w:r>
-      <w:r>
-        <w:rPr>
-          <w:rFonts w:hint="eastAsia"/>
-          <w:color w:val="FF0000"/>
-        </w:rPr>
-        <w:t>都是采用小端模式，网络传输的都是大端，二者需要调用系统函数转换</w:t>
-      </w:r>
-      <w:r>
-        <w:rPr>
-          <w:rFonts w:hint="eastAsia"/>
-        </w:rPr>
-        <w:t>。</w:t>
-      </w:r>
-    </w:p>
-    <w:p>
-      <w:r>
-        <w:tab/>
-      </w:r>
-      <w:r>
-        <w:rPr>
-          <w:rFonts w:hint="eastAsia"/>
-        </w:rPr>
-        <w:t>比如我们输入</w:t>
-      </w:r>
-      <w:r>
-        <w:rPr>
-          <w:rFonts w:hint="eastAsia"/>
-        </w:rPr>
-        <w:t>0x</w:t>
-      </w:r>
-      <w:r>
-        <w:t>1234</w:t>
-      </w:r>
-      <w:r>
-        <w:rPr>
-          <w:rFonts w:hint="eastAsia"/>
-        </w:rPr>
-        <w:t>（</w:t>
-      </w:r>
-      <w:r>
-        <w:rPr>
-          <w:rFonts w:hint="eastAsia"/>
-        </w:rPr>
-        <w:t>1</w:t>
-      </w:r>
-      <w:r>
-        <w:t>2</w:t>
-      </w:r>
-      <w:r>
-        <w:rPr>
-          <w:rFonts w:hint="eastAsia"/>
-        </w:rPr>
-        <w:t>是高字节，</w:t>
-      </w:r>
-      <w:r>
-        <w:rPr>
-          <w:rFonts w:hint="eastAsia"/>
-        </w:rPr>
-        <w:t>3</w:t>
-      </w:r>
-      <w:r>
-        <w:t>4</w:t>
-      </w:r>
-      <w:r>
-        <w:rPr>
-          <w:rFonts w:hint="eastAsia"/>
-        </w:rPr>
-        <w:t>是低字节），大端和小端的输出结果分别是：</w:t>
-      </w:r>
-    </w:p>
-    <w:p>
-      <w:r>
-        <w:tab/>
-      </w:r>
-      <w:r>
-        <w:rPr>
-          <w:rFonts w:hint="eastAsia"/>
-        </w:rPr>
-        <w:t>小端：</w:t>
-      </w:r>
-      <w:r>
-        <w:rPr>
-          <w:rFonts w:hint="eastAsia"/>
-        </w:rPr>
-        <w:t>3</w:t>
-      </w:r>
-      <w:r>
-        <w:t>4 12</w:t>
-      </w:r>
-      <w:r>
-        <w:rPr>
-          <w:rFonts w:hint="eastAsia"/>
-        </w:rPr>
-        <w:t>（低地址存储在低位）</w:t>
-      </w:r>
-    </w:p>
-    <w:p>
-      <w:r>
-        <w:tab/>
-      </w:r>
-      <w:r>
-        <w:rPr>
-          <w:rFonts w:hint="eastAsia"/>
-        </w:rPr>
-        <w:t>大端：</w:t>
-      </w:r>
-      <w:r>
-        <w:rPr>
-          <w:rFonts w:hint="eastAsia"/>
-        </w:rPr>
-        <w:t>1</w:t>
-      </w:r>
-      <w:r>
-        <w:t>2 34</w:t>
-      </w:r>
-      <w:r>
-        <w:rPr>
-          <w:rFonts w:hint="eastAsia"/>
-        </w:rPr>
-        <w:t>（高地址存储低位地址，最直观）</w:t>
-      </w:r>
-    </w:p>
-    <w:p>
-      <w:pPr>
-        <w:pStyle w:val="3"/>
-      </w:pPr>
-      <w:r>
-        <w:rPr>
-          <w:rFonts w:hint="eastAsia"/>
-        </w:rPr>
-        <w:t>必要性</w:t>
-      </w:r>
-    </w:p>
-    <w:p>
-      <w:pPr>
-        <w:ind w:firstLine="420"/>
-      </w:pPr>
-      <w:r>
-        <w:rPr>
-          <w:rFonts w:hint="eastAsia"/>
-        </w:rPr>
-        <w:t>既然每次都发送网络数据之前都要转换，为什么不统一字节序呢？实际上，大小端各有优劣：</w:t>
-      </w:r>
-    </w:p>
-    <w:p>
-      <w:pPr>
-        <w:ind w:firstLine="420"/>
-      </w:pPr>
-      <w:r>
-        <w:rPr>
-          <w:rFonts w:hint="eastAsia"/>
-          <w:color w:val="FF0000"/>
-        </w:rPr>
-        <w:t>计算都是从低位开始的，因此计算机内部处理采用小端序，效率较高</w:t>
-      </w:r>
-      <w:r>
-        <w:rPr>
-          <w:rFonts w:hint="eastAsia"/>
-        </w:rPr>
-        <w:t>。</w:t>
-      </w:r>
-    </w:p>
-    <w:p>
-      <w:pPr>
-        <w:ind w:firstLine="420"/>
       </w:pPr>
       <w:r>
         <w:rPr>
@@ -3161,14 +3167,7 @@
         <w:rPr>
           <w:rFonts w:hint="eastAsia"/>
         </w:rPr>
-        <w:t>另外，大</w:t>
-      </w:r>
-      <w:r>
-        <w:rPr>
-          <w:rFonts w:hint="eastAsia"/>
-        </w:rPr>
-        <w:lastRenderedPageBreak/>
-        <w:t>端序也</w:t>
+        <w:t>另外，大端序也</w:t>
       </w:r>
       <w:r>
         <w:rPr>
@@ -3429,7 +3428,14 @@
         <w:rPr>
           <w:rFonts w:hint="eastAsia"/>
         </w:rPr>
-        <w:t>数据从本地传输到网络，需要转换为网络序，接收到的网络数据需要转换为本地序后使用。</w:t>
+        <w:t>数据从本地传输到网络，需要转换为网络序，接收到的网络数据需要转换为本地序后使</w:t>
+      </w:r>
+      <w:r>
+        <w:rPr>
+          <w:rFonts w:hint="eastAsia"/>
+        </w:rPr>
+        <w:lastRenderedPageBreak/>
+        <w:t>用。</w:t>
       </w:r>
     </w:p>
     <w:p>
@@ -3601,15 +3607,1438 @@
         <w:rPr>
           <w:rFonts w:cs="Times New Roman"/>
         </w:rPr>
+        <w:t>网络编程基础</w:t>
+      </w:r>
+      <w:r>
+        <w:rPr>
+          <w:rFonts w:cs="Times New Roman"/>
+        </w:rPr>
+        <w:t>API</w:t>
+      </w:r>
+    </w:p>
+    <w:p>
+      <w:pPr>
+        <w:pStyle w:val="2"/>
+        <w:rPr>
+          <w:rFonts w:cs="Times New Roman"/>
+        </w:rPr>
+      </w:pPr>
+      <w:r>
+        <w:rPr>
+          <w:rFonts w:cs="Times New Roman"/>
+        </w:rPr>
+        <w:t>socket</w:t>
+      </w:r>
+      <w:r>
+        <w:rPr>
+          <w:rFonts w:cs="Times New Roman"/>
+        </w:rPr>
+        <w:t>地址</w:t>
+      </w:r>
+      <w:r>
+        <w:rPr>
+          <w:rFonts w:cs="Times New Roman"/>
+        </w:rPr>
+        <w:t>API</w:t>
+      </w:r>
+    </w:p>
+    <w:p>
+      <w:pPr>
+        <w:pStyle w:val="3"/>
+      </w:pPr>
+      <w:r>
+        <w:rPr>
+          <w:rFonts w:hint="eastAsia"/>
+        </w:rPr>
+        <w:t>主机字节和网络字节转换</w:t>
+      </w:r>
+      <w:r>
+        <w:rPr>
+          <w:rFonts w:hint="eastAsia"/>
+        </w:rPr>
+        <w:t>API</w:t>
+      </w:r>
+    </w:p>
+    <w:p>
+      <w:pPr>
+        <w:rPr>
+          <w:rFonts w:cs="Times New Roman"/>
+        </w:rPr>
+      </w:pPr>
+      <w:r>
+        <w:rPr>
+          <w:rFonts w:cs="Times New Roman"/>
+        </w:rPr>
+        <w:tab/>
+      </w:r>
+      <w:r>
+        <w:rPr>
+          <w:rFonts w:cs="Times New Roman" w:hint="eastAsia"/>
+        </w:rPr>
+        <w:t>目前</w:t>
+      </w:r>
+      <w:r>
+        <w:rPr>
+          <w:rFonts w:cs="Times New Roman" w:hint="eastAsia"/>
+        </w:rPr>
+        <w:t>CPU</w:t>
+      </w:r>
+      <w:r>
+        <w:rPr>
+          <w:rFonts w:cs="Times New Roman" w:hint="eastAsia"/>
+        </w:rPr>
+        <w:t>的累加器一次能够装在</w:t>
+      </w:r>
+      <w:r>
+        <w:rPr>
+          <w:rFonts w:cs="Times New Roman" w:hint="eastAsia"/>
+        </w:rPr>
+        <w:t>4</w:t>
+      </w:r>
+      <w:r>
+        <w:rPr>
+          <w:rFonts w:cs="Times New Roman" w:hint="eastAsia"/>
+        </w:rPr>
+        <w:t>个字节，那么这</w:t>
+      </w:r>
+      <w:r>
+        <w:rPr>
+          <w:rFonts w:cs="Times New Roman" w:hint="eastAsia"/>
+        </w:rPr>
+        <w:t>4</w:t>
+      </w:r>
+      <w:r>
+        <w:rPr>
+          <w:rFonts w:cs="Times New Roman" w:hint="eastAsia"/>
+        </w:rPr>
+        <w:t>个字节在内存中的排列顺序影响累加器累加的值</w:t>
+      </w:r>
+      <w:r>
+        <w:rPr>
+          <w:rFonts w:cs="Times New Roman" w:hint="eastAsia"/>
+        </w:rPr>
+        <w:t>，这就是字节序的问题。目前，</w:t>
+      </w:r>
+      <w:r>
+        <w:rPr>
+          <w:rFonts w:cs="Times New Roman" w:hint="eastAsia"/>
+          <w:color w:val="FF0000"/>
+        </w:rPr>
+        <w:t>PC</w:t>
+      </w:r>
+      <w:r>
+        <w:rPr>
+          <w:rFonts w:cs="Times New Roman" w:hint="eastAsia"/>
+          <w:color w:val="FF0000"/>
+        </w:rPr>
+        <w:t>都采用小端字节序</w:t>
+      </w:r>
+      <w:r>
+        <w:rPr>
+          <w:rFonts w:cs="Times New Roman" w:hint="eastAsia"/>
+        </w:rPr>
+        <w:t>。</w:t>
+      </w:r>
+      <w:r>
+        <w:rPr>
+          <w:rFonts w:cs="Times New Roman" w:hint="eastAsia"/>
+        </w:rPr>
+        <w:t>但是，格式化的数据在两台不同字节序的主机之间传递时，</w:t>
+      </w:r>
+      <w:r>
+        <w:rPr>
+          <w:rFonts w:cs="Times New Roman" w:hint="eastAsia"/>
+        </w:rPr>
+        <w:t>接收端必然会错误地解释。</w:t>
+      </w:r>
+      <w:r>
+        <w:rPr>
+          <w:rFonts w:cs="Times New Roman" w:hint="eastAsia"/>
+        </w:rPr>
+        <w:t>解决的办法就是</w:t>
+      </w:r>
+      <w:r>
+        <w:rPr>
+          <w:rFonts w:cs="Times New Roman" w:hint="eastAsia"/>
+          <w:color w:val="FF0000"/>
+        </w:rPr>
+        <w:t>发送端总是将字节序转换为大端字节序，然后发送，接收端知道传过来的是大端字节序</w:t>
+      </w:r>
+      <w:r>
+        <w:rPr>
+          <w:rFonts w:cs="Times New Roman" w:hint="eastAsia"/>
+          <w:color w:val="FF0000"/>
+        </w:rPr>
+        <w:t>，因此接收端总是能正确地接收</w:t>
+      </w:r>
+      <w:r>
+        <w:rPr>
+          <w:rFonts w:cs="Times New Roman" w:hint="eastAsia"/>
+          <w:color w:val="FF0000"/>
+        </w:rPr>
+        <w:t>数据</w:t>
+      </w:r>
+      <w:r>
+        <w:rPr>
+          <w:rFonts w:cs="Times New Roman" w:hint="eastAsia"/>
+        </w:rPr>
+        <w:t>。</w:t>
+      </w:r>
+    </w:p>
+    <w:p>
+      <w:pPr>
+        <w:ind w:firstLine="420"/>
+        <w:rPr>
+          <w:rFonts w:cs="Times New Roman"/>
+        </w:rPr>
+      </w:pPr>
+      <w:r>
+        <w:rPr>
+          <w:rFonts w:cs="Times New Roman"/>
+        </w:rPr>
+        <w:t>#include&lt;netinet/in.h&gt;</w:t>
+      </w:r>
+    </w:p>
+    <w:p>
+      <w:pPr>
+        <w:ind w:firstLine="420"/>
+        <w:rPr>
+          <w:rFonts w:cs="Times New Roman"/>
+          <w:color w:val="FF0000"/>
+        </w:rPr>
+      </w:pPr>
+      <w:r>
+        <w:rPr>
+          <w:rFonts w:cs="Times New Roman"/>
+          <w:color w:val="FF0000"/>
+        </w:rPr>
+        <w:t>//</w:t>
+      </w:r>
+      <w:r>
+        <w:rPr>
+          <w:rFonts w:cs="Times New Roman"/>
+          <w:color w:val="FF0000"/>
+        </w:rPr>
+        <w:t>主机字节转换成网络字节</w:t>
+      </w:r>
+    </w:p>
+    <w:p>
+      <w:pPr>
+        <w:ind w:firstLine="420"/>
+        <w:rPr>
+          <w:rFonts w:cs="Times New Roman"/>
+          <w:color w:val="FF0000"/>
+        </w:rPr>
+      </w:pPr>
+      <w:r>
+        <w:rPr>
+          <w:rFonts w:cs="Times New Roman"/>
+          <w:color w:val="FF0000"/>
+        </w:rPr>
+        <w:t xml:space="preserve">unsigned short int htons(unsigned short int hostshrot); </w:t>
+      </w:r>
+    </w:p>
+    <w:p>
+      <w:pPr>
+        <w:ind w:firstLine="420"/>
+        <w:rPr>
+          <w:rFonts w:cs="Times New Roman"/>
+          <w:color w:val="FF0000"/>
+        </w:rPr>
+      </w:pPr>
+      <w:r>
+        <w:rPr>
+          <w:rFonts w:cs="Times New Roman"/>
+          <w:color w:val="FF0000"/>
+        </w:rPr>
+        <w:t>//</w:t>
+      </w:r>
+      <w:r>
+        <w:rPr>
+          <w:rFonts w:cs="Times New Roman"/>
+          <w:color w:val="FF0000"/>
+        </w:rPr>
+        <w:t>网络字节转换成主机字节</w:t>
+      </w:r>
+    </w:p>
+    <w:p>
+      <w:pPr>
+        <w:ind w:firstLine="420"/>
+        <w:rPr>
+          <w:rFonts w:cs="Times New Roman"/>
+          <w:color w:val="FF0000"/>
+        </w:rPr>
+      </w:pPr>
+      <w:r>
+        <w:rPr>
+          <w:rFonts w:cs="Times New Roman"/>
+          <w:color w:val="FF0000"/>
+        </w:rPr>
+        <w:t>unsigned short int ntohs(unsigned short int netshrot);</w:t>
+      </w:r>
+    </w:p>
+    <w:p>
+      <w:r>
+        <w:tab/>
+      </w:r>
+      <w:r>
+        <w:rPr>
+          <w:rFonts w:hint="eastAsia"/>
+        </w:rPr>
+        <w:t>htons</w:t>
+      </w:r>
+      <w:r>
+        <w:t>()</w:t>
+      </w:r>
+      <w:r>
+        <w:rPr>
+          <w:rFonts w:hint="eastAsia"/>
+        </w:rPr>
+        <w:t>用来将当前主机字节序转为网络字节序，其中</w:t>
+      </w:r>
+      <w:r>
+        <w:rPr>
+          <w:rFonts w:hint="eastAsia"/>
+        </w:rPr>
+        <w:t>h</w:t>
+      </w:r>
+      <w:r>
+        <w:rPr>
+          <w:rFonts w:hint="eastAsia"/>
+        </w:rPr>
+        <w:t>代表主机（</w:t>
+      </w:r>
+      <w:r>
+        <w:rPr>
+          <w:rFonts w:hint="eastAsia"/>
+        </w:rPr>
+        <w:t>host</w:t>
+      </w:r>
+      <w:r>
+        <w:rPr>
+          <w:rFonts w:hint="eastAsia"/>
+        </w:rPr>
+        <w:t>）字节序，</w:t>
+      </w:r>
+      <w:r>
+        <w:rPr>
+          <w:rFonts w:hint="eastAsia"/>
+        </w:rPr>
+        <w:t>n</w:t>
+      </w:r>
+      <w:r>
+        <w:rPr>
+          <w:rFonts w:hint="eastAsia"/>
+        </w:rPr>
+        <w:t>代表网络（</w:t>
+      </w:r>
+      <w:r>
+        <w:rPr>
+          <w:rFonts w:hint="eastAsia"/>
+        </w:rPr>
+        <w:t>network</w:t>
+      </w:r>
+      <w:r>
+        <w:rPr>
+          <w:rFonts w:hint="eastAsia"/>
+        </w:rPr>
+        <w:t>）字节序，</w:t>
+      </w:r>
+      <w:r>
+        <w:rPr>
+          <w:rFonts w:hint="eastAsia"/>
+        </w:rPr>
+        <w:t>s</w:t>
+      </w:r>
+      <w:r>
+        <w:rPr>
+          <w:rFonts w:hint="eastAsia"/>
+        </w:rPr>
+        <w:t>代表</w:t>
+      </w:r>
+      <w:r>
+        <w:rPr>
+          <w:rFonts w:hint="eastAsia"/>
+        </w:rPr>
+        <w:t>short</w:t>
+      </w:r>
+      <w:r>
+        <w:rPr>
+          <w:rFonts w:hint="eastAsia"/>
+        </w:rPr>
+        <w:t>，</w:t>
+      </w:r>
+      <w:r>
+        <w:rPr>
+          <w:rFonts w:hint="eastAsia"/>
+        </w:rPr>
+        <w:t>htos</w:t>
+      </w:r>
+      <w:r>
+        <w:rPr>
+          <w:rFonts w:hint="eastAsia"/>
+        </w:rPr>
+        <w:t>是</w:t>
+      </w:r>
+      <w:r>
+        <w:rPr>
+          <w:rFonts w:hint="eastAsia"/>
+        </w:rPr>
+        <w:t>h</w:t>
+      </w:r>
+      <w:r>
+        <w:rPr>
+          <w:rFonts w:hint="eastAsia"/>
+        </w:rPr>
+        <w:t>、</w:t>
+      </w:r>
+      <w:r>
+        <w:rPr>
+          <w:rFonts w:hint="eastAsia"/>
+        </w:rPr>
+        <w:t>to</w:t>
+      </w:r>
+      <w:r>
+        <w:rPr>
+          <w:rFonts w:hint="eastAsia"/>
+        </w:rPr>
+        <w:t>、</w:t>
+      </w:r>
+      <w:r>
+        <w:rPr>
+          <w:rFonts w:hint="eastAsia"/>
+        </w:rPr>
+        <w:t>n</w:t>
+      </w:r>
+      <w:r>
+        <w:rPr>
+          <w:rFonts w:hint="eastAsia"/>
+        </w:rPr>
+        <w:t>、</w:t>
+      </w:r>
+      <w:r>
+        <w:rPr>
+          <w:rFonts w:hint="eastAsia"/>
+        </w:rPr>
+        <w:t>s</w:t>
+      </w:r>
+      <w:r>
+        <w:rPr>
+          <w:rFonts w:hint="eastAsia"/>
+        </w:rPr>
+        <w:t>的组合，可以理解为“将</w:t>
+      </w:r>
+      <w:r>
+        <w:rPr>
+          <w:rFonts w:hint="eastAsia"/>
+        </w:rPr>
+        <w:t>short</w:t>
+      </w:r>
+      <w:r>
+        <w:rPr>
+          <w:rFonts w:hint="eastAsia"/>
+        </w:rPr>
+        <w:t>型数据从当前主机字节序转换为网络字节序”。</w:t>
+      </w:r>
+    </w:p>
+    <w:p/>
+    <w:p>
+      <w:r>
+        <w:tab/>
+      </w:r>
+      <w:r>
+        <w:rPr>
+          <w:rFonts w:hint="eastAsia"/>
+        </w:rPr>
+        <w:t>常见的网络字节转换函数有：</w:t>
+      </w:r>
+    </w:p>
+    <w:p>
+      <w:r>
+        <w:tab/>
+      </w:r>
+      <w:r>
+        <w:rPr>
+          <w:rFonts w:hint="eastAsia"/>
+        </w:rPr>
+        <w:t>hto</w:t>
+      </w:r>
+      <w:r>
+        <w:t>ns()</w:t>
+      </w:r>
+      <w:r>
+        <w:rPr>
+          <w:rFonts w:hint="eastAsia"/>
+        </w:rPr>
+        <w:t>：</w:t>
+      </w:r>
+      <w:r>
+        <w:rPr>
+          <w:rFonts w:hint="eastAsia"/>
+        </w:rPr>
+        <w:t>host</w:t>
+      </w:r>
+      <w:r>
+        <w:t xml:space="preserve"> to network short</w:t>
+      </w:r>
+      <w:r>
+        <w:rPr>
+          <w:rFonts w:hint="eastAsia"/>
+        </w:rPr>
+        <w:t>，将</w:t>
+      </w:r>
+      <w:r>
+        <w:rPr>
+          <w:rFonts w:hint="eastAsia"/>
+        </w:rPr>
+        <w:t>short</w:t>
+      </w:r>
+      <w:r>
+        <w:rPr>
+          <w:rFonts w:hint="eastAsia"/>
+        </w:rPr>
+        <w:t>类型数据从主机字节序转换为网路字节序；</w:t>
+      </w:r>
+    </w:p>
+    <w:p>
+      <w:r>
+        <w:tab/>
+        <w:t>n</w:t>
+      </w:r>
+      <w:r>
+        <w:rPr>
+          <w:rFonts w:hint="eastAsia"/>
+        </w:rPr>
+        <w:t>tohs</w:t>
+      </w:r>
+      <w:r>
+        <w:t>()</w:t>
+      </w:r>
+      <w:r>
+        <w:rPr>
+          <w:rFonts w:hint="eastAsia"/>
+        </w:rPr>
+        <w:t>：</w:t>
+      </w:r>
+      <w:r>
+        <w:rPr>
+          <w:rFonts w:hint="eastAsia"/>
+        </w:rPr>
+        <w:t>network</w:t>
+      </w:r>
+      <w:r>
+        <w:t xml:space="preserve"> </w:t>
+      </w:r>
+      <w:r>
+        <w:rPr>
+          <w:rFonts w:hint="eastAsia"/>
+        </w:rPr>
+        <w:t>to</w:t>
+      </w:r>
+      <w:r>
+        <w:t xml:space="preserve"> </w:t>
+      </w:r>
+      <w:r>
+        <w:rPr>
+          <w:rFonts w:hint="eastAsia"/>
+        </w:rPr>
+        <w:t>host</w:t>
+      </w:r>
+      <w:r>
+        <w:t xml:space="preserve"> </w:t>
+      </w:r>
+      <w:r>
+        <w:rPr>
+          <w:rFonts w:hint="eastAsia"/>
+        </w:rPr>
+        <w:t>short</w:t>
+      </w:r>
+      <w:r>
+        <w:rPr>
+          <w:rFonts w:hint="eastAsia"/>
+        </w:rPr>
+        <w:t>，将</w:t>
+      </w:r>
+      <w:r>
+        <w:rPr>
+          <w:rFonts w:hint="eastAsia"/>
+        </w:rPr>
+        <w:t>short</w:t>
+      </w:r>
+      <w:r>
+        <w:rPr>
+          <w:rFonts w:hint="eastAsia"/>
+        </w:rPr>
+        <w:t>类型数据从网络字节序转换为主机字节序；</w:t>
+      </w:r>
+    </w:p>
+    <w:p>
+      <w:r>
+        <w:tab/>
+        <w:t>h</w:t>
+      </w:r>
+      <w:r>
+        <w:rPr>
+          <w:rFonts w:hint="eastAsia"/>
+        </w:rPr>
+        <w:t>tonl(</w:t>
+      </w:r>
+      <w:r>
+        <w:t>)</w:t>
+      </w:r>
+      <w:r>
+        <w:rPr>
+          <w:rFonts w:hint="eastAsia"/>
+        </w:rPr>
+        <w:t>：</w:t>
+      </w:r>
+      <w:r>
+        <w:rPr>
+          <w:rFonts w:hint="eastAsia"/>
+        </w:rPr>
+        <w:t>host</w:t>
+      </w:r>
+      <w:r>
+        <w:t xml:space="preserve"> to network long</w:t>
+      </w:r>
+      <w:r>
+        <w:rPr>
+          <w:rFonts w:hint="eastAsia"/>
+        </w:rPr>
+        <w:t>，将</w:t>
+      </w:r>
+      <w:r>
+        <w:rPr>
+          <w:rFonts w:hint="eastAsia"/>
+        </w:rPr>
+        <w:t>long</w:t>
+      </w:r>
+      <w:r>
+        <w:rPr>
+          <w:rFonts w:hint="eastAsia"/>
+        </w:rPr>
+        <w:t>类型数据从主机字节序转换为网络字节序；</w:t>
+      </w:r>
+    </w:p>
+    <w:p>
+      <w:r>
+        <w:tab/>
+        <w:t>n</w:t>
+      </w:r>
+      <w:r>
+        <w:rPr>
+          <w:rFonts w:hint="eastAsia"/>
+        </w:rPr>
+        <w:t>ohl</w:t>
+      </w:r>
+      <w:r>
+        <w:t>()</w:t>
+      </w:r>
+      <w:r>
+        <w:rPr>
+          <w:rFonts w:hint="eastAsia"/>
+        </w:rPr>
+        <w:t>：</w:t>
+      </w:r>
+      <w:r>
+        <w:rPr>
+          <w:rFonts w:hint="eastAsia"/>
+        </w:rPr>
+        <w:t>network</w:t>
+      </w:r>
+      <w:r>
+        <w:t xml:space="preserve"> </w:t>
+      </w:r>
+      <w:r>
+        <w:rPr>
+          <w:rFonts w:hint="eastAsia"/>
+        </w:rPr>
+        <w:t>to</w:t>
+      </w:r>
+      <w:r>
+        <w:t xml:space="preserve"> </w:t>
+      </w:r>
+      <w:r>
+        <w:rPr>
+          <w:rFonts w:hint="eastAsia"/>
+        </w:rPr>
+        <w:t>host</w:t>
+      </w:r>
+      <w:r>
+        <w:t xml:space="preserve"> </w:t>
+      </w:r>
+      <w:r>
+        <w:rPr>
+          <w:rFonts w:hint="eastAsia"/>
+        </w:rPr>
+        <w:t>long</w:t>
+      </w:r>
+      <w:r>
+        <w:rPr>
+          <w:rFonts w:hint="eastAsia"/>
+        </w:rPr>
+        <w:t>，将</w:t>
+      </w:r>
+      <w:r>
+        <w:rPr>
+          <w:rFonts w:hint="eastAsia"/>
+        </w:rPr>
+        <w:t>long</w:t>
+      </w:r>
+      <w:r>
+        <w:rPr>
+          <w:rFonts w:hint="eastAsia"/>
+        </w:rPr>
+        <w:t>类型数据从网络字节序转换为主机字节序。</w:t>
+      </w:r>
+    </w:p>
+    <w:p>
+      <w:r>
+        <w:tab/>
+      </w:r>
+      <w:r>
+        <w:rPr>
+          <w:rFonts w:hint="eastAsia"/>
+        </w:rPr>
+        <w:t>通常，以</w:t>
+      </w:r>
+      <w:r>
+        <w:rPr>
+          <w:rFonts w:hint="eastAsia"/>
+        </w:rPr>
+        <w:t>s</w:t>
+      </w:r>
+      <w:r>
+        <w:rPr>
+          <w:rFonts w:hint="eastAsia"/>
+        </w:rPr>
+        <w:t>后缀的函数中，</w:t>
+      </w:r>
+      <w:r>
+        <w:rPr>
+          <w:rFonts w:hint="eastAsia"/>
+        </w:rPr>
+        <w:t>s</w:t>
+      </w:r>
+      <w:r>
+        <w:rPr>
+          <w:rFonts w:hint="eastAsia"/>
+        </w:rPr>
+        <w:t>代表</w:t>
+      </w:r>
+      <w:r>
+        <w:rPr>
+          <w:rFonts w:hint="eastAsia"/>
+        </w:rPr>
+        <w:t>2</w:t>
+      </w:r>
+      <w:r>
+        <w:rPr>
+          <w:rFonts w:hint="eastAsia"/>
+        </w:rPr>
+        <w:t>字节</w:t>
+      </w:r>
+      <w:r>
+        <w:rPr>
+          <w:rFonts w:hint="eastAsia"/>
+        </w:rPr>
+        <w:t>short</w:t>
+      </w:r>
+      <w:r>
+        <w:rPr>
+          <w:rFonts w:hint="eastAsia"/>
+        </w:rPr>
+        <w:t>，因此用于端口号转换；以</w:t>
+      </w:r>
+      <w:r>
+        <w:rPr>
+          <w:rFonts w:hint="eastAsia"/>
+        </w:rPr>
+        <w:t>l</w:t>
+      </w:r>
+      <w:r>
+        <w:rPr>
+          <w:rFonts w:hint="eastAsia"/>
+        </w:rPr>
+        <w:t>为后缀的函</w:t>
+      </w:r>
+      <w:r>
+        <w:rPr>
+          <w:rFonts w:hint="eastAsia"/>
+        </w:rPr>
         <w:lastRenderedPageBreak/>
-        <w:t>网络编程基础</w:t>
-      </w:r>
-      <w:r>
+        <w:t>数，</w:t>
+      </w:r>
+      <w:r>
+        <w:rPr>
+          <w:rFonts w:hint="eastAsia"/>
+        </w:rPr>
+        <w:t>l</w:t>
+      </w:r>
+      <w:r>
+        <w:rPr>
+          <w:rFonts w:hint="eastAsia"/>
+        </w:rPr>
+        <w:t>代表</w:t>
+      </w:r>
+      <w:r>
+        <w:rPr>
+          <w:rFonts w:hint="eastAsia"/>
+        </w:rPr>
+        <w:t>4</w:t>
+      </w:r>
+      <w:r>
+        <w:rPr>
+          <w:rFonts w:hint="eastAsia"/>
+        </w:rPr>
+        <w:t>字节的</w:t>
+      </w:r>
+      <w:r>
+        <w:rPr>
+          <w:rFonts w:hint="eastAsia"/>
+        </w:rPr>
+        <w:t>long</w:t>
+      </w:r>
+      <w:r>
+        <w:rPr>
+          <w:rFonts w:hint="eastAsia"/>
+        </w:rPr>
+        <w:t>，因此用于</w:t>
+      </w:r>
+      <w:r>
+        <w:rPr>
+          <w:rFonts w:hint="eastAsia"/>
+        </w:rPr>
+        <w:t>IP</w:t>
+      </w:r>
+      <w:r>
+        <w:rPr>
+          <w:rFonts w:hint="eastAsia"/>
+        </w:rPr>
+        <w:t>地址转换。</w:t>
+      </w:r>
+    </w:p>
+    <w:p/>
+    <w:p>
+      <w:r>
+        <w:tab/>
+      </w:r>
+      <w:r>
+        <w:rPr>
+          <w:rFonts w:hint="eastAsia"/>
+        </w:rPr>
+        <w:t>典型应用：</w:t>
+      </w:r>
+    </w:p>
+    <w:p>
+      <w:r>
+        <w:tab/>
+        <w:t>//</w:t>
+      </w:r>
+      <w:r>
+        <w:rPr>
+          <w:rFonts w:hint="eastAsia"/>
+        </w:rPr>
+        <w:t>创建</w:t>
+      </w:r>
+      <w:r>
+        <w:rPr>
+          <w:rFonts w:hint="eastAsia"/>
+        </w:rPr>
+        <w:t>sockadd</w:t>
+      </w:r>
+      <w:r>
+        <w:t>_in</w:t>
+      </w:r>
+      <w:r>
+        <w:rPr>
+          <w:rFonts w:hint="eastAsia"/>
+        </w:rPr>
+        <w:t>结构体变量</w:t>
+      </w:r>
+    </w:p>
+    <w:p>
+      <w:r>
+        <w:tab/>
+        <w:t>s</w:t>
+      </w:r>
+      <w:r>
+        <w:rPr>
+          <w:rFonts w:hint="eastAsia"/>
+        </w:rPr>
+        <w:t>truct</w:t>
+      </w:r>
+      <w:r>
+        <w:t xml:space="preserve"> sockaddr_in, serv_addr;</w:t>
+      </w:r>
+    </w:p>
+    <w:p>
+      <w:r>
+        <w:tab/>
+        <w:t>memset(&amp;serv_addr, 0, sizeof(serv_addr));  //</w:t>
+      </w:r>
+      <w:r>
+        <w:rPr>
+          <w:rFonts w:hint="eastAsia"/>
+        </w:rPr>
+        <w:t>每个字节都用</w:t>
+      </w:r>
+      <w:r>
+        <w:rPr>
+          <w:rFonts w:hint="eastAsia"/>
+        </w:rPr>
+        <w:t>0</w:t>
+      </w:r>
+      <w:r>
+        <w:rPr>
+          <w:rFonts w:hint="eastAsia"/>
+        </w:rPr>
+        <w:t>填充</w:t>
+      </w:r>
+    </w:p>
+    <w:p>
+      <w:r>
+        <w:tab/>
+        <w:t>s</w:t>
+      </w:r>
+      <w:r>
+        <w:rPr>
+          <w:rFonts w:hint="eastAsia"/>
+        </w:rPr>
+        <w:t>erv</w:t>
+      </w:r>
+      <w:r>
+        <w:t>_addr.sin_famliy= AF_INET;  //</w:t>
+      </w:r>
+      <w:r>
+        <w:rPr>
+          <w:rFonts w:hint="eastAsia"/>
+        </w:rPr>
+        <w:t>使用</w:t>
+      </w:r>
+      <w:r>
+        <w:rPr>
+          <w:rFonts w:hint="eastAsia"/>
+        </w:rPr>
+        <w:t>IPV</w:t>
+      </w:r>
+      <w:r>
+        <w:t>4</w:t>
+      </w:r>
+      <w:r>
+        <w:rPr>
+          <w:rFonts w:hint="eastAsia"/>
+        </w:rPr>
+        <w:t>地址</w:t>
+      </w:r>
+    </w:p>
+    <w:p>
+      <w:r>
+        <w:tab/>
+        <w:t>s</w:t>
+      </w:r>
+      <w:r>
+        <w:rPr>
+          <w:rFonts w:hint="eastAsia"/>
+        </w:rPr>
+        <w:t>erv</w:t>
+      </w:r>
+      <w:r>
+        <w:t>_addr.sin_addr.s_addr = inet_addr(“127.0.0.1”); //</w:t>
+      </w:r>
+      <w:r>
+        <w:rPr>
+          <w:rFonts w:hint="eastAsia"/>
+        </w:rPr>
+        <w:t>具体</w:t>
+      </w:r>
+      <w:r>
+        <w:rPr>
+          <w:rFonts w:hint="eastAsia"/>
+        </w:rPr>
+        <w:t>IP</w:t>
+      </w:r>
+      <w:r>
+        <w:rPr>
+          <w:rFonts w:hint="eastAsia"/>
+        </w:rPr>
+        <w:t>地址</w:t>
+      </w:r>
+    </w:p>
+    <w:p>
+      <w:r>
+        <w:tab/>
+      </w:r>
+      <w:r>
+        <w:rPr>
+          <w:rFonts w:hint="eastAsia"/>
+        </w:rPr>
+        <w:t>serv_addr.sin_port</w:t>
+      </w:r>
+      <w:r>
+        <w:t xml:space="preserve"> </w:t>
+      </w:r>
+      <w:r>
+        <w:rPr>
+          <w:rFonts w:hint="eastAsia"/>
+        </w:rPr>
+        <w:t>=</w:t>
+      </w:r>
+      <w:r>
+        <w:t xml:space="preserve"> </w:t>
+      </w:r>
+      <w:r>
+        <w:rPr>
+          <w:rFonts w:hint="eastAsia"/>
+        </w:rPr>
+        <w:t>htons</w:t>
+      </w:r>
+      <w:r>
+        <w:t>(8080);  //</w:t>
+      </w:r>
+      <w:r>
+        <w:rPr>
+          <w:rFonts w:hint="eastAsia"/>
+        </w:rPr>
+        <w:t>端口号</w:t>
+      </w:r>
+    </w:p>
+    <w:p>
+      <w:pPr>
         <w:rPr>
           <w:rFonts w:cs="Times New Roman"/>
         </w:rPr>
-        <w:t>API</w:t>
-      </w:r>
+      </w:pPr>
+    </w:p>
+    <w:p>
+      <w:pPr>
+        <w:pStyle w:val="3"/>
+        <w:rPr>
+          <w:rFonts w:cs="Times New Roman"/>
+        </w:rPr>
+      </w:pPr>
+      <w:r>
+        <w:rPr>
+          <w:rFonts w:cs="Times New Roman"/>
+        </w:rPr>
+        <w:t>IP</w:t>
+      </w:r>
+      <w:r>
+        <w:rPr>
+          <w:rFonts w:cs="Times New Roman"/>
+        </w:rPr>
+        <w:t>转换函数</w:t>
+      </w:r>
+    </w:p>
+    <w:p>
+      <w:pPr>
+        <w:ind w:firstLine="420"/>
+        <w:rPr>
+          <w:rFonts w:cs="Times New Roman"/>
+        </w:rPr>
+      </w:pPr>
+      <w:r>
+        <w:rPr>
+          <w:rFonts w:cs="Times New Roman"/>
+        </w:rPr>
+        <w:t>专用</w:t>
+      </w:r>
+      <w:r>
+        <w:rPr>
+          <w:rFonts w:cs="Times New Roman"/>
+        </w:rPr>
+        <w:t>socket</w:t>
+      </w:r>
+      <w:r>
+        <w:rPr>
+          <w:rFonts w:cs="Times New Roman"/>
+        </w:rPr>
+        <w:t>地址结构体：</w:t>
+      </w:r>
+    </w:p>
+    <w:p>
+      <w:pPr>
+        <w:ind w:firstLine="420"/>
+        <w:rPr>
+          <w:rFonts w:cs="Times New Roman"/>
+        </w:rPr>
+      </w:pPr>
+      <w:r>
+        <w:rPr>
+          <w:rFonts w:cs="Times New Roman"/>
+        </w:rPr>
+        <w:t>//TCP/IP</w:t>
+      </w:r>
+      <w:r>
+        <w:rPr>
+          <w:rFonts w:cs="Times New Roman"/>
+        </w:rPr>
+        <w:t>协议族专用</w:t>
+      </w:r>
+      <w:r>
+        <w:rPr>
+          <w:rFonts w:cs="Times New Roman"/>
+        </w:rPr>
+        <w:t>socket</w:t>
+      </w:r>
+      <w:r>
+        <w:rPr>
+          <w:rFonts w:cs="Times New Roman"/>
+        </w:rPr>
+        <w:t>地址结构体</w:t>
+      </w:r>
+    </w:p>
+    <w:p>
+      <w:pPr>
+        <w:ind w:leftChars="200" w:left="420"/>
+        <w:rPr>
+          <w:rFonts w:cs="Times New Roman"/>
+        </w:rPr>
+      </w:pPr>
+      <w:r>
+        <w:rPr>
+          <w:rFonts w:cs="Times New Roman"/>
+        </w:rPr>
+        <w:t>struct sockaddr_in</w:t>
+      </w:r>
+    </w:p>
+    <w:p>
+      <w:pPr>
+        <w:ind w:leftChars="200" w:left="420"/>
+        <w:rPr>
+          <w:rFonts w:cs="Times New Roman"/>
+        </w:rPr>
+      </w:pPr>
+      <w:r>
+        <w:rPr>
+          <w:rFonts w:cs="Times New Roman"/>
+        </w:rPr>
+        <w:t>{</w:t>
+      </w:r>
+    </w:p>
+    <w:p>
+      <w:pPr>
+        <w:ind w:leftChars="200" w:left="420" w:firstLine="420"/>
+        <w:rPr>
+          <w:rFonts w:cs="Times New Roman"/>
+        </w:rPr>
+      </w:pPr>
+      <w:r>
+        <w:rPr>
+          <w:rFonts w:cs="Times New Roman"/>
+        </w:rPr>
+        <w:t>sa_family_t sin_family; //</w:t>
+      </w:r>
+      <w:r>
+        <w:rPr>
+          <w:rFonts w:cs="Times New Roman"/>
+        </w:rPr>
+        <w:t>地址族：</w:t>
+      </w:r>
+      <w:r>
+        <w:rPr>
+          <w:rFonts w:cs="Times New Roman"/>
+        </w:rPr>
+        <w:t>AF_INET</w:t>
+      </w:r>
+    </w:p>
+    <w:p>
+      <w:pPr>
+        <w:ind w:leftChars="200" w:left="420" w:firstLine="420"/>
+        <w:rPr>
+          <w:rFonts w:cs="Times New Roman"/>
+        </w:rPr>
+      </w:pPr>
+      <w:r>
+        <w:rPr>
+          <w:rFonts w:cs="Times New Roman"/>
+        </w:rPr>
+        <w:t>u_int16_t sin_port; //</w:t>
+      </w:r>
+      <w:r>
+        <w:rPr>
+          <w:rFonts w:cs="Times New Roman"/>
+        </w:rPr>
+        <w:t>端口号，用于网络字节序表示</w:t>
+      </w:r>
+    </w:p>
+    <w:p>
+      <w:pPr>
+        <w:ind w:leftChars="200" w:left="420" w:firstLine="420"/>
+        <w:rPr>
+          <w:rFonts w:cs="Times New Roman"/>
+        </w:rPr>
+      </w:pPr>
+      <w:r>
+        <w:rPr>
+          <w:rFonts w:cs="Times New Roman"/>
+        </w:rPr>
+        <w:t>struct in_addr sin_addr; //IPv4</w:t>
+      </w:r>
+      <w:r>
+        <w:rPr>
+          <w:rFonts w:cs="Times New Roman"/>
+        </w:rPr>
+        <w:t>地址结构体，是</w:t>
+      </w:r>
+      <w:r>
+        <w:rPr>
+          <w:rFonts w:cs="Times New Roman"/>
+        </w:rPr>
+        <w:t>u_int32_t s_addr</w:t>
+      </w:r>
+    </w:p>
+    <w:p>
+      <w:pPr>
+        <w:ind w:leftChars="200" w:left="420"/>
+        <w:rPr>
+          <w:rFonts w:cs="Times New Roman"/>
+        </w:rPr>
+      </w:pPr>
+      <w:r>
+        <w:rPr>
+          <w:rFonts w:cs="Times New Roman"/>
+        </w:rPr>
+        <w:t>};</w:t>
+      </w:r>
+    </w:p>
+    <w:p/>
+    <w:p>
+      <w:r>
+        <w:tab/>
+      </w:r>
+      <w:r>
+        <w:rPr>
+          <w:rFonts w:hint="eastAsia"/>
+        </w:rPr>
+        <w:t>IP</w:t>
+      </w:r>
+      <w:r>
+        <w:rPr>
+          <w:rFonts w:hint="eastAsia"/>
+        </w:rPr>
+        <w:t>地址转换为长整型：</w:t>
+      </w:r>
+    </w:p>
+    <w:p>
+      <w:r>
+        <w:tab/>
+      </w:r>
+      <w:r>
+        <w:rPr>
+          <w:rFonts w:hint="eastAsia"/>
+        </w:rPr>
+        <w:t>inet</w:t>
+      </w:r>
+      <w:r>
+        <w:t>_addr()</w:t>
+      </w:r>
+      <w:r>
+        <w:rPr>
+          <w:rFonts w:hint="eastAsia"/>
+        </w:rPr>
+        <w:t>返回的地址已经是网络字节格式，所以无需调用函数</w:t>
+      </w:r>
+      <w:r>
+        <w:rPr>
+          <w:rFonts w:hint="eastAsia"/>
+        </w:rPr>
+        <w:t>htonl(</w:t>
+      </w:r>
+      <w:r>
+        <w:t>)</w:t>
+      </w:r>
+      <w:r>
+        <w:rPr>
+          <w:rFonts w:hint="eastAsia"/>
+        </w:rPr>
+        <w:t>。</w:t>
+      </w:r>
+    </w:p>
+    <w:p>
+      <w:r>
+        <w:tab/>
+      </w:r>
+      <w:r>
+        <w:rPr>
+          <w:rFonts w:hint="eastAsia"/>
+        </w:rPr>
+        <w:t>长整型转为</w:t>
+      </w:r>
+      <w:r>
+        <w:rPr>
+          <w:rFonts w:hint="eastAsia"/>
+        </w:rPr>
+        <w:t>IP</w:t>
+      </w:r>
+      <w:r>
+        <w:rPr>
+          <w:rFonts w:hint="eastAsia"/>
+        </w:rPr>
+        <w:t>地址：</w:t>
+      </w:r>
+    </w:p>
+    <w:p>
+      <w:r>
+        <w:tab/>
+        <w:t>i</w:t>
+      </w:r>
+      <w:r>
+        <w:rPr>
+          <w:rFonts w:hint="eastAsia"/>
+        </w:rPr>
+        <w:t>net_ntoa(</w:t>
+      </w:r>
+      <w:r>
+        <w:t>)</w:t>
+      </w:r>
+      <w:r>
+        <w:tab/>
+        <w:t>[ntoa=network to asci]</w:t>
+      </w:r>
+    </w:p>
+    <w:p/>
+    <w:p>
+      <w:pPr>
+        <w:ind w:firstLine="420"/>
+        <w:rPr>
+          <w:rFonts w:cs="Times New Roman"/>
+        </w:rPr>
+      </w:pPr>
+      <w:r>
+        <w:rPr>
+          <w:rFonts w:cs="Times New Roman"/>
+        </w:rPr>
+        <w:t>#include &lt;arpa/inet.h&gt;</w:t>
+      </w:r>
+    </w:p>
+    <w:p>
+      <w:pPr>
+        <w:ind w:firstLine="420"/>
+        <w:rPr>
+          <w:rFonts w:cs="Times New Roman"/>
+          <w:color w:val="FF0000"/>
+        </w:rPr>
+      </w:pPr>
+      <w:r>
+        <w:rPr>
+          <w:rFonts w:cs="Times New Roman"/>
+          <w:color w:val="FF0000"/>
+        </w:rPr>
+        <w:t>//</w:t>
+      </w:r>
+      <w:r>
+        <w:rPr>
+          <w:rFonts w:cs="Times New Roman"/>
+          <w:color w:val="FF0000"/>
+        </w:rPr>
+        <w:t>将字符串</w:t>
+      </w:r>
+      <w:r>
+        <w:rPr>
+          <w:rFonts w:cs="Times New Roman"/>
+          <w:color w:val="FF0000"/>
+        </w:rPr>
+        <w:t>IP</w:t>
+      </w:r>
+      <w:r>
+        <w:rPr>
+          <w:rFonts w:cs="Times New Roman"/>
+          <w:color w:val="FF0000"/>
+        </w:rPr>
+        <w:t>转换为整数</w:t>
+      </w:r>
+      <w:r>
+        <w:rPr>
+          <w:rFonts w:cs="Times New Roman"/>
+          <w:color w:val="FF0000"/>
+        </w:rPr>
+        <w:t>IP</w:t>
+      </w:r>
+    </w:p>
+    <w:p>
+      <w:pPr>
+        <w:ind w:firstLine="420"/>
+        <w:rPr>
+          <w:rFonts w:cs="Times New Roman"/>
+          <w:color w:val="FF0000"/>
+        </w:rPr>
+      </w:pPr>
+      <w:r>
+        <w:rPr>
+          <w:rFonts w:cs="Times New Roman"/>
+          <w:color w:val="FF0000"/>
+        </w:rPr>
+        <w:t xml:space="preserve">int inet_pton(int af, const char* src,void* dst); </w:t>
+      </w:r>
+    </w:p>
+    <w:p>
+      <w:pPr>
+        <w:ind w:firstLine="420"/>
+        <w:rPr>
+          <w:rFonts w:cs="Times New Roman"/>
+          <w:color w:val="FF0000"/>
+        </w:rPr>
+      </w:pPr>
+      <w:r>
+        <w:rPr>
+          <w:rFonts w:cs="Times New Roman"/>
+          <w:color w:val="FF0000"/>
+        </w:rPr>
+        <w:t>//</w:t>
+      </w:r>
+      <w:r>
+        <w:rPr>
+          <w:rFonts w:cs="Times New Roman"/>
+          <w:color w:val="FF0000"/>
+        </w:rPr>
+        <w:t>将整数</w:t>
+      </w:r>
+      <w:r>
+        <w:rPr>
+          <w:rFonts w:cs="Times New Roman"/>
+          <w:color w:val="FF0000"/>
+        </w:rPr>
+        <w:t>IP</w:t>
+      </w:r>
+      <w:r>
+        <w:rPr>
+          <w:rFonts w:cs="Times New Roman"/>
+          <w:color w:val="FF0000"/>
+        </w:rPr>
+        <w:t>转换成字符串</w:t>
+      </w:r>
+      <w:r>
+        <w:rPr>
+          <w:rFonts w:cs="Times New Roman"/>
+          <w:color w:val="FF0000"/>
+        </w:rPr>
+        <w:t>IP</w:t>
+      </w:r>
+    </w:p>
+    <w:p>
+      <w:pPr>
+        <w:ind w:firstLine="420"/>
+        <w:rPr>
+          <w:rFonts w:cs="Times New Roman"/>
+          <w:color w:val="FF0000"/>
+        </w:rPr>
+      </w:pPr>
+      <w:r>
+        <w:rPr>
+          <w:rFonts w:cs="Times New Roman"/>
+          <w:color w:val="FF0000"/>
+        </w:rPr>
+        <w:t>const char* inet_ntop(int af, const void* dst,socklen_t cnt);</w:t>
+      </w:r>
+    </w:p>
+    <w:p>
+      <w:pPr>
+        <w:rPr>
+          <w:rFonts w:cs="Times New Roman"/>
+          <w:color w:val="FF0000"/>
+        </w:rPr>
+      </w:pPr>
     </w:p>
     <w:p>
       <w:pPr>
@@ -3622,265 +5051,766 @@
         <w:rPr>
           <w:rFonts w:cs="Times New Roman"/>
         </w:rPr>
+        <w:t>创建</w:t>
+      </w:r>
+      <w:r>
+        <w:rPr>
+          <w:rFonts w:cs="Times New Roman"/>
+        </w:rPr>
         <w:t>socket</w:t>
       </w:r>
-      <w:r>
-        <w:rPr>
-          <w:rFonts w:cs="Times New Roman"/>
-        </w:rPr>
-        <w:t>地址</w:t>
-      </w:r>
-      <w:r>
-        <w:rPr>
-          <w:rFonts w:cs="Times New Roman"/>
-        </w:rPr>
-        <w:t>API</w:t>
-      </w:r>
-    </w:p>
-    <w:p>
-      <w:pPr>
-        <w:pStyle w:val="3"/>
-      </w:pPr>
-      <w:r>
-        <w:rPr>
-          <w:rFonts w:hint="eastAsia"/>
-        </w:rPr>
-        <w:t>主机字节和网络字节转换</w:t>
-      </w:r>
-      <w:r>
-        <w:rPr>
-          <w:rFonts w:hint="eastAsia"/>
-        </w:rPr>
-        <w:t>API</w:t>
-      </w:r>
-    </w:p>
-    <w:p>
-      <w:pPr>
-        <w:rPr>
-          <w:rFonts w:cs="Times New Roman"/>
-        </w:rPr>
-      </w:pPr>
-      <w:r>
-        <w:rPr>
-          <w:rFonts w:cs="Times New Roman"/>
-        </w:rPr>
-        <w:tab/>
-      </w:r>
-      <w:r>
-        <w:rPr>
-          <w:rFonts w:cs="Times New Roman" w:hint="eastAsia"/>
-        </w:rPr>
-        <w:t>目前</w:t>
-      </w:r>
-      <w:r>
-        <w:rPr>
-          <w:rFonts w:cs="Times New Roman" w:hint="eastAsia"/>
-        </w:rPr>
-        <w:t>CPU</w:t>
-      </w:r>
-      <w:r>
-        <w:rPr>
-          <w:rFonts w:cs="Times New Roman" w:hint="eastAsia"/>
-        </w:rPr>
-        <w:t>的累加器一次能够装在</w:t>
-      </w:r>
-      <w:r>
-        <w:rPr>
-          <w:rFonts w:cs="Times New Roman" w:hint="eastAsia"/>
-        </w:rPr>
-        <w:t>4</w:t>
-      </w:r>
-      <w:r>
-        <w:rPr>
-          <w:rFonts w:cs="Times New Roman" w:hint="eastAsia"/>
-        </w:rPr>
-        <w:t>个字节，那么这</w:t>
-      </w:r>
-      <w:r>
-        <w:rPr>
-          <w:rFonts w:cs="Times New Roman" w:hint="eastAsia"/>
-        </w:rPr>
-        <w:t>4</w:t>
-      </w:r>
-      <w:r>
-        <w:rPr>
-          <w:rFonts w:cs="Times New Roman" w:hint="eastAsia"/>
-        </w:rPr>
-        <w:t>个字节在内存中的排列顺序影响累加器累加的值</w:t>
-      </w:r>
-      <w:r>
-        <w:rPr>
-          <w:rFonts w:cs="Times New Roman" w:hint="eastAsia"/>
-        </w:rPr>
-        <w:t>，这就是字节序的问题。目前，</w:t>
-      </w:r>
-      <w:r>
-        <w:rPr>
-          <w:rFonts w:cs="Times New Roman" w:hint="eastAsia"/>
-          <w:color w:val="FF0000"/>
-        </w:rPr>
-        <w:t>PC</w:t>
-      </w:r>
-      <w:r>
-        <w:rPr>
-          <w:rFonts w:cs="Times New Roman" w:hint="eastAsia"/>
-          <w:color w:val="FF0000"/>
-        </w:rPr>
-        <w:t>都采用小端字节序</w:t>
-      </w:r>
-      <w:r>
-        <w:rPr>
-          <w:rFonts w:cs="Times New Roman" w:hint="eastAsia"/>
+    </w:p>
+    <w:p>
+      <w:pPr>
+        <w:ind w:firstLine="420"/>
+      </w:pPr>
+      <w:r>
+        <w:rPr>
+          <w:rFonts w:hint="eastAsia"/>
+        </w:rPr>
+        <w:t>#include</w:t>
+      </w:r>
+      <w:r>
+        <w:t>&lt;sys/types&gt;</w:t>
+      </w:r>
+    </w:p>
+    <w:p>
+      <w:pPr>
+        <w:ind w:firstLine="420"/>
+      </w:pPr>
+      <w:r>
+        <w:t>#include&lt;sys/socket.h&gt;</w:t>
+      </w:r>
+    </w:p>
+    <w:p>
+      <w:r>
+        <w:tab/>
+      </w:r>
+      <w:r>
+        <w:rPr>
+          <w:rFonts w:hint="eastAsia"/>
+          <w:b/>
+        </w:rPr>
+        <w:t>原型：</w:t>
+      </w:r>
+      <w:r>
+        <w:rPr>
+          <w:rFonts w:hint="eastAsia"/>
+        </w:rPr>
+        <w:t>int</w:t>
+      </w:r>
+      <w:r>
+        <w:t xml:space="preserve"> socket(int domain, int byte, int protocol);</w:t>
+      </w:r>
+    </w:p>
+    <w:p>
+      <w:pPr>
+        <w:ind w:left="840" w:firstLineChars="100" w:firstLine="210"/>
+        <w:rPr>
+          <w:color w:val="FF0000"/>
+        </w:rPr>
+      </w:pPr>
+      <w:r>
+        <w:rPr>
+          <w:color w:val="FF0000"/>
+        </w:rPr>
+        <w:t>int socket(int domain, int type, int protocol);</w:t>
+      </w:r>
+    </w:p>
+    <w:p>
+      <w:r>
+        <w:tab/>
+      </w:r>
+      <w:r>
+        <w:rPr>
+          <w:rFonts w:hint="eastAsia"/>
+          <w:b/>
+        </w:rPr>
+        <w:t>参数：</w:t>
+      </w:r>
+      <w:r>
+        <w:rPr>
+          <w:rFonts w:hint="eastAsia"/>
+        </w:rPr>
+        <w:t>domain</w:t>
+      </w:r>
+      <w:r>
+        <w:rPr>
+          <w:rFonts w:hint="eastAsia"/>
+        </w:rPr>
+        <w:t>——应该设置为</w:t>
+      </w:r>
+      <w:r>
+        <w:rPr>
+          <w:rFonts w:hint="eastAsia"/>
+        </w:rPr>
+        <w:t>AF_INET</w:t>
+      </w:r>
+    </w:p>
+    <w:p>
+      <w:r>
+        <w:tab/>
+      </w:r>
+      <w:r>
+        <w:tab/>
+        <w:t xml:space="preserve">  </w:t>
+      </w:r>
+      <w:r>
+        <w:rPr>
+          <w:rFonts w:hint="eastAsia"/>
+        </w:rPr>
+        <w:t>type</w:t>
+      </w:r>
+      <w:r>
+        <w:rPr>
+          <w:rFonts w:hint="eastAsia"/>
+        </w:rPr>
+        <w:t>——告诉内核</w:t>
+      </w:r>
+      <w:r>
+        <w:rPr>
+          <w:rFonts w:hint="eastAsia"/>
+        </w:rPr>
+        <w:t>socket</w:t>
+      </w:r>
+      <w:r>
+        <w:rPr>
+          <w:rFonts w:hint="eastAsia"/>
+        </w:rPr>
+        <w:t>类型，</w:t>
+      </w:r>
+      <w:r>
+        <w:rPr>
+          <w:rFonts w:hint="eastAsia"/>
+        </w:rPr>
+        <w:t>SOCK_STREAM</w:t>
+      </w:r>
+      <w:r>
+        <w:t>/SOCK_DGRAM</w:t>
+      </w:r>
+    </w:p>
+    <w:p>
+      <w:r>
+        <w:tab/>
+      </w:r>
+      <w:r>
+        <w:tab/>
+        <w:t xml:space="preserve">  protocol</w:t>
+      </w:r>
+      <w:r>
+        <w:rPr>
+          <w:rFonts w:hint="eastAsia"/>
+        </w:rPr>
+        <w:t>——设置为</w:t>
+      </w:r>
+      <w:r>
+        <w:rPr>
+          <w:rFonts w:hint="eastAsia"/>
+        </w:rPr>
+        <w:t>0</w:t>
+      </w:r>
+    </w:p>
+    <w:p>
+      <w:pPr>
+        <w:ind w:firstLine="420"/>
+      </w:pPr>
+      <w:r>
+        <w:rPr>
+          <w:rFonts w:hint="eastAsia"/>
+          <w:b/>
+        </w:rPr>
+        <w:t>返回值：</w:t>
+      </w:r>
+      <w:r>
+        <w:rPr>
+          <w:rFonts w:hint="eastAsia"/>
+        </w:rPr>
+        <w:t>返回以后再调用中可能用到的</w:t>
+      </w:r>
+      <w:r>
+        <w:rPr>
+          <w:rFonts w:hint="eastAsia"/>
+        </w:rPr>
+        <w:t>socket</w:t>
+      </w:r>
+      <w:r>
+        <w:rPr>
+          <w:rFonts w:hint="eastAsia"/>
+        </w:rPr>
+        <w:t>描述符，或者在错误的时候返回</w:t>
+      </w:r>
+      <w:r>
+        <w:rPr>
+          <w:rFonts w:hint="eastAsia"/>
+        </w:rPr>
+        <w:t>-</w:t>
+      </w:r>
+      <w:r>
+        <w:t>1</w:t>
+      </w:r>
+      <w:r>
+        <w:rPr>
+          <w:rFonts w:hint="eastAsia"/>
+        </w:rPr>
+        <w:t>，全局变量</w:t>
+      </w:r>
+      <w:r>
+        <w:rPr>
+          <w:rFonts w:hint="eastAsia"/>
+        </w:rPr>
+        <w:t>errno</w:t>
+      </w:r>
+      <w:r>
+        <w:rPr>
+          <w:rFonts w:hint="eastAsia"/>
+        </w:rPr>
+        <w:t>中将存储返回的错误值。</w:t>
+      </w:r>
+    </w:p>
+    <w:p>
+      <w:pPr>
+        <w:ind w:firstLine="420"/>
+      </w:pPr>
+      <w:r>
+        <w:t>socket</w:t>
+      </w:r>
+      <w:r>
+        <w:t>域</w:t>
+      </w:r>
+      <w:r>
+        <w:t>:</w:t>
+      </w:r>
+    </w:p>
+    <w:p>
+      <w:pPr>
+        <w:ind w:firstLine="360"/>
+      </w:pPr>
+      <w:r>
+        <w:t>AF_INET</w:t>
+      </w:r>
+      <w:r>
+        <w:tab/>
+      </w:r>
+      <w:r>
+        <w:tab/>
+        <w:t>IPV4</w:t>
+      </w:r>
+      <w:r>
+        <w:t>英特网域</w:t>
+      </w:r>
+    </w:p>
+    <w:p>
+      <w:pPr>
+        <w:ind w:firstLine="360"/>
+      </w:pPr>
+      <w:r>
+        <w:t>AF_INET6</w:t>
+      </w:r>
+      <w:r>
+        <w:tab/>
+        <w:t>IPV6</w:t>
+      </w:r>
+      <w:r>
+        <w:t>英特网域</w:t>
+      </w:r>
+    </w:p>
+    <w:p>
+      <w:pPr>
+        <w:ind w:firstLine="360"/>
+      </w:pPr>
+      <w:r>
+        <w:t>AF_UNIX</w:t>
+      </w:r>
+      <w:r>
+        <w:tab/>
+      </w:r>
+      <w:r>
+        <w:tab/>
+        <w:t>unix</w:t>
+      </w:r>
+      <w:r>
+        <w:t>域</w:t>
+      </w:r>
+    </w:p>
+    <w:p>
+      <w:pPr>
+        <w:ind w:firstLine="360"/>
+      </w:pPr>
+      <w:r>
+        <w:t>AF_UNSPEC</w:t>
+      </w:r>
+      <w:r>
+        <w:tab/>
+      </w:r>
+      <w:r>
+        <w:t>未指定</w:t>
+      </w:r>
+    </w:p>
+    <w:p/>
+    <w:p>
+      <w:pPr>
+        <w:pStyle w:val="2"/>
+      </w:pPr>
+      <w:r>
+        <w:rPr>
+          <w:rFonts w:hint="eastAsia"/>
+        </w:rPr>
+        <w:t>绑定</w:t>
+      </w:r>
+      <w:r>
+        <w:rPr>
+          <w:rFonts w:hint="eastAsia"/>
+        </w:rPr>
+        <w:t>bind</w:t>
+      </w:r>
+    </w:p>
+    <w:p>
+      <w:r>
+        <w:tab/>
+      </w:r>
+      <w:r>
+        <w:rPr>
+          <w:rFonts w:hint="eastAsia"/>
+          <w:b/>
+        </w:rPr>
+        <w:t>原型：</w:t>
+      </w:r>
+      <w:r>
+        <w:rPr>
+          <w:rFonts w:hint="eastAsia"/>
+        </w:rPr>
+        <w:t>bind</w:t>
+      </w:r>
+      <w:r>
+        <w:t>(int sockfd, struct sockaddr *my_addr, int addlen);</w:t>
+      </w:r>
+    </w:p>
+    <w:p>
+      <w:pPr>
+        <w:ind w:firstLine="420"/>
+        <w:rPr>
+          <w:color w:val="FF0000"/>
+        </w:rPr>
+      </w:pPr>
+      <w:r>
+        <w:rPr>
+          <w:color w:val="FF0000"/>
+        </w:rPr>
+        <w:t>int bind(int sockfd, const struct sockeaddr* addr,socketlen_t addrlen);</w:t>
+      </w:r>
+    </w:p>
+    <w:p>
+      <w:pPr>
+        <w:ind w:firstLine="360"/>
+      </w:pPr>
+      <w:r>
+        <w:rPr>
+          <w:b/>
+        </w:rPr>
+        <w:tab/>
+      </w:r>
+      <w:r>
+        <w:rPr>
+          <w:rFonts w:hint="eastAsia"/>
+          <w:b/>
+        </w:rPr>
+        <w:t>作用：</w:t>
+      </w:r>
+      <w:r>
+        <w:rPr>
+          <w:rFonts w:hint="eastAsia"/>
+        </w:rPr>
+        <w:t>命名</w:t>
+      </w:r>
+      <w:r>
+        <w:rPr>
+          <w:rFonts w:hint="eastAsia"/>
+        </w:rPr>
+        <w:t>socket</w:t>
+      </w:r>
+      <w:r>
+        <w:rPr>
+          <w:rFonts w:hint="eastAsia"/>
+        </w:rPr>
+        <w:t>，服务器绑定网络地址</w:t>
+      </w:r>
+    </w:p>
+    <w:p>
+      <w:pPr>
+        <w:ind w:firstLine="420"/>
+        <w:rPr>
+          <w:b/>
+        </w:rPr>
+      </w:pPr>
+      <w:r>
+        <w:rPr>
+          <w:rFonts w:hint="eastAsia"/>
+          <w:b/>
+        </w:rPr>
+        <w:t>参数：</w:t>
+      </w:r>
+    </w:p>
+    <w:p>
+      <w:pPr>
+        <w:ind w:firstLine="420"/>
+      </w:pPr>
+      <w:r>
+        <w:t>s</w:t>
+      </w:r>
+      <w:r>
+        <w:rPr>
+          <w:rFonts w:hint="eastAsia"/>
+        </w:rPr>
+        <w:t>ockfd</w:t>
+      </w:r>
+      <w:r>
+        <w:rPr>
+          <w:rFonts w:hint="eastAsia"/>
+        </w:rPr>
+        <w:t>——调用</w:t>
+      </w:r>
+      <w:r>
+        <w:rPr>
+          <w:rFonts w:hint="eastAsia"/>
+        </w:rPr>
+        <w:t>socket</w:t>
+      </w:r>
+      <w:r>
+        <w:rPr>
+          <w:rFonts w:hint="eastAsia"/>
+        </w:rPr>
+        <w:t>返回的文件描述符</w:t>
+      </w:r>
+    </w:p>
+    <w:p>
+      <w:pPr>
+        <w:ind w:firstLine="420"/>
+      </w:pPr>
+      <w:r>
+        <w:t>m</w:t>
+      </w:r>
+      <w:r>
+        <w:rPr>
+          <w:rFonts w:hint="eastAsia"/>
+        </w:rPr>
+        <w:t>y_addr</w:t>
+      </w:r>
+      <w:r>
+        <w:rPr>
+          <w:rFonts w:hint="eastAsia"/>
+        </w:rPr>
+        <w:t>——指向数据结构</w:t>
+      </w:r>
+      <w:r>
+        <w:rPr>
+          <w:rFonts w:hint="eastAsia"/>
+        </w:rPr>
+        <w:t>struct</w:t>
+      </w:r>
+      <w:r>
+        <w:t xml:space="preserve"> sockaddr</w:t>
+      </w:r>
+      <w:r>
+        <w:rPr>
+          <w:rFonts w:hint="eastAsia"/>
+        </w:rPr>
+        <w:t>的指针，保存地址（即</w:t>
+      </w:r>
+      <w:r>
+        <w:rPr>
+          <w:rFonts w:hint="eastAsia"/>
+        </w:rPr>
+        <w:t>IP</w:t>
+      </w:r>
+      <w:r>
+        <w:rPr>
+          <w:rFonts w:hint="eastAsia"/>
+        </w:rPr>
+        <w:t>和端口）信息</w:t>
+      </w:r>
+    </w:p>
+    <w:p>
+      <w:pPr>
+        <w:ind w:firstLine="420"/>
+      </w:pPr>
+      <w:r>
+        <w:t>a</w:t>
+      </w:r>
+      <w:r>
+        <w:rPr>
+          <w:rFonts w:hint="eastAsia"/>
+        </w:rPr>
+        <w:t>ddlen</w:t>
+      </w:r>
+      <w:r>
+        <w:rPr>
+          <w:rFonts w:hint="eastAsia"/>
+        </w:rPr>
+        <w:t>——设置为</w:t>
+      </w:r>
+      <w:r>
+        <w:rPr>
+          <w:rFonts w:hint="eastAsia"/>
+        </w:rPr>
+        <w:t>sizeof</w:t>
+      </w:r>
+      <w:r>
+        <w:t>(struct sockaddr)</w:t>
+      </w:r>
+    </w:p>
+    <w:p>
+      <w:pPr>
+        <w:ind w:firstLine="420"/>
+        <w:rPr>
+          <w:b/>
+        </w:rPr>
+      </w:pPr>
+      <w:r>
+        <w:rPr>
+          <w:rFonts w:hint="eastAsia"/>
+          <w:b/>
+        </w:rPr>
+        <w:t>返回值：</w:t>
+      </w:r>
+    </w:p>
+    <w:p>
+      <w:pPr>
+        <w:ind w:firstLine="420"/>
+      </w:pPr>
+      <w:r>
+        <w:rPr>
+          <w:rFonts w:hint="eastAsia"/>
+        </w:rPr>
+        <w:t>bind</w:t>
+      </w:r>
+      <w:r>
+        <w:rPr>
+          <w:rFonts w:hint="eastAsia"/>
+        </w:rPr>
+        <w:t>函数成功返回</w:t>
+      </w:r>
+      <w:r>
+        <w:rPr>
+          <w:rFonts w:hint="eastAsia"/>
+        </w:rPr>
+        <w:t>0</w:t>
+      </w:r>
+      <w:r>
+        <w:rPr>
+          <w:rFonts w:hint="eastAsia"/>
+        </w:rPr>
+        <w:t>，否则为</w:t>
+      </w:r>
+      <w:r>
+        <w:rPr>
+          <w:rFonts w:hint="eastAsia"/>
+        </w:rPr>
+        <w:t>-</w:t>
+      </w:r>
+      <w:r>
+        <w:t>1</w:t>
+      </w:r>
+      <w:r>
+        <w:rPr>
+          <w:rFonts w:hint="eastAsia"/>
+        </w:rPr>
+        <w:t>，常见</w:t>
+      </w:r>
+      <w:r>
+        <w:rPr>
+          <w:rFonts w:hint="eastAsia"/>
+        </w:rPr>
+        <w:t>error</w:t>
+      </w:r>
+      <w:r>
+        <w:rPr>
+          <w:rFonts w:hint="eastAsia"/>
+        </w:rPr>
+        <w:t>类型：</w:t>
+      </w:r>
+    </w:p>
+    <w:p>
+      <w:pPr>
+        <w:ind w:firstLine="420"/>
+      </w:pPr>
+      <w:r>
+        <w:rPr>
+          <w:rFonts w:hint="eastAsia"/>
+        </w:rPr>
+        <w:t>EACCES</w:t>
+      </w:r>
+      <w:r>
+        <w:rPr>
+          <w:rFonts w:hint="eastAsia"/>
+        </w:rPr>
+        <w:t>：被绑定的地址收到保护</w:t>
+      </w:r>
+    </w:p>
+    <w:p>
+      <w:pPr>
+        <w:ind w:firstLine="420"/>
+      </w:pPr>
+      <w:r>
+        <w:rPr>
+          <w:rFonts w:hint="eastAsia"/>
+        </w:rPr>
+        <w:t>EADDRINUSE</w:t>
+      </w:r>
+      <w:r>
+        <w:rPr>
+          <w:rFonts w:hint="eastAsia"/>
+        </w:rPr>
+        <w:t>：被绑定的地址正在使用中</w:t>
+      </w:r>
+    </w:p>
+    <w:p>
+      <w:pPr>
+        <w:ind w:firstLine="420"/>
+      </w:pPr>
+    </w:p>
+    <w:p>
+      <w:r>
+        <w:lastRenderedPageBreak/>
+        <w:tab/>
+      </w:r>
+      <w:r>
+        <w:rPr>
+          <w:rFonts w:hint="eastAsia"/>
+        </w:rPr>
+        <w:t>对于服务器程序而言，</w:t>
+      </w:r>
+      <w:r>
+        <w:rPr>
+          <w:rFonts w:hint="eastAsia"/>
+          <w:color w:val="FF0000"/>
+        </w:rPr>
+        <w:t>创建的套接字必须绑定到一个本地的</w:t>
+      </w:r>
+      <w:r>
+        <w:rPr>
+          <w:rFonts w:hint="eastAsia"/>
+          <w:color w:val="FF0000"/>
+        </w:rPr>
+        <w:t>IP</w:t>
+      </w:r>
+      <w:r>
+        <w:rPr>
+          <w:rFonts w:hint="eastAsia"/>
+          <w:color w:val="FF0000"/>
+        </w:rPr>
+        <w:t>地址和端口号以用于</w:t>
+      </w:r>
+      <w:r>
+        <w:rPr>
+          <w:rFonts w:hint="eastAsia"/>
+          <w:color w:val="FF0000"/>
+        </w:rPr>
+        <w:t>TCP</w:t>
+      </w:r>
+      <w:r>
+        <w:rPr>
+          <w:rFonts w:hint="eastAsia"/>
+          <w:color w:val="FF0000"/>
+        </w:rPr>
+        <w:t>通信。</w:t>
+      </w:r>
+      <w:r>
+        <w:rPr>
+          <w:rFonts w:hint="eastAsia"/>
+          <w:color w:val="FF0000"/>
+        </w:rPr>
+        <w:t>Linux</w:t>
+      </w:r>
+      <w:r>
+        <w:rPr>
+          <w:rFonts w:hint="eastAsia"/>
+          <w:color w:val="FF0000"/>
+        </w:rPr>
+        <w:t>的</w:t>
+      </w:r>
+      <w:r>
+        <w:rPr>
+          <w:rFonts w:hint="eastAsia"/>
+          <w:color w:val="FF0000"/>
+        </w:rPr>
+        <w:t>bind(</w:t>
+      </w:r>
+      <w:r>
+        <w:rPr>
+          <w:color w:val="FF0000"/>
+        </w:rPr>
+        <w:t>)</w:t>
+      </w:r>
+      <w:r>
+        <w:rPr>
+          <w:rFonts w:hint="eastAsia"/>
+          <w:color w:val="FF0000"/>
+        </w:rPr>
+        <w:t>函数就是用于完成该工作</w:t>
+      </w:r>
+      <w:r>
+        <w:rPr>
+          <w:rFonts w:hint="eastAsia"/>
         </w:rPr>
         <w:t>。</w:t>
       </w:r>
-      <w:r>
-        <w:rPr>
-          <w:rFonts w:cs="Times New Roman" w:hint="eastAsia"/>
-        </w:rPr>
-        <w:t>但是，格式化的数据在两台不同字节序的主机之间传递时，</w:t>
-      </w:r>
-      <w:r>
-        <w:rPr>
-          <w:rFonts w:cs="Times New Roman" w:hint="eastAsia"/>
-        </w:rPr>
-        <w:t>接收端必然会错误地解释。</w:t>
-      </w:r>
-      <w:r>
-        <w:rPr>
-          <w:rFonts w:cs="Times New Roman" w:hint="eastAsia"/>
-        </w:rPr>
-        <w:t>解决的办法就是</w:t>
-      </w:r>
-      <w:r>
-        <w:rPr>
-          <w:rFonts w:cs="Times New Roman" w:hint="eastAsia"/>
-          <w:color w:val="FF0000"/>
-        </w:rPr>
-        <w:t>发送端总是将字节序转换为大端字节序，然后发送，接收端知道传过来的是大端字节序</w:t>
-      </w:r>
-      <w:r>
-        <w:rPr>
-          <w:rFonts w:cs="Times New Roman" w:hint="eastAsia"/>
-          <w:color w:val="FF0000"/>
-        </w:rPr>
-        <w:t>，因此接收端总是能正确地接收</w:t>
-      </w:r>
-      <w:r>
-        <w:rPr>
-          <w:rFonts w:cs="Times New Roman" w:hint="eastAsia"/>
-          <w:color w:val="FF0000"/>
-        </w:rPr>
-        <w:t>数据</w:t>
-      </w:r>
-      <w:r>
-        <w:rPr>
-          <w:rFonts w:cs="Times New Roman" w:hint="eastAsia"/>
+    </w:p>
+    <w:p>
+      <w:r>
+        <w:tab/>
+      </w:r>
+      <w:r>
+        <w:rPr>
+          <w:rFonts w:hint="eastAsia"/>
+        </w:rPr>
+        <w:t>在将套接字绑定到一个地址和端口号之后，服务器程序必须准备好接受来自远程客户端的连接请求。这是一个分为两步的过程：</w:t>
+      </w:r>
+      <w:r>
+        <w:rPr>
+          <w:rFonts w:hint="eastAsia"/>
+        </w:rPr>
+        <w:t>liste</w:t>
+      </w:r>
+      <w:r>
+        <w:t>n()</w:t>
+      </w:r>
+      <w:r>
+        <w:rPr>
+          <w:rFonts w:hint="eastAsia"/>
+        </w:rPr>
+        <w:t>和</w:t>
+      </w:r>
+      <w:r>
+        <w:rPr>
+          <w:rFonts w:hint="eastAsia"/>
+        </w:rPr>
+        <w:t>accept</w:t>
+      </w:r>
+      <w:r>
+        <w:t>()</w:t>
+      </w:r>
+      <w:r>
+        <w:rPr>
+          <w:rFonts w:hint="eastAsia"/>
         </w:rPr>
         <w:t>。</w:t>
       </w:r>
     </w:p>
     <w:p>
-      <w:pPr>
-        <w:ind w:firstLine="420"/>
-        <w:rPr>
-          <w:rFonts w:cs="Times New Roman"/>
-        </w:rPr>
-      </w:pPr>
-      <w:r>
-        <w:rPr>
-          <w:rFonts w:cs="Times New Roman"/>
-        </w:rPr>
-        <w:t>#include&lt;netinet/in.h&gt;</w:t>
-      </w:r>
-    </w:p>
-    <w:p>
-      <w:pPr>
-        <w:ind w:firstLine="420"/>
-        <w:rPr>
-          <w:rFonts w:cs="Times New Roman"/>
-          <w:color w:val="FF0000"/>
-        </w:rPr>
-      </w:pPr>
-      <w:r>
-        <w:rPr>
-          <w:rFonts w:cs="Times New Roman"/>
-          <w:color w:val="FF0000"/>
-        </w:rPr>
-        <w:t>//</w:t>
-      </w:r>
-      <w:r>
-        <w:rPr>
-          <w:rFonts w:cs="Times New Roman"/>
-          <w:color w:val="FF0000"/>
-        </w:rPr>
-        <w:t>主机字节转换成网络字节</w:t>
-      </w:r>
-    </w:p>
-    <w:p>
-      <w:pPr>
-        <w:ind w:firstLine="420"/>
-        <w:rPr>
-          <w:rFonts w:cs="Times New Roman"/>
-          <w:color w:val="FF0000"/>
-        </w:rPr>
-      </w:pPr>
-      <w:r>
-        <w:rPr>
-          <w:rFonts w:cs="Times New Roman"/>
-          <w:color w:val="FF0000"/>
-        </w:rPr>
-        <w:t xml:space="preserve">unsigned short int htons(unsigned short int hostshrot); </w:t>
-      </w:r>
-    </w:p>
-    <w:p>
-      <w:pPr>
-        <w:ind w:firstLine="420"/>
-        <w:rPr>
-          <w:rFonts w:cs="Times New Roman"/>
-          <w:color w:val="FF0000"/>
-        </w:rPr>
-      </w:pPr>
-      <w:r>
-        <w:rPr>
-          <w:rFonts w:cs="Times New Roman"/>
-          <w:color w:val="FF0000"/>
-        </w:rPr>
-        <w:t>//</w:t>
-      </w:r>
-      <w:r>
-        <w:rPr>
-          <w:rFonts w:cs="Times New Roman"/>
-          <w:color w:val="FF0000"/>
-        </w:rPr>
-        <w:t>网络字节转换成主机字节</w:t>
-      </w:r>
-    </w:p>
-    <w:p>
-      <w:pPr>
-        <w:ind w:firstLine="420"/>
-        <w:rPr>
-          <w:rFonts w:cs="Times New Roman"/>
-          <w:color w:val="FF0000"/>
-        </w:rPr>
-      </w:pPr>
-      <w:r>
-        <w:rPr>
-          <w:rFonts w:cs="Times New Roman"/>
-          <w:color w:val="FF0000"/>
-        </w:rPr>
-        <w:t>unsigned short int ntohs(unsigned short int netshrot);</w:t>
-      </w:r>
-    </w:p>
-    <w:p>
-      <w:r>
-        <w:tab/>
-      </w:r>
-      <w:r>
-        <w:rPr>
-          <w:rFonts w:hint="eastAsia"/>
-        </w:rPr>
-        <w:t>htons</w:t>
+      <w:r>
+        <w:tab/>
+      </w:r>
+      <w:r>
+        <w:rPr>
+          <w:rFonts w:hint="eastAsia"/>
+        </w:rPr>
+        <w:t>注：</w:t>
+      </w:r>
+      <w:r>
+        <w:rPr>
+          <w:rFonts w:hint="eastAsia"/>
+        </w:rPr>
+        <w:t>bind</w:t>
       </w:r>
       <w:r>
         <w:t>()</w:t>
@@ -3889,222 +5819,28 @@
         <w:rPr>
           <w:rFonts w:hint="eastAsia"/>
         </w:rPr>
-        <w:t>用来将当前主机字节序转为网络字节序，其中</w:t>
-      </w:r>
-      <w:r>
-        <w:rPr>
-          <w:rFonts w:hint="eastAsia"/>
-        </w:rPr>
-        <w:t>h</w:t>
-      </w:r>
-      <w:r>
-        <w:rPr>
-          <w:rFonts w:hint="eastAsia"/>
-        </w:rPr>
-        <w:t>代表主机（</w:t>
-      </w:r>
-      <w:r>
-        <w:rPr>
-          <w:rFonts w:hint="eastAsia"/>
-        </w:rPr>
-        <w:t>host</w:t>
-      </w:r>
-      <w:r>
-        <w:rPr>
-          <w:rFonts w:hint="eastAsia"/>
-        </w:rPr>
-        <w:t>）字节序，</w:t>
-      </w:r>
-      <w:r>
-        <w:rPr>
-          <w:rFonts w:hint="eastAsia"/>
-        </w:rPr>
-        <w:t>n</w:t>
-      </w:r>
-      <w:r>
-        <w:rPr>
-          <w:rFonts w:hint="eastAsia"/>
-        </w:rPr>
-        <w:t>代表网络（</w:t>
-      </w:r>
-      <w:r>
-        <w:rPr>
-          <w:rFonts w:hint="eastAsia"/>
-        </w:rPr>
-        <w:t>network</w:t>
-      </w:r>
-      <w:r>
-        <w:rPr>
-          <w:rFonts w:hint="eastAsia"/>
-        </w:rPr>
-        <w:t>）字节序，</w:t>
-      </w:r>
-      <w:r>
-        <w:rPr>
-          <w:rFonts w:hint="eastAsia"/>
-        </w:rPr>
-        <w:t>s</w:t>
-      </w:r>
-      <w:r>
-        <w:rPr>
-          <w:rFonts w:hint="eastAsia"/>
-        </w:rPr>
-        <w:t>代表</w:t>
-      </w:r>
-      <w:r>
-        <w:rPr>
-          <w:rFonts w:hint="eastAsia"/>
-        </w:rPr>
-        <w:t>short</w:t>
-      </w:r>
-      <w:r>
-        <w:rPr>
-          <w:rFonts w:hint="eastAsia"/>
-        </w:rPr>
-        <w:t>，</w:t>
-      </w:r>
-      <w:r>
-        <w:rPr>
-          <w:rFonts w:hint="eastAsia"/>
-        </w:rPr>
-        <w:t>htos</w:t>
-      </w:r>
-      <w:r>
-        <w:rPr>
-          <w:rFonts w:hint="eastAsia"/>
-        </w:rPr>
-        <w:t>是</w:t>
-      </w:r>
-      <w:r>
-        <w:rPr>
-          <w:rFonts w:hint="eastAsia"/>
-        </w:rPr>
-        <w:t>h</w:t>
-      </w:r>
-      <w:r>
-        <w:rPr>
-          <w:rFonts w:hint="eastAsia"/>
-        </w:rPr>
-        <w:t>、</w:t>
-      </w:r>
-      <w:r>
-        <w:rPr>
-          <w:rFonts w:hint="eastAsia"/>
-        </w:rPr>
-        <w:t>to</w:t>
-      </w:r>
-      <w:r>
-        <w:rPr>
-          <w:rFonts w:hint="eastAsia"/>
-        </w:rPr>
-        <w:t>、</w:t>
-      </w:r>
-      <w:r>
-        <w:rPr>
-          <w:rFonts w:hint="eastAsia"/>
-        </w:rPr>
-        <w:t>n</w:t>
-      </w:r>
-      <w:r>
-        <w:rPr>
-          <w:rFonts w:hint="eastAsia"/>
-        </w:rPr>
-        <w:t>、</w:t>
-      </w:r>
-      <w:r>
-        <w:rPr>
-          <w:rFonts w:hint="eastAsia"/>
-        </w:rPr>
-        <w:t>s</w:t>
-      </w:r>
-      <w:r>
-        <w:rPr>
-          <w:rFonts w:hint="eastAsia"/>
-        </w:rPr>
-        <w:t>的组合，可以理解为“将</w:t>
-      </w:r>
-      <w:r>
-        <w:rPr>
-          <w:rFonts w:hint="eastAsia"/>
-        </w:rPr>
-        <w:t>short</w:t>
-      </w:r>
-      <w:r>
-        <w:rPr>
-          <w:rFonts w:hint="eastAsia"/>
-        </w:rPr>
-        <w:t>型数据从当前主机字节序转换为网络字节序”。</w:t>
-      </w:r>
-    </w:p>
-    <w:p/>
-    <w:p>
-      <w:r>
-        <w:tab/>
-      </w:r>
-      <w:r>
-        <w:rPr>
-          <w:rFonts w:hint="eastAsia"/>
-        </w:rPr>
-        <w:t>常见的网络字节转换函数有：</w:t>
-      </w:r>
-    </w:p>
-    <w:p>
-      <w:r>
-        <w:tab/>
-      </w:r>
-      <w:r>
-        <w:rPr>
-          <w:rFonts w:hint="eastAsia"/>
-        </w:rPr>
-        <w:t>hto</w:t>
-      </w:r>
-      <w:r>
-        <w:t>ns()</w:t>
-      </w:r>
-      <w:r>
-        <w:rPr>
-          <w:rFonts w:hint="eastAsia"/>
-        </w:rPr>
-        <w:t>：</w:t>
-      </w:r>
-      <w:r>
-        <w:rPr>
-          <w:rFonts w:hint="eastAsia"/>
-        </w:rPr>
-        <w:t>host</w:t>
-      </w:r>
-      <w:r>
-        <w:t xml:space="preserve"> to network short</w:t>
-      </w:r>
-      <w:r>
-        <w:rPr>
-          <w:rFonts w:hint="eastAsia"/>
-        </w:rPr>
-        <w:t>，将</w:t>
-      </w:r>
-      <w:r>
-        <w:rPr>
-          <w:rFonts w:hint="eastAsia"/>
-        </w:rPr>
-        <w:t>short</w:t>
-      </w:r>
-      <w:r>
-        <w:rPr>
-          <w:rFonts w:hint="eastAsia"/>
-        </w:rPr>
-        <w:t>类型数据从主机字节序转换为网路字节序；</w:t>
-      </w:r>
-    </w:p>
-    <w:p>
-      <w:r>
-        <w:tab/>
-        <w:t>n</w:t>
-      </w:r>
-      <w:r>
-        <w:rPr>
-          <w:rFonts w:hint="eastAsia"/>
-        </w:rPr>
-        <w:t>tohs</w:t>
+        <w:t>用于将套接字和机器上的某一个端口建立绑定关系，如果你想用</w:t>
+      </w:r>
+      <w:r>
+        <w:rPr>
+          <w:rFonts w:hint="eastAsia"/>
+        </w:rPr>
+        <w:t>listen(</w:t>
+      </w:r>
+      <w:r>
+        <w:t>)</w:t>
+      </w:r>
+      <w:r>
+        <w:rPr>
+          <w:rFonts w:hint="eastAsia"/>
+        </w:rPr>
+        <w:t>来侦听某个端口的数据，这是必要的操作，如果只想用</w:t>
+      </w:r>
+      <w:r>
+        <w:rPr>
+          <w:rFonts w:hint="eastAsia"/>
+        </w:rPr>
+        <w:t>connect</w:t>
       </w:r>
       <w:r>
         <w:t>()</w:t>
@@ -4113,1717 +5849,7 @@
         <w:rPr>
           <w:rFonts w:hint="eastAsia"/>
         </w:rPr>
-        <w:t>：</w:t>
-      </w:r>
-      <w:r>
-        <w:rPr>
-          <w:rFonts w:hint="eastAsia"/>
-        </w:rPr>
-        <w:t>network</w:t>
-      </w:r>
-      <w:r>
-        <w:t xml:space="preserve"> </w:t>
-      </w:r>
-      <w:r>
-        <w:rPr>
-          <w:rFonts w:hint="eastAsia"/>
-        </w:rPr>
-        <w:t>to</w:t>
-      </w:r>
-      <w:r>
-        <w:t xml:space="preserve"> </w:t>
-      </w:r>
-      <w:r>
-        <w:rPr>
-          <w:rFonts w:hint="eastAsia"/>
-        </w:rPr>
-        <w:t>host</w:t>
-      </w:r>
-      <w:r>
-        <w:t xml:space="preserve"> </w:t>
-      </w:r>
-      <w:r>
-        <w:rPr>
-          <w:rFonts w:hint="eastAsia"/>
-        </w:rPr>
-        <w:t>short</w:t>
-      </w:r>
-      <w:r>
-        <w:rPr>
-          <w:rFonts w:hint="eastAsia"/>
-        </w:rPr>
-        <w:t>，将</w:t>
-      </w:r>
-      <w:r>
-        <w:rPr>
-          <w:rFonts w:hint="eastAsia"/>
-        </w:rPr>
-        <w:t>short</w:t>
-      </w:r>
-      <w:r>
-        <w:rPr>
-          <w:rFonts w:hint="eastAsia"/>
-        </w:rPr>
-        <w:t>类型数据从网络字节序转换为主机字节序；</w:t>
-      </w:r>
-    </w:p>
-    <w:p>
-      <w:r>
-        <w:tab/>
-        <w:t>h</w:t>
-      </w:r>
-      <w:r>
-        <w:rPr>
-          <w:rFonts w:hint="eastAsia"/>
-        </w:rPr>
-        <w:t>tonl(</w:t>
-      </w:r>
-      <w:r>
-        <w:t>)</w:t>
-      </w:r>
-      <w:r>
-        <w:rPr>
-          <w:rFonts w:hint="eastAsia"/>
-        </w:rPr>
-        <w:t>：</w:t>
-      </w:r>
-      <w:r>
-        <w:rPr>
-          <w:rFonts w:hint="eastAsia"/>
-        </w:rPr>
-        <w:t>host</w:t>
-      </w:r>
-      <w:r>
-        <w:t xml:space="preserve"> to network long</w:t>
-      </w:r>
-      <w:r>
-        <w:rPr>
-          <w:rFonts w:hint="eastAsia"/>
-        </w:rPr>
-        <w:t>，将</w:t>
-      </w:r>
-      <w:r>
-        <w:rPr>
-          <w:rFonts w:hint="eastAsia"/>
-        </w:rPr>
-        <w:t>long</w:t>
-      </w:r>
-      <w:r>
-        <w:rPr>
-          <w:rFonts w:hint="eastAsia"/>
-        </w:rPr>
-        <w:t>类型数据从主机字节序转换为网络字节序；</w:t>
-      </w:r>
-    </w:p>
-    <w:p>
-      <w:r>
-        <w:tab/>
-        <w:t>n</w:t>
-      </w:r>
-      <w:r>
-        <w:rPr>
-          <w:rFonts w:hint="eastAsia"/>
-        </w:rPr>
-        <w:t>ohl</w:t>
-      </w:r>
-      <w:r>
-        <w:t>()</w:t>
-      </w:r>
-      <w:r>
-        <w:rPr>
-          <w:rFonts w:hint="eastAsia"/>
-        </w:rPr>
-        <w:t>：</w:t>
-      </w:r>
-      <w:r>
-        <w:rPr>
-          <w:rFonts w:hint="eastAsia"/>
-        </w:rPr>
-        <w:t>network</w:t>
-      </w:r>
-      <w:r>
-        <w:t xml:space="preserve"> </w:t>
-      </w:r>
-      <w:r>
-        <w:rPr>
-          <w:rFonts w:hint="eastAsia"/>
-        </w:rPr>
-        <w:t>to</w:t>
-      </w:r>
-      <w:r>
-        <w:t xml:space="preserve"> </w:t>
-      </w:r>
-      <w:r>
-        <w:rPr>
-          <w:rFonts w:hint="eastAsia"/>
-        </w:rPr>
-        <w:t>host</w:t>
-      </w:r>
-      <w:r>
-        <w:t xml:space="preserve"> </w:t>
-      </w:r>
-      <w:r>
-        <w:rPr>
-          <w:rFonts w:hint="eastAsia"/>
-        </w:rPr>
-        <w:t>long</w:t>
-      </w:r>
-      <w:r>
-        <w:rPr>
-          <w:rFonts w:hint="eastAsia"/>
-        </w:rPr>
-        <w:t>，将</w:t>
-      </w:r>
-      <w:r>
-        <w:rPr>
-          <w:rFonts w:hint="eastAsia"/>
-        </w:rPr>
-        <w:t>long</w:t>
-      </w:r>
-      <w:r>
-        <w:rPr>
-          <w:rFonts w:hint="eastAsia"/>
-        </w:rPr>
-        <w:t>类型数据从网络字节序转换为主机字节序。</w:t>
-      </w:r>
-    </w:p>
-    <w:p>
-      <w:r>
-        <w:tab/>
-      </w:r>
-      <w:r>
-        <w:rPr>
-          <w:rFonts w:hint="eastAsia"/>
-        </w:rPr>
-        <w:t>通常，以</w:t>
-      </w:r>
-      <w:r>
-        <w:rPr>
-          <w:rFonts w:hint="eastAsia"/>
-        </w:rPr>
-        <w:t>s</w:t>
-      </w:r>
-      <w:r>
-        <w:rPr>
-          <w:rFonts w:hint="eastAsia"/>
-        </w:rPr>
-        <w:t>后缀的函数中，</w:t>
-      </w:r>
-      <w:r>
-        <w:rPr>
-          <w:rFonts w:hint="eastAsia"/>
-        </w:rPr>
-        <w:t>s</w:t>
-      </w:r>
-      <w:r>
-        <w:rPr>
-          <w:rFonts w:hint="eastAsia"/>
-        </w:rPr>
-        <w:t>代表</w:t>
-      </w:r>
-      <w:r>
-        <w:rPr>
-          <w:rFonts w:hint="eastAsia"/>
-        </w:rPr>
-        <w:t>2</w:t>
-      </w:r>
-      <w:r>
-        <w:rPr>
-          <w:rFonts w:hint="eastAsia"/>
-        </w:rPr>
-        <w:t>字节</w:t>
-      </w:r>
-      <w:r>
-        <w:rPr>
-          <w:rFonts w:hint="eastAsia"/>
-        </w:rPr>
-        <w:t>short</w:t>
-      </w:r>
-      <w:r>
-        <w:rPr>
-          <w:rFonts w:hint="eastAsia"/>
-        </w:rPr>
-        <w:t>，因此用于端口号转换；以</w:t>
-      </w:r>
-      <w:r>
-        <w:rPr>
-          <w:rFonts w:hint="eastAsia"/>
-        </w:rPr>
-        <w:t>l</w:t>
-      </w:r>
-      <w:r>
-        <w:rPr>
-          <w:rFonts w:hint="eastAsia"/>
-        </w:rPr>
-        <w:t>为后缀的函数，</w:t>
-      </w:r>
-      <w:r>
-        <w:rPr>
-          <w:rFonts w:hint="eastAsia"/>
-        </w:rPr>
-        <w:t>l</w:t>
-      </w:r>
-      <w:r>
-        <w:rPr>
-          <w:rFonts w:hint="eastAsia"/>
-        </w:rPr>
-        <w:t>代表</w:t>
-      </w:r>
-      <w:r>
-        <w:rPr>
-          <w:rFonts w:hint="eastAsia"/>
-        </w:rPr>
-        <w:t>4</w:t>
-      </w:r>
-      <w:r>
-        <w:rPr>
-          <w:rFonts w:hint="eastAsia"/>
-        </w:rPr>
-        <w:t>字节的</w:t>
-      </w:r>
-      <w:r>
-        <w:rPr>
-          <w:rFonts w:hint="eastAsia"/>
-        </w:rPr>
-        <w:t>long</w:t>
-      </w:r>
-      <w:r>
-        <w:rPr>
-          <w:rFonts w:hint="eastAsia"/>
-        </w:rPr>
-        <w:t>，因此用于</w:t>
-      </w:r>
-      <w:r>
-        <w:rPr>
-          <w:rFonts w:hint="eastAsia"/>
-        </w:rPr>
-        <w:t>IP</w:t>
-      </w:r>
-      <w:r>
-        <w:rPr>
-          <w:rFonts w:hint="eastAsia"/>
-        </w:rPr>
-        <w:t>地址转换。</w:t>
-      </w:r>
-    </w:p>
-    <w:p/>
-    <w:p>
-      <w:r>
-        <w:tab/>
-      </w:r>
-      <w:r>
-        <w:rPr>
-          <w:rFonts w:hint="eastAsia"/>
-        </w:rPr>
-        <w:t>典型应用：</w:t>
-      </w:r>
-    </w:p>
-    <w:p>
-      <w:r>
-        <w:tab/>
-        <w:t>//</w:t>
-      </w:r>
-      <w:r>
-        <w:rPr>
-          <w:rFonts w:hint="eastAsia"/>
-        </w:rPr>
-        <w:t>创建</w:t>
-      </w:r>
-      <w:r>
-        <w:rPr>
-          <w:rFonts w:hint="eastAsia"/>
-        </w:rPr>
-        <w:t>sockadd</w:t>
-      </w:r>
-      <w:r>
-        <w:t>_in</w:t>
-      </w:r>
-      <w:r>
-        <w:rPr>
-          <w:rFonts w:hint="eastAsia"/>
-        </w:rPr>
-        <w:t>结构体变量</w:t>
-      </w:r>
-    </w:p>
-    <w:p>
-      <w:r>
-        <w:tab/>
-        <w:t>s</w:t>
-      </w:r>
-      <w:r>
-        <w:rPr>
-          <w:rFonts w:hint="eastAsia"/>
-        </w:rPr>
-        <w:t>truct</w:t>
-      </w:r>
-      <w:r>
-        <w:t xml:space="preserve"> sockaddr_in, serv_addr;</w:t>
-      </w:r>
-    </w:p>
-    <w:p>
-      <w:r>
-        <w:tab/>
-        <w:t>memset(&amp;serv_addr, 0, sizeof(serv_addr));  //</w:t>
-      </w:r>
-      <w:r>
-        <w:rPr>
-          <w:rFonts w:hint="eastAsia"/>
-        </w:rPr>
-        <w:t>每个字节都用</w:t>
-      </w:r>
-      <w:r>
-        <w:rPr>
-          <w:rFonts w:hint="eastAsia"/>
-        </w:rPr>
-        <w:t>0</w:t>
-      </w:r>
-      <w:r>
-        <w:rPr>
-          <w:rFonts w:hint="eastAsia"/>
-        </w:rPr>
-        <w:t>填充</w:t>
-      </w:r>
-    </w:p>
-    <w:p>
-      <w:r>
-        <w:tab/>
-        <w:t>s</w:t>
-      </w:r>
-      <w:r>
-        <w:rPr>
-          <w:rFonts w:hint="eastAsia"/>
-        </w:rPr>
-        <w:t>erv</w:t>
-      </w:r>
-      <w:r>
-        <w:t>_addr.sin_famliy= AF_INET;  //</w:t>
-      </w:r>
-      <w:r>
-        <w:rPr>
-          <w:rFonts w:hint="eastAsia"/>
-        </w:rPr>
-        <w:t>使用</w:t>
-      </w:r>
-      <w:r>
-        <w:rPr>
-          <w:rFonts w:hint="eastAsia"/>
-        </w:rPr>
-        <w:t>IPV</w:t>
-      </w:r>
-      <w:r>
-        <w:t>4</w:t>
-      </w:r>
-      <w:r>
-        <w:rPr>
-          <w:rFonts w:hint="eastAsia"/>
-        </w:rPr>
-        <w:t>地址</w:t>
-      </w:r>
-    </w:p>
-    <w:p>
-      <w:r>
-        <w:tab/>
-        <w:t>s</w:t>
-      </w:r>
-      <w:r>
-        <w:rPr>
-          <w:rFonts w:hint="eastAsia"/>
-        </w:rPr>
-        <w:t>erv</w:t>
-      </w:r>
-      <w:r>
-        <w:t>_addr.sin_addr.s_addr = inet_addr(“127.0.0.1”); //</w:t>
-      </w:r>
-      <w:r>
-        <w:rPr>
-          <w:rFonts w:hint="eastAsia"/>
-        </w:rPr>
-        <w:t>具体</w:t>
-      </w:r>
-      <w:r>
-        <w:rPr>
-          <w:rFonts w:hint="eastAsia"/>
-        </w:rPr>
-        <w:t>IP</w:t>
-      </w:r>
-      <w:r>
-        <w:rPr>
-          <w:rFonts w:hint="eastAsia"/>
-        </w:rPr>
-        <w:t>地址</w:t>
-      </w:r>
-    </w:p>
-    <w:p>
-      <w:r>
-        <w:lastRenderedPageBreak/>
-        <w:tab/>
-      </w:r>
-      <w:r>
-        <w:rPr>
-          <w:rFonts w:hint="eastAsia"/>
-        </w:rPr>
-        <w:t>serv_addr.sin_port</w:t>
-      </w:r>
-      <w:r>
-        <w:t xml:space="preserve"> </w:t>
-      </w:r>
-      <w:r>
-        <w:rPr>
-          <w:rFonts w:hint="eastAsia"/>
-        </w:rPr>
-        <w:t>=</w:t>
-      </w:r>
-      <w:r>
-        <w:t xml:space="preserve"> </w:t>
-      </w:r>
-      <w:r>
-        <w:rPr>
-          <w:rFonts w:hint="eastAsia"/>
-        </w:rPr>
-        <w:t>htons</w:t>
-      </w:r>
-      <w:r>
-        <w:t>(8080);  //</w:t>
-      </w:r>
-      <w:r>
-        <w:rPr>
-          <w:rFonts w:hint="eastAsia"/>
-        </w:rPr>
-        <w:t>端口号</w:t>
-      </w:r>
-    </w:p>
-    <w:p>
-      <w:pPr>
-        <w:rPr>
-          <w:rFonts w:cs="Times New Roman"/>
-        </w:rPr>
-      </w:pPr>
-    </w:p>
-    <w:p>
-      <w:pPr>
-        <w:pStyle w:val="3"/>
-        <w:rPr>
-          <w:rFonts w:cs="Times New Roman"/>
-        </w:rPr>
-      </w:pPr>
-      <w:r>
-        <w:rPr>
-          <w:rFonts w:cs="Times New Roman"/>
-        </w:rPr>
-        <w:t>IP</w:t>
-      </w:r>
-      <w:r>
-        <w:rPr>
-          <w:rFonts w:cs="Times New Roman"/>
-        </w:rPr>
-        <w:t>转换函数</w:t>
-      </w:r>
-    </w:p>
-    <w:p>
-      <w:pPr>
-        <w:ind w:firstLine="420"/>
-        <w:rPr>
-          <w:rFonts w:cs="Times New Roman"/>
-        </w:rPr>
-      </w:pPr>
-      <w:r>
-        <w:rPr>
-          <w:rFonts w:cs="Times New Roman"/>
-        </w:rPr>
-        <w:t>专用</w:t>
-      </w:r>
-      <w:r>
-        <w:rPr>
-          <w:rFonts w:cs="Times New Roman"/>
-        </w:rPr>
-        <w:t>socket</w:t>
-      </w:r>
-      <w:r>
-        <w:rPr>
-          <w:rFonts w:cs="Times New Roman"/>
-        </w:rPr>
-        <w:t>地址结构体：</w:t>
-      </w:r>
-    </w:p>
-    <w:p>
-      <w:pPr>
-        <w:ind w:firstLine="420"/>
-        <w:rPr>
-          <w:rFonts w:cs="Times New Roman"/>
-        </w:rPr>
-      </w:pPr>
-      <w:r>
-        <w:rPr>
-          <w:rFonts w:cs="Times New Roman"/>
-        </w:rPr>
-        <w:t>//TCP/IP</w:t>
-      </w:r>
-      <w:r>
-        <w:rPr>
-          <w:rFonts w:cs="Times New Roman"/>
-        </w:rPr>
-        <w:t>协议族专用</w:t>
-      </w:r>
-      <w:r>
-        <w:rPr>
-          <w:rFonts w:cs="Times New Roman"/>
-        </w:rPr>
-        <w:t>socket</w:t>
-      </w:r>
-      <w:r>
-        <w:rPr>
-          <w:rFonts w:cs="Times New Roman"/>
-        </w:rPr>
-        <w:t>地址结构体</w:t>
-      </w:r>
-    </w:p>
-    <w:p>
-      <w:pPr>
-        <w:ind w:leftChars="200" w:left="360"/>
-        <w:rPr>
-          <w:rFonts w:cs="Times New Roman"/>
-        </w:rPr>
-      </w:pPr>
-      <w:r>
-        <w:rPr>
-          <w:rFonts w:cs="Times New Roman"/>
-        </w:rPr>
-        <w:t>struct sockaddr_in</w:t>
-      </w:r>
-    </w:p>
-    <w:p>
-      <w:pPr>
-        <w:ind w:leftChars="200" w:left="360"/>
-        <w:rPr>
-          <w:rFonts w:cs="Times New Roman"/>
-        </w:rPr>
-      </w:pPr>
-      <w:r>
-        <w:rPr>
-          <w:rFonts w:cs="Times New Roman"/>
-        </w:rPr>
-        <w:t>{</w:t>
-      </w:r>
-    </w:p>
-    <w:p>
-      <w:pPr>
-        <w:ind w:leftChars="200" w:left="360" w:firstLine="420"/>
-        <w:rPr>
-          <w:rFonts w:cs="Times New Roman"/>
-        </w:rPr>
-      </w:pPr>
-      <w:r>
-        <w:rPr>
-          <w:rFonts w:cs="Times New Roman"/>
-        </w:rPr>
-        <w:t>sa_family_t sin_family; //</w:t>
-      </w:r>
-      <w:r>
-        <w:rPr>
-          <w:rFonts w:cs="Times New Roman"/>
-        </w:rPr>
-        <w:t>地址族：</w:t>
-      </w:r>
-      <w:r>
-        <w:rPr>
-          <w:rFonts w:cs="Times New Roman"/>
-        </w:rPr>
-        <w:t>AF_INET</w:t>
-      </w:r>
-    </w:p>
-    <w:p>
-      <w:pPr>
-        <w:ind w:leftChars="200" w:left="360" w:firstLine="420"/>
-        <w:rPr>
-          <w:rFonts w:cs="Times New Roman"/>
-        </w:rPr>
-      </w:pPr>
-      <w:r>
-        <w:rPr>
-          <w:rFonts w:cs="Times New Roman"/>
-        </w:rPr>
-        <w:t>u_int16_t sin_port; //</w:t>
-      </w:r>
-      <w:r>
-        <w:rPr>
-          <w:rFonts w:cs="Times New Roman"/>
-        </w:rPr>
-        <w:t>端口号，用于网络字节序表示</w:t>
-      </w:r>
-    </w:p>
-    <w:p>
-      <w:pPr>
-        <w:ind w:leftChars="200" w:left="360" w:firstLine="420"/>
-        <w:rPr>
-          <w:rFonts w:cs="Times New Roman"/>
-        </w:rPr>
-      </w:pPr>
-      <w:r>
-        <w:rPr>
-          <w:rFonts w:cs="Times New Roman"/>
-        </w:rPr>
-        <w:t>struct in_addr sin_addr; //IPv4</w:t>
-      </w:r>
-      <w:r>
-        <w:rPr>
-          <w:rFonts w:cs="Times New Roman"/>
-        </w:rPr>
-        <w:t>地址结构体，是</w:t>
-      </w:r>
-      <w:r>
-        <w:rPr>
-          <w:rFonts w:cs="Times New Roman"/>
-        </w:rPr>
-        <w:t>u_int32_t s_addr</w:t>
-      </w:r>
-    </w:p>
-    <w:p>
-      <w:pPr>
-        <w:ind w:leftChars="200" w:left="360"/>
-        <w:rPr>
-          <w:rFonts w:cs="Times New Roman"/>
-        </w:rPr>
-      </w:pPr>
-      <w:r>
-        <w:rPr>
-          <w:rFonts w:cs="Times New Roman"/>
-        </w:rPr>
-        <w:t>};</w:t>
-      </w:r>
-    </w:p>
-    <w:p/>
-    <w:p>
-      <w:r>
-        <w:tab/>
-      </w:r>
-      <w:r>
-        <w:rPr>
-          <w:rFonts w:hint="eastAsia"/>
-        </w:rPr>
-        <w:t>IP</w:t>
-      </w:r>
-      <w:r>
-        <w:rPr>
-          <w:rFonts w:hint="eastAsia"/>
-        </w:rPr>
-        <w:t>地址转换为长整型：</w:t>
-      </w:r>
-    </w:p>
-    <w:p>
-      <w:r>
-        <w:tab/>
-      </w:r>
-      <w:r>
-        <w:rPr>
-          <w:rFonts w:hint="eastAsia"/>
-        </w:rPr>
-        <w:t>inet</w:t>
-      </w:r>
-      <w:r>
-        <w:t>_addr()</w:t>
-      </w:r>
-      <w:r>
-        <w:rPr>
-          <w:rFonts w:hint="eastAsia"/>
-        </w:rPr>
-        <w:t>返回的地址已经是网络字节格式，所以无需调用函数</w:t>
-      </w:r>
-      <w:r>
-        <w:rPr>
-          <w:rFonts w:hint="eastAsia"/>
-        </w:rPr>
-        <w:t>htonl(</w:t>
-      </w:r>
-      <w:r>
-        <w:t>)</w:t>
-      </w:r>
-      <w:r>
-        <w:rPr>
-          <w:rFonts w:hint="eastAsia"/>
-        </w:rPr>
-        <w:t>。</w:t>
-      </w:r>
-    </w:p>
-    <w:p>
-      <w:r>
-        <w:tab/>
-      </w:r>
-      <w:r>
-        <w:rPr>
-          <w:rFonts w:hint="eastAsia"/>
-        </w:rPr>
-        <w:t>长整型转为</w:t>
-      </w:r>
-      <w:r>
-        <w:rPr>
-          <w:rFonts w:hint="eastAsia"/>
-        </w:rPr>
-        <w:t>IP</w:t>
-      </w:r>
-      <w:r>
-        <w:rPr>
-          <w:rFonts w:hint="eastAsia"/>
-        </w:rPr>
-        <w:t>地址：</w:t>
-      </w:r>
-    </w:p>
-    <w:p>
-      <w:r>
-        <w:tab/>
-        <w:t>i</w:t>
-      </w:r>
-      <w:r>
-        <w:rPr>
-          <w:rFonts w:hint="eastAsia"/>
-        </w:rPr>
-        <w:t>net_ntoa(</w:t>
-      </w:r>
-      <w:r>
-        <w:t>)</w:t>
-      </w:r>
-      <w:r>
-        <w:tab/>
-        <w:t>[ntoa=network to asci]</w:t>
-      </w:r>
-    </w:p>
-    <w:p/>
-    <w:p>
-      <w:pPr>
-        <w:ind w:firstLine="420"/>
-        <w:rPr>
-          <w:rFonts w:cs="Times New Roman"/>
-        </w:rPr>
-      </w:pPr>
-      <w:r>
-        <w:rPr>
-          <w:rFonts w:cs="Times New Roman"/>
-        </w:rPr>
-        <w:t>#include &lt;arpa/inet.h&gt;</w:t>
-      </w:r>
-    </w:p>
-    <w:p>
-      <w:pPr>
-        <w:ind w:firstLine="420"/>
-        <w:rPr>
-          <w:rFonts w:cs="Times New Roman"/>
-          <w:color w:val="FF0000"/>
-        </w:rPr>
-      </w:pPr>
-      <w:r>
-        <w:rPr>
-          <w:rFonts w:cs="Times New Roman"/>
-          <w:color w:val="FF0000"/>
-        </w:rPr>
-        <w:t>//</w:t>
-      </w:r>
-      <w:r>
-        <w:rPr>
-          <w:rFonts w:cs="Times New Roman"/>
-          <w:color w:val="FF0000"/>
-        </w:rPr>
-        <w:t>将字符串</w:t>
-      </w:r>
-      <w:r>
-        <w:rPr>
-          <w:rFonts w:cs="Times New Roman"/>
-          <w:color w:val="FF0000"/>
-        </w:rPr>
-        <w:t>IP</w:t>
-      </w:r>
-      <w:r>
-        <w:rPr>
-          <w:rFonts w:cs="Times New Roman"/>
-          <w:color w:val="FF0000"/>
-        </w:rPr>
-        <w:t>转换为整数</w:t>
-      </w:r>
-      <w:r>
-        <w:rPr>
-          <w:rFonts w:cs="Times New Roman"/>
-          <w:color w:val="FF0000"/>
-        </w:rPr>
-        <w:t>IP</w:t>
-      </w:r>
-    </w:p>
-    <w:p>
-      <w:pPr>
-        <w:ind w:firstLine="420"/>
-        <w:rPr>
-          <w:rFonts w:cs="Times New Roman"/>
-          <w:color w:val="FF0000"/>
-        </w:rPr>
-      </w:pPr>
-      <w:r>
-        <w:rPr>
-          <w:rFonts w:cs="Times New Roman"/>
-          <w:color w:val="FF0000"/>
-        </w:rPr>
-        <w:t xml:space="preserve">int inet_pton(int af, const char* src,void* dst); </w:t>
-      </w:r>
-    </w:p>
-    <w:p>
-      <w:pPr>
-        <w:ind w:firstLine="420"/>
-        <w:rPr>
-          <w:rFonts w:cs="Times New Roman"/>
-          <w:color w:val="FF0000"/>
-        </w:rPr>
-      </w:pPr>
-      <w:r>
-        <w:rPr>
-          <w:rFonts w:cs="Times New Roman"/>
-          <w:color w:val="FF0000"/>
-        </w:rPr>
-        <w:t>//</w:t>
-      </w:r>
-      <w:r>
-        <w:rPr>
-          <w:rFonts w:cs="Times New Roman"/>
-          <w:color w:val="FF0000"/>
-        </w:rPr>
-        <w:t>将整数</w:t>
-      </w:r>
-      <w:r>
-        <w:rPr>
-          <w:rFonts w:cs="Times New Roman"/>
-          <w:color w:val="FF0000"/>
-        </w:rPr>
-        <w:t>IP</w:t>
-      </w:r>
-      <w:r>
-        <w:rPr>
-          <w:rFonts w:cs="Times New Roman"/>
-          <w:color w:val="FF0000"/>
-        </w:rPr>
-        <w:t>转换成字符串</w:t>
-      </w:r>
-      <w:r>
-        <w:rPr>
-          <w:rFonts w:cs="Times New Roman"/>
-          <w:color w:val="FF0000"/>
-        </w:rPr>
-        <w:t>IP</w:t>
-      </w:r>
-    </w:p>
-    <w:p>
-      <w:pPr>
-        <w:ind w:firstLine="420"/>
-        <w:rPr>
-          <w:rFonts w:cs="Times New Roman"/>
-          <w:color w:val="FF0000"/>
-        </w:rPr>
-      </w:pPr>
-      <w:r>
-        <w:rPr>
-          <w:rFonts w:cs="Times New Roman"/>
-          <w:color w:val="FF0000"/>
-        </w:rPr>
-        <w:t>const char* inet_ntop(int af, const void* dst,socklen_t cnt);</w:t>
-      </w:r>
-    </w:p>
-    <w:p>
-      <w:pPr>
-        <w:rPr>
-          <w:rFonts w:cs="Times New Roman"/>
-          <w:color w:val="FF0000"/>
-        </w:rPr>
-      </w:pPr>
-    </w:p>
-    <w:p>
-      <w:pPr>
-        <w:pStyle w:val="2"/>
-        <w:rPr>
-          <w:rFonts w:cs="Times New Roman"/>
-        </w:rPr>
-      </w:pPr>
-      <w:r>
-        <w:rPr>
-          <w:rFonts w:cs="Times New Roman"/>
-        </w:rPr>
-        <w:t>创建</w:t>
-      </w:r>
-      <w:r>
-        <w:rPr>
-          <w:rFonts w:cs="Times New Roman"/>
-        </w:rPr>
-        <w:t>socket</w:t>
-      </w:r>
-    </w:p>
-    <w:p>
-      <w:pPr>
-        <w:ind w:firstLine="420"/>
-      </w:pPr>
-      <w:r>
-        <w:rPr>
-          <w:rFonts w:hint="eastAsia"/>
-        </w:rPr>
-        <w:t>#include</w:t>
-      </w:r>
-      <w:r>
-        <w:t>&lt;sys/types&gt;</w:t>
-      </w:r>
-    </w:p>
-    <w:p>
-      <w:pPr>
-        <w:ind w:firstLine="420"/>
-      </w:pPr>
-      <w:r>
-        <w:t>#include&lt;sys/socket.h&gt;</w:t>
-      </w:r>
-    </w:p>
-    <w:p>
-      <w:r>
-        <w:tab/>
-      </w:r>
-      <w:r>
-        <w:rPr>
-          <w:rFonts w:hint="eastAsia"/>
-          <w:b/>
-        </w:rPr>
-        <w:t>原型：</w:t>
-      </w:r>
-      <w:r>
-        <w:rPr>
-          <w:rFonts w:hint="eastAsia"/>
-        </w:rPr>
-        <w:t>int</w:t>
-      </w:r>
-      <w:r>
-        <w:t xml:space="preserve"> socket(int domain, int byte, int protocol);</w:t>
-      </w:r>
-    </w:p>
-    <w:p>
-      <w:pPr>
-        <w:ind w:left="840" w:firstLineChars="100" w:firstLine="180"/>
-        <w:rPr>
-          <w:color w:val="FF0000"/>
-        </w:rPr>
-      </w:pPr>
-      <w:r>
-        <w:rPr>
-          <w:color w:val="FF0000"/>
-        </w:rPr>
-        <w:t>int socket(int domain, int type, int protocol);</w:t>
-      </w:r>
-    </w:p>
-    <w:p>
-      <w:r>
-        <w:tab/>
-      </w:r>
-      <w:r>
-        <w:rPr>
-          <w:rFonts w:hint="eastAsia"/>
-          <w:b/>
-        </w:rPr>
-        <w:t>参数：</w:t>
-      </w:r>
-      <w:r>
-        <w:rPr>
-          <w:rFonts w:hint="eastAsia"/>
-        </w:rPr>
-        <w:t>domain</w:t>
-      </w:r>
-      <w:r>
-        <w:rPr>
-          <w:rFonts w:hint="eastAsia"/>
-        </w:rPr>
-        <w:t>——应该设置为</w:t>
-      </w:r>
-      <w:r>
-        <w:rPr>
-          <w:rFonts w:hint="eastAsia"/>
-        </w:rPr>
-        <w:t>AF_INET</w:t>
-      </w:r>
-    </w:p>
-    <w:p>
-      <w:r>
-        <w:tab/>
-      </w:r>
-      <w:r>
-        <w:tab/>
-        <w:t xml:space="preserve">  </w:t>
-      </w:r>
-      <w:r>
-        <w:rPr>
-          <w:rFonts w:hint="eastAsia"/>
-        </w:rPr>
-        <w:t>type</w:t>
-      </w:r>
-      <w:r>
-        <w:rPr>
-          <w:rFonts w:hint="eastAsia"/>
-        </w:rPr>
-        <w:t>——告诉内核</w:t>
-      </w:r>
-      <w:r>
-        <w:rPr>
-          <w:rFonts w:hint="eastAsia"/>
-        </w:rPr>
-        <w:t>socket</w:t>
-      </w:r>
-      <w:r>
-        <w:rPr>
-          <w:rFonts w:hint="eastAsia"/>
-        </w:rPr>
-        <w:t>类型，</w:t>
-      </w:r>
-      <w:r>
-        <w:rPr>
-          <w:rFonts w:hint="eastAsia"/>
-        </w:rPr>
-        <w:t>SOCK_STREAM</w:t>
-      </w:r>
-      <w:r>
-        <w:t>/SOCK_DGRAM</w:t>
-      </w:r>
-    </w:p>
-    <w:p>
-      <w:r>
-        <w:lastRenderedPageBreak/>
-        <w:tab/>
-      </w:r>
-      <w:r>
-        <w:tab/>
-        <w:t xml:space="preserve">  protocol</w:t>
-      </w:r>
-      <w:r>
-        <w:rPr>
-          <w:rFonts w:hint="eastAsia"/>
-        </w:rPr>
-        <w:t>——设置为</w:t>
-      </w:r>
-      <w:r>
-        <w:rPr>
-          <w:rFonts w:hint="eastAsia"/>
-        </w:rPr>
-        <w:t>0</w:t>
-      </w:r>
-    </w:p>
-    <w:p>
-      <w:pPr>
-        <w:ind w:firstLine="420"/>
-      </w:pPr>
-      <w:r>
-        <w:rPr>
-          <w:rFonts w:hint="eastAsia"/>
-          <w:b/>
-        </w:rPr>
-        <w:t>返回值：</w:t>
-      </w:r>
-      <w:r>
-        <w:rPr>
-          <w:rFonts w:hint="eastAsia"/>
-        </w:rPr>
-        <w:t>返回以后再调用中可能用到的</w:t>
-      </w:r>
-      <w:r>
-        <w:rPr>
-          <w:rFonts w:hint="eastAsia"/>
-        </w:rPr>
-        <w:t>socket</w:t>
-      </w:r>
-      <w:r>
-        <w:rPr>
-          <w:rFonts w:hint="eastAsia"/>
-        </w:rPr>
-        <w:t>描述符，或者在错误的时候返回</w:t>
-      </w:r>
-      <w:r>
-        <w:rPr>
-          <w:rFonts w:hint="eastAsia"/>
-        </w:rPr>
-        <w:t>-</w:t>
-      </w:r>
-      <w:r>
-        <w:t>1</w:t>
-      </w:r>
-      <w:r>
-        <w:rPr>
-          <w:rFonts w:hint="eastAsia"/>
-        </w:rPr>
-        <w:t>，全局变量</w:t>
-      </w:r>
-      <w:r>
-        <w:rPr>
-          <w:rFonts w:hint="eastAsia"/>
-        </w:rPr>
-        <w:t>errno</w:t>
-      </w:r>
-      <w:r>
-        <w:rPr>
-          <w:rFonts w:hint="eastAsia"/>
-        </w:rPr>
-        <w:t>中将存储返回的错误值。</w:t>
-      </w:r>
-    </w:p>
-    <w:p>
-      <w:pPr>
-        <w:ind w:firstLine="420"/>
-      </w:pPr>
-      <w:r>
-        <w:t>socket</w:t>
-      </w:r>
-      <w:r>
-        <w:t>域</w:t>
-      </w:r>
-      <w:r>
-        <w:t>:</w:t>
-      </w:r>
-    </w:p>
-    <w:p>
-      <w:pPr>
-        <w:ind w:firstLine="360"/>
-      </w:pPr>
-      <w:r>
-        <w:t>AF_INET</w:t>
-      </w:r>
-      <w:r>
-        <w:tab/>
-      </w:r>
-      <w:r>
-        <w:tab/>
-        <w:t>IPV4</w:t>
-      </w:r>
-      <w:r>
-        <w:t>英特网域</w:t>
-      </w:r>
-    </w:p>
-    <w:p>
-      <w:pPr>
-        <w:ind w:firstLine="360"/>
-      </w:pPr>
-      <w:r>
-        <w:t>AF_INET6</w:t>
-      </w:r>
-      <w:r>
-        <w:tab/>
-        <w:t>IPV6</w:t>
-      </w:r>
-      <w:r>
-        <w:t>英特网域</w:t>
-      </w:r>
-    </w:p>
-    <w:p>
-      <w:pPr>
-        <w:ind w:firstLine="360"/>
-      </w:pPr>
-      <w:r>
-        <w:t>AF_UNIX</w:t>
-      </w:r>
-      <w:r>
-        <w:tab/>
-      </w:r>
-      <w:r>
-        <w:tab/>
-        <w:t>unix</w:t>
-      </w:r>
-      <w:r>
-        <w:t>域</w:t>
-      </w:r>
-    </w:p>
-    <w:p>
-      <w:pPr>
-        <w:ind w:firstLine="360"/>
-      </w:pPr>
-      <w:r>
-        <w:t>AF_UNSPEC</w:t>
-      </w:r>
-      <w:r>
-        <w:tab/>
-      </w:r>
-      <w:r>
-        <w:t>未指定</w:t>
-      </w:r>
-    </w:p>
-    <w:p/>
-    <w:p>
-      <w:pPr>
-        <w:pStyle w:val="2"/>
-      </w:pPr>
-      <w:r>
-        <w:rPr>
-          <w:rFonts w:hint="eastAsia"/>
-        </w:rPr>
-        <w:t>绑定</w:t>
-      </w:r>
-      <w:r>
-        <w:rPr>
-          <w:rFonts w:hint="eastAsia"/>
-        </w:rPr>
-        <w:t>bind</w:t>
-      </w:r>
-    </w:p>
-    <w:p>
-      <w:r>
-        <w:tab/>
-      </w:r>
-      <w:r>
-        <w:rPr>
-          <w:rFonts w:hint="eastAsia"/>
-          <w:b/>
-        </w:rPr>
-        <w:t>原型：</w:t>
-      </w:r>
-      <w:r>
-        <w:rPr>
-          <w:rFonts w:hint="eastAsia"/>
-        </w:rPr>
-        <w:t>bind</w:t>
-      </w:r>
-      <w:r>
-        <w:t>(int sockfd, struct sockaddr *my_addr, int addlen);</w:t>
-      </w:r>
-    </w:p>
-    <w:p>
-      <w:pPr>
-        <w:ind w:firstLine="420"/>
-        <w:rPr>
-          <w:color w:val="FF0000"/>
-        </w:rPr>
-      </w:pPr>
-      <w:r>
-        <w:rPr>
-          <w:color w:val="FF0000"/>
-        </w:rPr>
-        <w:t>int bind(int sockfd, const struct sockeaddr* addr,socketlen_t addrlen);</w:t>
-      </w:r>
-    </w:p>
-    <w:p>
-      <w:pPr>
-        <w:ind w:firstLine="360"/>
-      </w:pPr>
-      <w:r>
-        <w:rPr>
-          <w:b/>
-        </w:rPr>
-        <w:tab/>
-      </w:r>
-      <w:r>
-        <w:rPr>
-          <w:rFonts w:hint="eastAsia"/>
-          <w:b/>
-        </w:rPr>
-        <w:t>作用：</w:t>
-      </w:r>
-      <w:r>
-        <w:rPr>
-          <w:rFonts w:hint="eastAsia"/>
-        </w:rPr>
-        <w:t>命名</w:t>
-      </w:r>
-      <w:r>
-        <w:rPr>
-          <w:rFonts w:hint="eastAsia"/>
-        </w:rPr>
-        <w:t>socket</w:t>
-      </w:r>
-      <w:r>
-        <w:rPr>
-          <w:rFonts w:hint="eastAsia"/>
-        </w:rPr>
-        <w:t>，服务器绑定网络地址</w:t>
-      </w:r>
-    </w:p>
-    <w:p>
-      <w:pPr>
-        <w:ind w:firstLine="420"/>
-        <w:rPr>
-          <w:b/>
-        </w:rPr>
-      </w:pPr>
-      <w:r>
-        <w:rPr>
-          <w:rFonts w:hint="eastAsia"/>
-          <w:b/>
-        </w:rPr>
-        <w:t>参数：</w:t>
-      </w:r>
-    </w:p>
-    <w:p>
-      <w:pPr>
-        <w:ind w:firstLine="420"/>
-      </w:pPr>
-      <w:r>
-        <w:t>s</w:t>
-      </w:r>
-      <w:r>
-        <w:rPr>
-          <w:rFonts w:hint="eastAsia"/>
-        </w:rPr>
-        <w:t>ockfd</w:t>
-      </w:r>
-      <w:r>
-        <w:rPr>
-          <w:rFonts w:hint="eastAsia"/>
-        </w:rPr>
-        <w:t>——调用</w:t>
-      </w:r>
-      <w:r>
-        <w:rPr>
-          <w:rFonts w:hint="eastAsia"/>
-        </w:rPr>
-        <w:t>socket</w:t>
-      </w:r>
-      <w:r>
-        <w:rPr>
-          <w:rFonts w:hint="eastAsia"/>
-        </w:rPr>
-        <w:t>返回的文件描述符</w:t>
-      </w:r>
-    </w:p>
-    <w:p>
-      <w:pPr>
-        <w:ind w:firstLine="420"/>
-      </w:pPr>
-      <w:r>
-        <w:t>m</w:t>
-      </w:r>
-      <w:r>
-        <w:rPr>
-          <w:rFonts w:hint="eastAsia"/>
-        </w:rPr>
-        <w:t>y_addr</w:t>
-      </w:r>
-      <w:r>
-        <w:rPr>
-          <w:rFonts w:hint="eastAsia"/>
-        </w:rPr>
-        <w:t>——指向数据结构</w:t>
-      </w:r>
-      <w:r>
-        <w:rPr>
-          <w:rFonts w:hint="eastAsia"/>
-        </w:rPr>
-        <w:t>struct</w:t>
-      </w:r>
-      <w:r>
-        <w:t xml:space="preserve"> sockaddr</w:t>
-      </w:r>
-      <w:r>
-        <w:rPr>
-          <w:rFonts w:hint="eastAsia"/>
-        </w:rPr>
-        <w:t>的指针，保存地址（即</w:t>
-      </w:r>
-      <w:r>
-        <w:rPr>
-          <w:rFonts w:hint="eastAsia"/>
-        </w:rPr>
-        <w:t>IP</w:t>
-      </w:r>
-      <w:r>
-        <w:rPr>
-          <w:rFonts w:hint="eastAsia"/>
-        </w:rPr>
-        <w:t>和端口）信息</w:t>
-      </w:r>
-    </w:p>
-    <w:p>
-      <w:pPr>
-        <w:ind w:firstLine="420"/>
-      </w:pPr>
-      <w:r>
-        <w:t>a</w:t>
-      </w:r>
-      <w:r>
-        <w:rPr>
-          <w:rFonts w:hint="eastAsia"/>
-        </w:rPr>
-        <w:t>ddlen</w:t>
-      </w:r>
-      <w:r>
-        <w:rPr>
-          <w:rFonts w:hint="eastAsia"/>
-        </w:rPr>
-        <w:t>——设置为</w:t>
-      </w:r>
-      <w:r>
-        <w:rPr>
-          <w:rFonts w:hint="eastAsia"/>
-        </w:rPr>
-        <w:t>sizeof</w:t>
-      </w:r>
-      <w:r>
-        <w:t>(struct sockaddr)</w:t>
-      </w:r>
-    </w:p>
-    <w:p>
-      <w:pPr>
-        <w:ind w:firstLine="420"/>
-        <w:rPr>
-          <w:b/>
-        </w:rPr>
-      </w:pPr>
-      <w:r>
-        <w:rPr>
-          <w:rFonts w:hint="eastAsia"/>
-          <w:b/>
-        </w:rPr>
-        <w:t>返回值：</w:t>
-      </w:r>
-    </w:p>
-    <w:p>
-      <w:pPr>
-        <w:ind w:firstLine="420"/>
-      </w:pPr>
-      <w:r>
-        <w:rPr>
-          <w:rFonts w:hint="eastAsia"/>
-        </w:rPr>
-        <w:t>bind</w:t>
-      </w:r>
-      <w:r>
-        <w:rPr>
-          <w:rFonts w:hint="eastAsia"/>
-        </w:rPr>
-        <w:t>函数成功返回</w:t>
-      </w:r>
-      <w:r>
-        <w:rPr>
-          <w:rFonts w:hint="eastAsia"/>
-        </w:rPr>
-        <w:t>0</w:t>
-      </w:r>
-      <w:r>
-        <w:rPr>
-          <w:rFonts w:hint="eastAsia"/>
-        </w:rPr>
-        <w:t>，否则为</w:t>
-      </w:r>
-      <w:r>
-        <w:rPr>
-          <w:rFonts w:hint="eastAsia"/>
-        </w:rPr>
-        <w:t>-</w:t>
-      </w:r>
-      <w:r>
-        <w:t>1</w:t>
-      </w:r>
-      <w:r>
-        <w:rPr>
-          <w:rFonts w:hint="eastAsia"/>
-        </w:rPr>
-        <w:t>，常见</w:t>
-      </w:r>
-      <w:r>
-        <w:rPr>
-          <w:rFonts w:hint="eastAsia"/>
-        </w:rPr>
-        <w:t>error</w:t>
-      </w:r>
-      <w:r>
-        <w:rPr>
-          <w:rFonts w:hint="eastAsia"/>
-        </w:rPr>
-        <w:t>类型：</w:t>
-      </w:r>
-    </w:p>
-    <w:p>
-      <w:pPr>
-        <w:ind w:firstLine="420"/>
-      </w:pPr>
-      <w:r>
-        <w:rPr>
-          <w:rFonts w:hint="eastAsia"/>
-        </w:rPr>
-        <w:t>EACCES</w:t>
-      </w:r>
-      <w:r>
-        <w:rPr>
-          <w:rFonts w:hint="eastAsia"/>
-        </w:rPr>
-        <w:t>：被绑定的地址收到保护</w:t>
-      </w:r>
-    </w:p>
-    <w:p>
-      <w:pPr>
-        <w:ind w:firstLine="420"/>
-      </w:pPr>
-      <w:r>
-        <w:rPr>
-          <w:rFonts w:hint="eastAsia"/>
-        </w:rPr>
-        <w:t>EADDRINUSE</w:t>
-      </w:r>
-      <w:r>
-        <w:rPr>
-          <w:rFonts w:hint="eastAsia"/>
-        </w:rPr>
-        <w:t>：被绑定的地址正在使用中</w:t>
-      </w:r>
-    </w:p>
-    <w:p>
-      <w:pPr>
-        <w:ind w:firstLine="420"/>
-      </w:pPr>
-    </w:p>
-    <w:p>
-      <w:r>
-        <w:tab/>
-      </w:r>
-      <w:r>
-        <w:rPr>
-          <w:rFonts w:hint="eastAsia"/>
-        </w:rPr>
-        <w:t>对于服务器程序而言，</w:t>
-      </w:r>
-      <w:r>
-        <w:rPr>
-          <w:rFonts w:hint="eastAsia"/>
-          <w:color w:val="FF0000"/>
-        </w:rPr>
-        <w:t>创建的套接字必须绑定到一个本地的</w:t>
-      </w:r>
-      <w:r>
-        <w:rPr>
-          <w:rFonts w:hint="eastAsia"/>
-          <w:color w:val="FF0000"/>
-        </w:rPr>
-        <w:t>IP</w:t>
-      </w:r>
-      <w:r>
-        <w:rPr>
-          <w:rFonts w:hint="eastAsia"/>
-          <w:color w:val="FF0000"/>
-        </w:rPr>
-        <w:t>地址和端口号以用于</w:t>
-      </w:r>
-      <w:r>
-        <w:rPr>
-          <w:rFonts w:hint="eastAsia"/>
-          <w:color w:val="FF0000"/>
-        </w:rPr>
-        <w:t>TCP</w:t>
-      </w:r>
-      <w:r>
-        <w:rPr>
-          <w:rFonts w:hint="eastAsia"/>
-          <w:color w:val="FF0000"/>
-        </w:rPr>
-        <w:t>通信。</w:t>
-      </w:r>
-      <w:r>
-        <w:rPr>
-          <w:rFonts w:hint="eastAsia"/>
-          <w:color w:val="FF0000"/>
-        </w:rPr>
-        <w:t>Linux</w:t>
-      </w:r>
-      <w:r>
-        <w:rPr>
-          <w:rFonts w:hint="eastAsia"/>
-          <w:color w:val="FF0000"/>
-        </w:rPr>
-        <w:t>的</w:t>
-      </w:r>
-      <w:r>
-        <w:rPr>
-          <w:rFonts w:hint="eastAsia"/>
-          <w:color w:val="FF0000"/>
-        </w:rPr>
-        <w:t>bind(</w:t>
-      </w:r>
-      <w:r>
-        <w:rPr>
-          <w:color w:val="FF0000"/>
-        </w:rPr>
-        <w:t>)</w:t>
-      </w:r>
-      <w:r>
-        <w:rPr>
-          <w:rFonts w:hint="eastAsia"/>
-          <w:color w:val="FF0000"/>
-        </w:rPr>
-        <w:t>函数就是用于完成该工作</w:t>
-      </w:r>
-      <w:r>
-        <w:rPr>
-          <w:rFonts w:hint="eastAsia"/>
-        </w:rPr>
-        <w:t>。</w:t>
-      </w:r>
-    </w:p>
-    <w:p>
-      <w:r>
-        <w:tab/>
-      </w:r>
-      <w:r>
-        <w:rPr>
-          <w:rFonts w:hint="eastAsia"/>
-        </w:rPr>
-        <w:t>在将套接字绑定到一个地址和端口号之后，服务器程序必须准备好接受来自远程客户端的连接请求。这是一个分为两步的过程：</w:t>
-      </w:r>
-      <w:r>
-        <w:rPr>
-          <w:rFonts w:hint="eastAsia"/>
-        </w:rPr>
-        <w:t>liste</w:t>
-      </w:r>
-      <w:r>
-        <w:t>n()</w:t>
-      </w:r>
-      <w:r>
-        <w:rPr>
-          <w:rFonts w:hint="eastAsia"/>
-        </w:rPr>
-        <w:t>和</w:t>
-      </w:r>
-      <w:r>
-        <w:rPr>
-          <w:rFonts w:hint="eastAsia"/>
-        </w:rPr>
-        <w:t>accept</w:t>
-      </w:r>
-      <w:r>
-        <w:t>()</w:t>
-      </w:r>
-      <w:r>
-        <w:rPr>
-          <w:rFonts w:hint="eastAsia"/>
-        </w:rPr>
-        <w:t>。</w:t>
-      </w:r>
-    </w:p>
-    <w:p>
-      <w:r>
-        <w:tab/>
-      </w:r>
-      <w:r>
-        <w:rPr>
-          <w:rFonts w:hint="eastAsia"/>
-        </w:rPr>
-        <w:t>注：</w:t>
-      </w:r>
-      <w:r>
-        <w:rPr>
-          <w:rFonts w:hint="eastAsia"/>
-        </w:rPr>
-        <w:t>bind</w:t>
-      </w:r>
-      <w:r>
-        <w:t>()</w:t>
-      </w:r>
-      <w:r>
-        <w:rPr>
-          <w:rFonts w:hint="eastAsia"/>
-        </w:rPr>
-        <w:t>用于将套接字和机器上的某一个端口建立绑定关系，如果你想用</w:t>
-      </w:r>
-      <w:r>
-        <w:rPr>
-          <w:rFonts w:hint="eastAsia"/>
-        </w:rPr>
-        <w:t>listen(</w:t>
-      </w:r>
-      <w:r>
-        <w:t>)</w:t>
-      </w:r>
-      <w:r>
-        <w:rPr>
-          <w:rFonts w:hint="eastAsia"/>
-        </w:rPr>
-        <w:t>来侦听某个端口的数据，这是必要的操作，如果只想用</w:t>
+        <w:t>这一步不是必要的。使用</w:t>
       </w:r>
       <w:r>
         <w:rPr>
@@ -5832,13 +5858,10 @@
         <w:t>connect</w:t>
       </w:r>
       <w:r>
-        <w:t>()</w:t>
-      </w:r>
-      <w:r>
-        <w:rPr>
-          <w:rFonts w:hint="eastAsia"/>
-        </w:rPr>
-        <w:t>这一步不是必要的。使用</w:t>
+        <w:rPr>
+          <w:rFonts w:hint="eastAsia"/>
+        </w:rPr>
+        <w:t>与远程主机通信时，不需要关系本地的端口号，只需要简单调用</w:t>
       </w:r>
       <w:r>
         <w:rPr>
@@ -5850,24 +5873,11 @@
         <w:rPr>
           <w:rFonts w:hint="eastAsia"/>
         </w:rPr>
-        <w:t>与远程主机通信时，不需要关系本地的端口号，只需要简单调用</w:t>
-      </w:r>
-      <w:r>
-        <w:rPr>
-          <w:rFonts w:hint="eastAsia"/>
-        </w:rPr>
-        <w:t>connect</w:t>
-      </w:r>
-      <w:r>
-        <w:rPr>
-          <w:rFonts w:hint="eastAsia"/>
-        </w:rPr>
         <w:t>就可以了，它会检查套接字是否绑定端口，如果没有，它会自己绑定一个没有使用的本地端口。</w:t>
       </w:r>
     </w:p>
     <w:p>
       <w:r>
-        <w:lastRenderedPageBreak/>
         <w:tab/>
       </w:r>
       <w:r>
@@ -7387,7 +7397,14 @@
         <w:rPr>
           <w:rFonts w:hint="eastAsia"/>
         </w:rPr>
-        <w:t>一旦一个连接请求被接受，服务器就可以使用新的套接字描述符向客户端发送数据或接收来自客户端的数据，</w:t>
+        <w:t>一旦一个连接请求被接受，服务器就可以使用新的套接字描述符向客户端发送数据或接</w:t>
+      </w:r>
+      <w:r>
+        <w:rPr>
+          <w:rFonts w:hint="eastAsia"/>
+        </w:rPr>
+        <w:lastRenderedPageBreak/>
+        <w:t>收来自客户端的数据，</w:t>
       </w:r>
       <w:r>
         <w:rPr>
@@ -7425,447 +7442,447 @@
         <w:rPr>
           <w:rFonts w:hint="eastAsia"/>
         </w:rPr>
-        <w:t>发送缓冲区，然后</w:t>
+        <w:t>发送缓冲区，然后函数调用将返回。有可能在</w:t>
+      </w:r>
+      <w:r>
+        <w:rPr>
+          <w:rFonts w:hint="eastAsia"/>
+        </w:rPr>
+        <w:t>send</w:t>
+      </w:r>
+      <w:r>
+        <w:t>()</w:t>
+      </w:r>
+      <w:r>
+        <w:rPr>
+          <w:rFonts w:hint="eastAsia"/>
+        </w:rPr>
+        <w:t>函数中定义的缓冲区中的数据不会全部被发送出去。</w:t>
+      </w:r>
+      <w:r>
+        <w:t>S</w:t>
+      </w:r>
+      <w:r>
+        <w:rPr>
+          <w:rFonts w:hint="eastAsia"/>
+        </w:rPr>
+        <w:t>end</w:t>
+      </w:r>
+      <w:r>
+        <w:t>()</w:t>
+      </w:r>
+      <w:r>
+        <w:rPr>
+          <w:rFonts w:hint="eastAsia"/>
+        </w:rPr>
+        <w:t>函数调用返回的整数值将表示有多少字节的数据已被发送到</w:t>
+      </w:r>
+      <w:r>
+        <w:rPr>
+          <w:rFonts w:hint="eastAsia"/>
+        </w:rPr>
+        <w:t>TCP</w:t>
+      </w:r>
+      <w:r>
+        <w:rPr>
+          <w:rFonts w:hint="eastAsia"/>
+        </w:rPr>
+        <w:t>发送缓冲区。确认这个返回值匹配缓冲区的大小以确保所有的数据都已被发送出去是非常重要的。</w:t>
+      </w:r>
+    </w:p>
+    <w:p/>
+    <w:p>
+      <w:r>
+        <w:tab/>
+      </w:r>
+      <w:r>
+        <w:rPr>
+          <w:rFonts w:hint="eastAsia"/>
+        </w:rPr>
+        <w:t>recv</w:t>
+      </w:r>
+      <w:r>
+        <w:t>()</w:t>
+      </w:r>
+      <w:r>
+        <w:rPr>
+          <w:rFonts w:hint="eastAsia"/>
+        </w:rPr>
+        <w:t>函数是一个</w:t>
+      </w:r>
+      <w:r>
+        <w:rPr>
+          <w:rFonts w:hint="eastAsia"/>
+          <w:color w:val="FF0000"/>
+        </w:rPr>
+        <w:t>阻塞式函数</w:t>
+      </w:r>
+      <w:r>
+        <w:rPr>
+          <w:rFonts w:hint="eastAsia"/>
+        </w:rPr>
+        <w:t>。程序的执行将暂停直到</w:t>
+      </w:r>
+      <w:r>
+        <w:rPr>
+          <w:rFonts w:hint="eastAsia"/>
+        </w:rPr>
+        <w:t>recv</w:t>
+      </w:r>
+      <w:r>
+        <w:t>()</w:t>
+      </w:r>
+      <w:r>
+        <w:rPr>
+          <w:rFonts w:hint="eastAsia"/>
+        </w:rPr>
+        <w:t>函数从远程客户端接收到数据或者远程客户端明确地断开</w:t>
+      </w:r>
+      <w:r>
+        <w:rPr>
+          <w:rFonts w:hint="eastAsia"/>
+        </w:rPr>
+        <w:t>TCP</w:t>
+      </w:r>
+      <w:r>
+        <w:rPr>
+          <w:rFonts w:hint="eastAsia"/>
+        </w:rPr>
+        <w:t>会话。如果客户端断开</w:t>
+      </w:r>
+      <w:r>
+        <w:rPr>
+          <w:rFonts w:hint="eastAsia"/>
+        </w:rPr>
+        <w:t>TCP</w:t>
+      </w:r>
+      <w:r>
+        <w:rPr>
+          <w:rFonts w:hint="eastAsia"/>
+        </w:rPr>
+        <w:t>会话，</w:t>
+      </w:r>
+      <w:r>
+        <w:rPr>
+          <w:rFonts w:hint="eastAsia"/>
+        </w:rPr>
+        <w:t>recv</w:t>
+      </w:r>
+      <w:r>
+        <w:t>()</w:t>
+      </w:r>
+      <w:r>
+        <w:rPr>
+          <w:rFonts w:hint="eastAsia"/>
+        </w:rPr>
+        <w:t>函数将返回</w:t>
+      </w:r>
+      <w:r>
+        <w:rPr>
+          <w:rFonts w:hint="eastAsia"/>
+        </w:rPr>
+        <w:t>0</w:t>
+      </w:r>
+      <w:r>
+        <w:t>.</w:t>
+      </w:r>
+      <w:r>
+        <w:rPr>
+          <w:rFonts w:hint="eastAsia"/>
+        </w:rPr>
+        <w:t>如果客户端发送一个数据包，</w:t>
+      </w:r>
+      <w:r>
+        <w:rPr>
+          <w:rFonts w:hint="eastAsia"/>
+        </w:rPr>
+        <w:t>recv</w:t>
+      </w:r>
+      <w:r>
+        <w:t>()</w:t>
+      </w:r>
+      <w:r>
+        <w:rPr>
+          <w:rFonts w:hint="eastAsia"/>
+        </w:rPr>
+        <w:t>函数将接收到的数据放入定义的缓冲区并返回接收到的字节数。</w:t>
+      </w:r>
+    </w:p>
+    <w:p>
+      <w:r>
+        <w:tab/>
+      </w:r>
+      <w:r>
+        <w:rPr>
+          <w:rFonts w:hint="eastAsia"/>
+        </w:rPr>
+        <w:t>在设计客户端和服务器的应用程序时，同步发送和接收函数时非常重要的。如果服务器和客户端同时等待在</w:t>
+      </w:r>
+      <w:r>
+        <w:rPr>
+          <w:rFonts w:hint="eastAsia"/>
+        </w:rPr>
+        <w:t>recv</w:t>
+      </w:r>
+      <w:r>
+        <w:t>()</w:t>
+      </w:r>
+      <w:r>
+        <w:rPr>
+          <w:rFonts w:hint="eastAsia"/>
+        </w:rPr>
+        <w:t>函数调用上，它们将会产生死锁，并且不会有通信发生。</w:t>
+      </w:r>
+    </w:p>
+    <w:p>
+      <w:pPr>
+        <w:ind w:firstLine="420"/>
+      </w:pPr>
+    </w:p>
+    <w:p>
+      <w:pPr>
+        <w:pStyle w:val="3"/>
+      </w:pPr>
+      <w:r>
+        <w:t>recvfrom/sendto</w:t>
+      </w:r>
+    </w:p>
+    <w:p>
+      <w:pPr>
+        <w:ind w:firstLine="420"/>
+      </w:pPr>
+      <w:r>
+        <w:rPr>
+          <w:rFonts w:hint="eastAsia"/>
+        </w:rPr>
+        <w:t>UDP</w:t>
+      </w:r>
+      <w:r>
+        <w:rPr>
+          <w:rFonts w:hint="eastAsia"/>
+        </w:rPr>
+        <w:t>数据读写</w:t>
+      </w:r>
+      <w:r>
+        <w:rPr>
+          <w:rFonts w:hint="eastAsia"/>
+        </w:rPr>
+        <w:t>API</w:t>
+      </w:r>
+      <w:r>
+        <w:rPr>
+          <w:rFonts w:hint="eastAsia"/>
+        </w:rPr>
+        <w:t>：</w:t>
+      </w:r>
+    </w:p>
+    <w:p>
+      <w:pPr>
+        <w:ind w:firstLine="420"/>
+        <w:rPr>
+          <w:color w:val="FF0000"/>
+        </w:rPr>
+      </w:pPr>
+      <w:r>
+        <w:rPr>
+          <w:color w:val="FF0000"/>
+        </w:rPr>
+        <w:t>ssize_t recvfrom(int sockfd,void* buf,size_t len,int flags,struct</w:t>
+      </w:r>
+      <w:r>
+        <w:rPr>
+          <w:rFonts w:hint="eastAsia"/>
+          <w:color w:val="FF0000"/>
+        </w:rPr>
+        <w:t xml:space="preserve"> </w:t>
+      </w:r>
+      <w:r>
+        <w:rPr>
+          <w:color w:val="FF0000"/>
+        </w:rPr>
+        <w:t>sockaddr* src_addr,socklen_t* addrlen);</w:t>
+      </w:r>
+    </w:p>
+    <w:p>
+      <w:pPr>
+        <w:ind w:firstLine="420"/>
+        <w:rPr>
+          <w:color w:val="FF0000"/>
+        </w:rPr>
+      </w:pPr>
+      <w:r>
+        <w:rPr>
+          <w:color w:val="FF0000"/>
+        </w:rPr>
+        <w:t>ssize_t sendto(int sockfd,cons void* buf,size_t len,int flags,const</w:t>
+      </w:r>
+      <w:r>
+        <w:rPr>
+          <w:rFonts w:hint="eastAsia"/>
+          <w:color w:val="FF0000"/>
+        </w:rPr>
+        <w:t xml:space="preserve"> </w:t>
+      </w:r>
+      <w:r>
+        <w:rPr>
+          <w:color w:val="FF0000"/>
+        </w:rPr>
+        <w:t>struct sockaddr* dest_addr,sockelen_t addrlen);</w:t>
+      </w:r>
+    </w:p>
+    <w:p>
+      <w:pPr>
+        <w:ind w:firstLine="420"/>
+      </w:pPr>
+      <w:r>
+        <w:rPr>
+          <w:rFonts w:hint="eastAsia"/>
+        </w:rPr>
+        <w:t>因为</w:t>
+      </w:r>
+      <w:r>
+        <w:t>UDP</w:t>
+      </w:r>
+      <w:r>
+        <w:rPr>
+          <w:rFonts w:hint="eastAsia"/>
+        </w:rPr>
+        <w:t>通信没有连接的概念，所以每次读取数据都需要获取发送端数据的大小。</w:t>
+      </w:r>
+    </w:p>
+    <w:p>
+      <w:pPr>
+        <w:ind w:firstLine="420"/>
+      </w:pPr>
+    </w:p>
+    <w:p>
+      <w:r>
+        <w:tab/>
+      </w:r>
+      <w:r>
+        <w:rPr>
+          <w:rFonts w:hint="eastAsia"/>
+        </w:rPr>
+        <w:t>在面向连接的套接字编程中，客户端使用</w:t>
+      </w:r>
+      <w:r>
+        <w:rPr>
+          <w:rFonts w:hint="eastAsia"/>
+        </w:rPr>
+        <w:t>connect</w:t>
+      </w:r>
+      <w:r>
+        <w:t>()</w:t>
+      </w:r>
+      <w:r>
+        <w:rPr>
+          <w:rFonts w:hint="eastAsia"/>
+        </w:rPr>
+        <w:t>函数与服务器建立</w:t>
+      </w:r>
+      <w:r>
+        <w:rPr>
+          <w:rFonts w:hint="eastAsia"/>
+        </w:rPr>
+        <w:t>TCP</w:t>
+      </w:r>
+      <w:r>
+        <w:rPr>
+          <w:rFonts w:hint="eastAsia"/>
+        </w:rPr>
+        <w:t>连接。无连接套接字并不会在网络设备之间创建一个专用的连接。相反，数据被扔到网络中，并希望它们能够自己到达指定的目的地。无连接套接字的好处是传输数据的开销很小，它不需要认真地跟踪每一个数据包，这极大地降低了处理数据包所需的开销。正因为如此，无连接套接字比面向连接套接字有更好的吞吐量。</w:t>
+      </w:r>
+    </w:p>
+    <w:p>
+      <w:r>
+        <w:tab/>
+      </w:r>
+      <w:r>
+        <w:rPr>
+          <w:rFonts w:hint="eastAsia"/>
+        </w:rPr>
+        <w:t>无连接套接字使用套接字类型</w:t>
+      </w:r>
+      <w:r>
+        <w:rPr>
+          <w:rFonts w:hint="eastAsia"/>
+        </w:rPr>
+        <w:t>SOCK_DGRAM</w:t>
+      </w:r>
+      <w:r>
+        <w:rPr>
+          <w:rFonts w:hint="eastAsia"/>
+        </w:rPr>
+        <w:t>实现。它通常使用用户数据报协议（</w:t>
+      </w:r>
+      <w:r>
+        <w:rPr>
+          <w:rFonts w:hint="eastAsia"/>
+        </w:rPr>
+        <w:t>UDP</w:t>
+      </w:r>
+      <w:r>
+        <w:rPr>
+          <w:rFonts w:hint="eastAsia"/>
+        </w:rPr>
+        <w:t>）在网络设备之间传递数据。由于无连接套接字不需要建立连接，所以服务器和客户端程序看起来很相似。</w:t>
+      </w:r>
+    </w:p>
+    <w:p>
+      <w:r>
+        <w:tab/>
+      </w:r>
+      <w:r>
+        <w:rPr>
+          <w:rFonts w:hint="eastAsia"/>
+        </w:rPr>
+        <w:t>要发送</w:t>
+      </w:r>
+      <w:r>
+        <w:rPr>
+          <w:rFonts w:hint="eastAsia"/>
+        </w:rPr>
+        <w:t>UDP</w:t>
+      </w:r>
+      <w:r>
+        <w:rPr>
+          <w:rFonts w:hint="eastAsia"/>
+        </w:rPr>
+        <w:t>消息，套接字不需要使用</w:t>
+      </w:r>
+      <w:r>
+        <w:rPr>
+          <w:rFonts w:hint="eastAsia"/>
+        </w:rPr>
+        <w:t>bind</w:t>
+      </w:r>
+      <w:r>
+        <w:rPr>
+          <w:rFonts w:hint="eastAsia"/>
+        </w:rPr>
+        <w:t>函数。我们使用</w:t>
+      </w:r>
+      <w:r>
+        <w:rPr>
+          <w:rFonts w:hint="eastAsia"/>
+        </w:rPr>
+        <w:t>sendto</w:t>
+      </w:r>
+      <w:r>
+        <w:t>()</w:t>
+      </w:r>
+      <w:r>
+        <w:rPr>
+          <w:rFonts w:hint="eastAsia"/>
+        </w:rPr>
+        <w:t>函数来定义数据和</w:t>
       </w:r>
       <w:r>
         <w:rPr>
           <w:rFonts w:hint="eastAsia"/>
         </w:rPr>
         <w:lastRenderedPageBreak/>
-        <w:t>函数调用将返回。有可能在</w:t>
-      </w:r>
-      <w:r>
-        <w:rPr>
-          <w:rFonts w:hint="eastAsia"/>
-        </w:rPr>
-        <w:t>send</w:t>
-      </w:r>
-      <w:r>
-        <w:t>()</w:t>
-      </w:r>
-      <w:r>
-        <w:rPr>
-          <w:rFonts w:hint="eastAsia"/>
-        </w:rPr>
-        <w:t>函数中定义的缓冲区中的数据不会全部被发送出去。</w:t>
-      </w:r>
-      <w:r>
-        <w:t>S</w:t>
-      </w:r>
-      <w:r>
-        <w:rPr>
-          <w:rFonts w:hint="eastAsia"/>
-        </w:rPr>
-        <w:t>end</w:t>
-      </w:r>
-      <w:r>
-        <w:t>()</w:t>
-      </w:r>
-      <w:r>
-        <w:rPr>
-          <w:rFonts w:hint="eastAsia"/>
-        </w:rPr>
-        <w:t>函数调用返回的整数值将表示有多少字节的数据已被发送到</w:t>
-      </w:r>
-      <w:r>
-        <w:rPr>
-          <w:rFonts w:hint="eastAsia"/>
-        </w:rPr>
-        <w:t>TCP</w:t>
-      </w:r>
-      <w:r>
-        <w:rPr>
-          <w:rFonts w:hint="eastAsia"/>
-        </w:rPr>
-        <w:t>发送缓冲区。确认这个返回值匹配缓冲区的大小以确保所有的数据都已被发送出去是非常重要的。</w:t>
-      </w:r>
-    </w:p>
-    <w:p/>
-    <w:p>
-      <w:r>
-        <w:tab/>
-      </w:r>
-      <w:r>
-        <w:rPr>
-          <w:rFonts w:hint="eastAsia"/>
-        </w:rPr>
-        <w:t>recv</w:t>
-      </w:r>
-      <w:r>
-        <w:t>()</w:t>
-      </w:r>
-      <w:r>
-        <w:rPr>
-          <w:rFonts w:hint="eastAsia"/>
-        </w:rPr>
-        <w:t>函数是一个</w:t>
-      </w:r>
-      <w:r>
-        <w:rPr>
-          <w:rFonts w:hint="eastAsia"/>
-          <w:color w:val="FF0000"/>
-        </w:rPr>
-        <w:t>阻塞式函数</w:t>
-      </w:r>
-      <w:r>
-        <w:rPr>
-          <w:rFonts w:hint="eastAsia"/>
-        </w:rPr>
-        <w:t>。程序的执行将暂停直到</w:t>
-      </w:r>
-      <w:r>
-        <w:rPr>
-          <w:rFonts w:hint="eastAsia"/>
-        </w:rPr>
-        <w:t>recv</w:t>
-      </w:r>
-      <w:r>
-        <w:t>()</w:t>
-      </w:r>
-      <w:r>
-        <w:rPr>
-          <w:rFonts w:hint="eastAsia"/>
-        </w:rPr>
-        <w:t>函数从远程客户端接收到数据或者远程客户端明确地断开</w:t>
-      </w:r>
-      <w:r>
-        <w:rPr>
-          <w:rFonts w:hint="eastAsia"/>
-        </w:rPr>
-        <w:t>TCP</w:t>
-      </w:r>
-      <w:r>
-        <w:rPr>
-          <w:rFonts w:hint="eastAsia"/>
-        </w:rPr>
-        <w:t>会话。如果客户端断开</w:t>
-      </w:r>
-      <w:r>
-        <w:rPr>
-          <w:rFonts w:hint="eastAsia"/>
-        </w:rPr>
-        <w:t>TCP</w:t>
-      </w:r>
-      <w:r>
-        <w:rPr>
-          <w:rFonts w:hint="eastAsia"/>
-        </w:rPr>
-        <w:t>会话，</w:t>
-      </w:r>
-      <w:r>
-        <w:rPr>
-          <w:rFonts w:hint="eastAsia"/>
-        </w:rPr>
-        <w:t>recv</w:t>
-      </w:r>
-      <w:r>
-        <w:t>()</w:t>
-      </w:r>
-      <w:r>
-        <w:rPr>
-          <w:rFonts w:hint="eastAsia"/>
-        </w:rPr>
-        <w:t>函数将返回</w:t>
-      </w:r>
-      <w:r>
-        <w:rPr>
-          <w:rFonts w:hint="eastAsia"/>
-        </w:rPr>
-        <w:t>0</w:t>
-      </w:r>
-      <w:r>
-        <w:t>.</w:t>
-      </w:r>
-      <w:r>
-        <w:rPr>
-          <w:rFonts w:hint="eastAsia"/>
-        </w:rPr>
-        <w:t>如果客户端发送一个数据包，</w:t>
-      </w:r>
-      <w:r>
-        <w:rPr>
-          <w:rFonts w:hint="eastAsia"/>
-        </w:rPr>
-        <w:t>recv</w:t>
-      </w:r>
-      <w:r>
-        <w:t>()</w:t>
-      </w:r>
-      <w:r>
-        <w:rPr>
-          <w:rFonts w:hint="eastAsia"/>
-        </w:rPr>
-        <w:t>函数将接收到的数据放入定义的缓冲区并返回接收到的字节数。</w:t>
-      </w:r>
-    </w:p>
-    <w:p>
-      <w:r>
-        <w:tab/>
-      </w:r>
-      <w:r>
-        <w:rPr>
-          <w:rFonts w:hint="eastAsia"/>
-        </w:rPr>
-        <w:t>在设计客户端和服务器的应用程序时，同步发送和接收函数时非常重要的。如果服务器和客户端同时等待在</w:t>
-      </w:r>
-      <w:r>
-        <w:rPr>
-          <w:rFonts w:hint="eastAsia"/>
-        </w:rPr>
-        <w:t>recv</w:t>
-      </w:r>
-      <w:r>
-        <w:t>()</w:t>
-      </w:r>
-      <w:r>
-        <w:rPr>
-          <w:rFonts w:hint="eastAsia"/>
-        </w:rPr>
-        <w:t>函数调用上，它们将会产生死锁，并且不会有通信发生。</w:t>
-      </w:r>
-    </w:p>
-    <w:p>
-      <w:pPr>
-        <w:ind w:firstLine="420"/>
-      </w:pPr>
-    </w:p>
-    <w:p>
-      <w:pPr>
-        <w:pStyle w:val="3"/>
-      </w:pPr>
-      <w:r>
-        <w:t>recvfrom/sendto</w:t>
-      </w:r>
-    </w:p>
-    <w:p>
-      <w:pPr>
-        <w:ind w:firstLine="420"/>
-      </w:pPr>
-      <w:r>
-        <w:rPr>
-          <w:rFonts w:hint="eastAsia"/>
-        </w:rPr>
-        <w:t>UDP</w:t>
-      </w:r>
-      <w:r>
-        <w:rPr>
-          <w:rFonts w:hint="eastAsia"/>
-        </w:rPr>
-        <w:t>数据读写</w:t>
-      </w:r>
-      <w:r>
-        <w:rPr>
-          <w:rFonts w:hint="eastAsia"/>
-        </w:rPr>
-        <w:t>API</w:t>
-      </w:r>
-      <w:r>
-        <w:rPr>
-          <w:rFonts w:hint="eastAsia"/>
-        </w:rPr>
-        <w:t>：</w:t>
-      </w:r>
-    </w:p>
-    <w:p>
-      <w:pPr>
-        <w:ind w:firstLine="420"/>
-        <w:rPr>
-          <w:color w:val="FF0000"/>
-        </w:rPr>
-      </w:pPr>
-      <w:r>
-        <w:rPr>
-          <w:color w:val="FF0000"/>
-        </w:rPr>
-        <w:t>ssize_t recvfrom(int sockfd,void* buf,size_t len,int flags,struct</w:t>
-      </w:r>
-      <w:r>
-        <w:rPr>
-          <w:rFonts w:hint="eastAsia"/>
-          <w:color w:val="FF0000"/>
-        </w:rPr>
-        <w:t xml:space="preserve"> </w:t>
-      </w:r>
-      <w:r>
-        <w:rPr>
-          <w:color w:val="FF0000"/>
-        </w:rPr>
-        <w:t>sockaddr* src_addr,socklen_t* addrlen);</w:t>
-      </w:r>
-    </w:p>
-    <w:p>
-      <w:pPr>
-        <w:ind w:firstLine="420"/>
-        <w:rPr>
-          <w:color w:val="FF0000"/>
-        </w:rPr>
-      </w:pPr>
-      <w:r>
-        <w:rPr>
-          <w:color w:val="FF0000"/>
-        </w:rPr>
-        <w:t>ssize_t sendto(int sockfd,cons void* buf,size_t len,int flags,const</w:t>
-      </w:r>
-      <w:r>
-        <w:rPr>
-          <w:rFonts w:hint="eastAsia"/>
-          <w:color w:val="FF0000"/>
-        </w:rPr>
-        <w:t xml:space="preserve"> </w:t>
-      </w:r>
-      <w:r>
-        <w:rPr>
-          <w:color w:val="FF0000"/>
-        </w:rPr>
-        <w:t>struct sockaddr* dest_addr,sockelen_t addrlen);</w:t>
-      </w:r>
-    </w:p>
-    <w:p>
-      <w:pPr>
-        <w:ind w:firstLine="420"/>
-      </w:pPr>
-      <w:r>
-        <w:rPr>
-          <w:rFonts w:hint="eastAsia"/>
-        </w:rPr>
-        <w:t>因为</w:t>
-      </w:r>
-      <w:r>
-        <w:t>UDP</w:t>
-      </w:r>
-      <w:r>
-        <w:rPr>
-          <w:rFonts w:hint="eastAsia"/>
-        </w:rPr>
-        <w:t>通信没有连接的概念，所以每次读取数据都需要获取发送端数据的大小。</w:t>
-      </w:r>
-    </w:p>
-    <w:p>
-      <w:pPr>
-        <w:ind w:firstLine="420"/>
-      </w:pPr>
-    </w:p>
-    <w:p>
-      <w:r>
-        <w:tab/>
-      </w:r>
-      <w:r>
-        <w:rPr>
-          <w:rFonts w:hint="eastAsia"/>
-        </w:rPr>
-        <w:t>在面向连接的套接字编程中，客户端使用</w:t>
-      </w:r>
-      <w:r>
-        <w:rPr>
-          <w:rFonts w:hint="eastAsia"/>
-        </w:rPr>
-        <w:t>connect</w:t>
-      </w:r>
-      <w:r>
-        <w:t>()</w:t>
-      </w:r>
-      <w:r>
-        <w:rPr>
-          <w:rFonts w:hint="eastAsia"/>
-        </w:rPr>
-        <w:t>函数与服务器建立</w:t>
-      </w:r>
-      <w:r>
-        <w:rPr>
-          <w:rFonts w:hint="eastAsia"/>
-        </w:rPr>
-        <w:t>TCP</w:t>
-      </w:r>
-      <w:r>
-        <w:rPr>
-          <w:rFonts w:hint="eastAsia"/>
-        </w:rPr>
-        <w:t>连接。无连接套接字并不会在网络设备之间创建一个专用的连接。相反，数据被扔到网络中，并希望它们能够自己到达指定的目的地。无连接套接字的好处是传输数据的开销很小，它不需要认真地跟踪每一个数据包，这极大地降低了处理数据包所需的开销。正因为如此，无连接套接字比面向连接套接字有更好的吞吐量。</w:t>
-      </w:r>
-    </w:p>
-    <w:p>
-      <w:r>
-        <w:tab/>
-      </w:r>
-      <w:r>
-        <w:rPr>
-          <w:rFonts w:hint="eastAsia"/>
-        </w:rPr>
-        <w:t>无连接套接字使用套接字类型</w:t>
-      </w:r>
-      <w:r>
-        <w:rPr>
-          <w:rFonts w:hint="eastAsia"/>
-        </w:rPr>
-        <w:t>SOCK_DGRAM</w:t>
-      </w:r>
-      <w:r>
-        <w:rPr>
-          <w:rFonts w:hint="eastAsia"/>
-        </w:rPr>
-        <w:t>实现。它通常使用用户数据报协议（</w:t>
-      </w:r>
-      <w:r>
-        <w:rPr>
-          <w:rFonts w:hint="eastAsia"/>
-        </w:rPr>
-        <w:t>UDP</w:t>
-      </w:r>
-      <w:r>
-        <w:rPr>
-          <w:rFonts w:hint="eastAsia"/>
-        </w:rPr>
-        <w:t>）在网络设备之间传递数据。由于无连接套接字不需要建立连接，所以服务器和客户端程序看起来很相似。</w:t>
-      </w:r>
-    </w:p>
-    <w:p>
-      <w:r>
-        <w:tab/>
-      </w:r>
-      <w:r>
-        <w:rPr>
-          <w:rFonts w:hint="eastAsia"/>
-        </w:rPr>
-        <w:t>要发送</w:t>
-      </w:r>
-      <w:r>
-        <w:rPr>
-          <w:rFonts w:hint="eastAsia"/>
-        </w:rPr>
-        <w:t>UDP</w:t>
-      </w:r>
-      <w:r>
-        <w:rPr>
-          <w:rFonts w:hint="eastAsia"/>
-        </w:rPr>
-        <w:t>消息，套接字不需要使用</w:t>
-      </w:r>
-      <w:r>
-        <w:rPr>
-          <w:rFonts w:hint="eastAsia"/>
-        </w:rPr>
-        <w:t>bind</w:t>
-      </w:r>
-      <w:r>
-        <w:rPr>
-          <w:rFonts w:hint="eastAsia"/>
-        </w:rPr>
-        <w:t>函数。我们使用</w:t>
-      </w:r>
-      <w:r>
-        <w:rPr>
-          <w:rFonts w:hint="eastAsia"/>
-        </w:rPr>
-        <w:t>sendto</w:t>
-      </w:r>
-      <w:r>
-        <w:t>()</w:t>
-      </w:r>
-      <w:r>
-        <w:rPr>
-          <w:rFonts w:hint="eastAsia"/>
-        </w:rPr>
-        <w:t>函数来定义数据和它要发送到的目的地。</w:t>
+        <w:t>它要发送到的目的地。</w:t>
       </w:r>
     </w:p>
     <w:p>
@@ -8181,6 +8198,7 @@
     <w:p/>
     <w:p>
       <w:r>
+        <w:lastRenderedPageBreak/>
         <w:tab/>
       </w:r>
       <w:r>
@@ -8286,7 +8304,6 @@
         <w:rPr>
           <w:noProof/>
         </w:rPr>
-        <w:lastRenderedPageBreak/>
         <w:drawing>
           <wp:inline distT="0" distB="0" distL="0" distR="0" wp14:anchorId="033BBF43" wp14:editId="26252264">
             <wp:extent cx="4863508" cy="4047849"/>
@@ -8810,6 +8827,7 @@
         <w:pStyle w:val="3"/>
       </w:pPr>
       <w:r>
+        <w:lastRenderedPageBreak/>
         <w:t>S</w:t>
       </w:r>
       <w:r>
@@ -8838,7 +8856,6 @@
         <w:ind w:firstLine="420"/>
       </w:pPr>
       <w:r>
-        <w:lastRenderedPageBreak/>
         <w:t>int shutdown(int sockfd,int howto);</w:t>
       </w:r>
     </w:p>
@@ -11088,7 +11105,6 @@
     </w:p>
     <w:p>
       <w:r>
-        <w:lastRenderedPageBreak/>
         <w:t>#include &lt;sys/socket.h&gt;</w:t>
       </w:r>
     </w:p>
@@ -11252,7 +11268,6 @@
     </w:p>
     <w:p>
       <w:r>
-        <w:lastRenderedPageBreak/>
         <w:tab/>
         <w:t>}</w:t>
       </w:r>
@@ -11404,7 +11419,6 @@
     <w:p/>
     <w:p>
       <w:r>
-        <w:lastRenderedPageBreak/>
         <w:t>int main(int argc,char* argv[])</w:t>
       </w:r>
     </w:p>
@@ -11569,7 +11583,6 @@
     <w:p/>
     <w:p>
       <w:r>
-        <w:lastRenderedPageBreak/>
         <w:tab/>
         <w:t>printf("the tcp receive buffer size after setting is %d\r\n",recvbuf);</w:t>
       </w:r>
@@ -11752,7 +11765,6 @@
     </w:p>
     <w:p>
       <w:r>
-        <w:lastRenderedPageBreak/>
         <w:tab/>
       </w:r>
       <w:r>
@@ -12325,7 +12337,6 @@
     </w:p>
     <w:p>
       <w:r>
-        <w:lastRenderedPageBreak/>
         <w:t>setsockopt(sock,SOL_SOCKET,SO_REUSEADDR,&amp;reuse,sizeof(reuse));</w:t>
       </w:r>
     </w:p>
@@ -12758,7 +12769,6 @@
     </w:p>
     <w:p>
       <w:r>
-        <w:lastRenderedPageBreak/>
         <w:tab/>
       </w:r>
       <w:r>
@@ -12955,8 +12965,6 @@
       <w:pPr>
         <w:pStyle w:val="3"/>
       </w:pPr>
-      <w:bookmarkStart w:id="0" w:name="_GoBack"/>
-      <w:bookmarkEnd w:id="0"/>
       <w:r>
         <w:rPr>
           <w:rFonts w:hint="eastAsia"/>
@@ -13357,7 +13365,6 @@
         <w:rPr>
           <w:rFonts w:hint="eastAsia"/>
         </w:rPr>
-        <w:lastRenderedPageBreak/>
         <w:t>ioctl</w:t>
       </w:r>
       <w:r>
@@ -13743,7 +13750,6 @@
     </w:p>
     <w:p>
       <w:r>
-        <w:lastRenderedPageBreak/>
         <w:tab/>
         <w:t>{</w:t>
       </w:r>
@@ -13939,7 +13945,6 @@
     <w:p/>
     <w:p>
       <w:r>
-        <w:lastRenderedPageBreak/>
         <w:tab/>
         <w:t>/*    MAC ADDRESS*/</w:t>
       </w:r>
@@ -14206,7 +14211,6 @@
     </w:p>
     <w:p>
       <w:r>
-        <w:lastRenderedPageBreak/>
         <w:t>#include &lt;sys/ioctl.h&gt;</w:t>
       </w:r>
     </w:p>
@@ -14386,7 +14390,6 @@
     </w:p>
     <w:p>
       <w:r>
-        <w:lastRenderedPageBreak/>
         <w:tab/>
       </w:r>
       <w:r>
@@ -14521,7 +14524,6 @@
         <w:rPr>
           <w:rFonts w:cs="Times New Roman"/>
         </w:rPr>
-        <w:lastRenderedPageBreak/>
         <w:t>TCP</w:t>
       </w:r>
       <w:r>
@@ -14700,7 +14702,6 @@
     </w:p>
     <w:p>
       <w:r>
-        <w:lastRenderedPageBreak/>
         <w:tab/>
       </w:r>
       <w:r>
@@ -14923,7 +14924,6 @@
     </w:p>
     <w:p>
       <w:r>
-        <w:lastRenderedPageBreak/>
         <w:tab/>
       </w:r>
       <w:r>
@@ -15161,7 +15161,6 @@
     </w:p>
     <w:p>
       <w:r>
-        <w:lastRenderedPageBreak/>
         <w:tab/>
         <w:t>int port = atoi(argv[2]);</w:t>
       </w:r>
@@ -15383,7 +15382,6 @@
     </w:p>
     <w:p>
       <w:r>
-        <w:lastRenderedPageBreak/>
         <w:tab/>
         <w:t>socklen_t client_addrlength = sizeof(client);</w:t>
       </w:r>
@@ -15639,7 +15637,6 @@
         <w:rPr>
           <w:rFonts w:cs="Times New Roman"/>
         </w:rPr>
-        <w:lastRenderedPageBreak/>
         <w:t>UDP</w:t>
       </w:r>
       <w:r>
@@ -15998,7 +15995,6 @@
     </w:p>
     <w:p>
       <w:r>
-        <w:lastRenderedPageBreak/>
         <w:t>#include &lt;string.h&gt;</w:t>
       </w:r>
     </w:p>
@@ -16160,7 +16156,6 @@
     </w:p>
     <w:p>
       <w:r>
-        <w:lastRenderedPageBreak/>
         <w:tab/>
         <w:t>}</w:t>
       </w:r>
@@ -17332,7 +17327,7 @@
   <w:style w:type="paragraph" w:default="1" w:styleId="a">
     <w:name w:val="Normal"/>
     <w:qFormat/>
-    <w:rsid w:val="00BE2135"/>
+    <w:rsid w:val="00C83365"/>
     <w:pPr>
       <w:widowControl w:val="0"/>
       <w:spacing w:line="360" w:lineRule="auto"/>
@@ -17340,7 +17335,6 @@
     </w:pPr>
     <w:rPr>
       <w:rFonts w:ascii="Times New Roman" w:eastAsia="仿宋" w:hAnsi="Times New Roman"/>
-      <w:sz w:val="18"/>
       <w:szCs w:val="24"/>
     </w:rPr>
   </w:style>
